--- a/2-kurs/2-2/KURS/Листопадова/Пояснительная записка.docx
+++ b/2-kurs/2-2/KURS/Листопадова/Пояснительная записка.docx
@@ -1514,9 +1514,8 @@
           <w:rFonts w:eastAsia="Times New Roman"/>
           <w:sz w:val="28"/>
           <w:szCs w:val="28"/>
-          <w:highlight w:val="yellow"/>
-        </w:rPr>
-        <w:t>Функциональные требования к программному средству представлены на рисунке 1 в ви</w:t>
+        </w:rPr>
+        <w:t>Функциональные требования к программному средству представлены на рисунке 1 в виде диаграммы вариантов использования.</w:t>
       </w:r>
       <w:r>
         <w:rPr>
@@ -1524,7 +1523,7 @@
           <w:sz w:val="28"/>
           <w:szCs w:val="28"/>
         </w:rPr>
-        <w:t xml:space="preserve">де диаграммы вариантов использования. </w:t>
+        <w:t xml:space="preserve"> </w:t>
       </w:r>
     </w:p>
     <w:p>
@@ -1557,9 +1556,9 @@
         </w:rPr>
         <w:drawing>
           <wp:inline distT="0" distB="0" distL="0" distR="0">
-            <wp:extent cx="5373410" cy="4271749"/>
-            <wp:effectExtent l="0" t="0" r="0" b="0"/>
-            <wp:docPr id="32" name="Рисунок 32"/>
+            <wp:extent cx="4546032" cy="5180952"/>
+            <wp:effectExtent l="0" t="0" r="6985" b="1270"/>
+            <wp:docPr id="20" name="Рисунок 20"/>
             <wp:cNvGraphicFramePr>
               <a:graphicFrameLocks xmlns:a="http://schemas.openxmlformats.org/drawingml/2006/main" noChangeAspect="1"/>
             </wp:cNvGraphicFramePr>
@@ -1567,7 +1566,7 @@
               <a:graphicData uri="http://schemas.openxmlformats.org/drawingml/2006/picture">
                 <pic:pic xmlns:pic="http://schemas.openxmlformats.org/drawingml/2006/picture">
                   <pic:nvPicPr>
-                    <pic:cNvPr id="32" name="Диаграмма вариантов использования.bmp"/>
+                    <pic:cNvPr id="20" name="Диаграмма вариантов использования.bmp"/>
                     <pic:cNvPicPr/>
                   </pic:nvPicPr>
                   <pic:blipFill>
@@ -1585,7 +1584,7 @@
                   <pic:spPr>
                     <a:xfrm>
                       <a:off x="0" y="0"/>
-                      <a:ext cx="5380730" cy="4277568"/>
+                      <a:ext cx="4546032" cy="5180952"/>
                     </a:xfrm>
                     <a:prstGeom prst="rect">
                       <a:avLst/>
@@ -1740,7 +1739,7 @@
                 <w:sz w:val="26"/>
                 <w:szCs w:val="26"/>
               </w:rPr>
-              <w:t>Наименование варианта использования</w:t>
+              <w:t>Действие</w:t>
             </w:r>
           </w:p>
         </w:tc>
@@ -1814,7 +1813,7 @@
                 <w:sz w:val="26"/>
                 <w:szCs w:val="26"/>
               </w:rPr>
-              <w:t>Оформить путевку</w:t>
+              <w:t>Добавить телефоны</w:t>
             </w:r>
           </w:p>
         </w:tc>
@@ -1838,121 +1837,113 @@
                 <w:sz w:val="26"/>
                 <w:szCs w:val="26"/>
               </w:rPr>
-              <w:t>Ввод данных о путевке</w:t>
-            </w:r>
-          </w:p>
-        </w:tc>
-      </w:tr>
-      <w:tr>
-        <w:tc>
-          <w:tcPr>
-            <w:tcW w:w="2235" w:type="dxa"/>
-            <w:shd w:val="clear" w:color="auto" w:fill="auto"/>
-          </w:tcPr>
-          <w:p>
+              <w:t xml:space="preserve">Ввод данных о </w:t>
+            </w:r>
             <w:r>
               <w:rPr>
                 <w:rFonts w:eastAsia="Times New Roman"/>
                 <w:sz w:val="26"/>
                 <w:szCs w:val="26"/>
               </w:rPr>
-              <w:t>Парикмахер</w:t>
-            </w:r>
-          </w:p>
-        </w:tc>
-        <w:tc>
-          <w:tcPr>
-            <w:tcW w:w="4145" w:type="dxa"/>
+              <w:t>телефонах клиента</w:t>
+            </w:r>
+          </w:p>
+        </w:tc>
+      </w:tr>
+      <w:tr>
+        <w:tc>
+          <w:tcPr>
+            <w:tcW w:w="2235" w:type="dxa"/>
             <w:shd w:val="clear" w:color="auto" w:fill="auto"/>
           </w:tcPr>
           <w:p>
-            <w:pPr>
-              <w:jc w:val="both"/>
+            <w:r>
               <w:rPr>
                 <w:rFonts w:eastAsia="Times New Roman"/>
                 <w:sz w:val="26"/>
                 <w:szCs w:val="26"/>
               </w:rPr>
-            </w:pPr>
-            <w:r>
+              <w:t>Парикмахер</w:t>
+            </w:r>
+          </w:p>
+        </w:tc>
+        <w:tc>
+          <w:tcPr>
+            <w:tcW w:w="4145" w:type="dxa"/>
+            <w:shd w:val="clear" w:color="auto" w:fill="auto"/>
+          </w:tcPr>
+          <w:p>
+            <w:pPr>
+              <w:jc w:val="both"/>
               <w:rPr>
                 <w:rFonts w:eastAsia="Times New Roman"/>
                 <w:sz w:val="26"/>
                 <w:szCs w:val="26"/>
               </w:rPr>
-              <w:t>Оформить водителя</w:t>
-            </w:r>
-          </w:p>
-        </w:tc>
-        <w:tc>
-          <w:tcPr>
-            <w:tcW w:w="3191" w:type="dxa"/>
-            <w:shd w:val="clear" w:color="auto" w:fill="auto"/>
-          </w:tcPr>
-          <w:p>
-            <w:pPr>
-              <w:jc w:val="both"/>
+            </w:pPr>
+            <w:r>
               <w:rPr>
                 <w:rFonts w:eastAsia="Times New Roman"/>
                 <w:sz w:val="26"/>
                 <w:szCs w:val="26"/>
               </w:rPr>
-            </w:pPr>
-            <w:r>
+              <w:t>Добавить процедуру</w:t>
+            </w:r>
+          </w:p>
+        </w:tc>
+        <w:tc>
+          <w:tcPr>
+            <w:tcW w:w="3191" w:type="dxa"/>
+            <w:shd w:val="clear" w:color="auto" w:fill="auto"/>
+          </w:tcPr>
+          <w:p>
+            <w:pPr>
+              <w:jc w:val="both"/>
               <w:rPr>
                 <w:rFonts w:eastAsia="Times New Roman"/>
                 <w:sz w:val="26"/>
                 <w:szCs w:val="26"/>
               </w:rPr>
-              <w:t>Ввод данных о водителе</w:t>
-            </w:r>
-          </w:p>
-        </w:tc>
-      </w:tr>
-      <w:tr>
-        <w:tc>
-          <w:tcPr>
-            <w:tcW w:w="2235" w:type="dxa"/>
-            <w:shd w:val="clear" w:color="auto" w:fill="auto"/>
-          </w:tcPr>
-          <w:p>
+            </w:pPr>
             <w:r>
               <w:rPr>
                 <w:rFonts w:eastAsia="Times New Roman"/>
                 <w:sz w:val="26"/>
                 <w:szCs w:val="26"/>
               </w:rPr>
-              <w:t>Парикмахер</w:t>
-            </w:r>
-          </w:p>
-        </w:tc>
-        <w:tc>
-          <w:tcPr>
-            <w:tcW w:w="4145" w:type="dxa"/>
-            <w:shd w:val="clear" w:color="auto" w:fill="auto"/>
-          </w:tcPr>
-          <w:p>
-            <w:pPr>
-              <w:jc w:val="both"/>
+              <w:t xml:space="preserve">Ввод данных о </w:t>
+            </w:r>
+            <w:r>
               <w:rPr>
                 <w:rFonts w:eastAsia="Times New Roman"/>
                 <w:sz w:val="26"/>
                 <w:szCs w:val="26"/>
               </w:rPr>
-            </w:pPr>
+              <w:t>процедуре</w:t>
+            </w:r>
+          </w:p>
+        </w:tc>
+      </w:tr>
+      <w:tr>
+        <w:tc>
+          <w:tcPr>
+            <w:tcW w:w="2235" w:type="dxa"/>
+            <w:shd w:val="clear" w:color="auto" w:fill="auto"/>
+          </w:tcPr>
+          <w:p>
             <w:r>
               <w:rPr>
                 <w:rFonts w:eastAsia="Times New Roman"/>
                 <w:sz w:val="26"/>
                 <w:szCs w:val="26"/>
               </w:rPr>
-              <w:t>Оформить автомобиль</w:t>
-            </w:r>
-          </w:p>
-        </w:tc>
-        <w:tc>
-          <w:tcPr>
-            <w:tcW w:w="3191" w:type="dxa"/>
+              <w:t>Парикмахер</w:t>
+            </w:r>
+          </w:p>
+        </w:tc>
+        <w:tc>
+          <w:tcPr>
+            <w:tcW w:w="4145" w:type="dxa"/>
             <w:shd w:val="clear" w:color="auto" w:fill="auto"/>
           </w:tcPr>
           <w:p>
@@ -1970,55 +1961,55 @@
                 <w:sz w:val="26"/>
                 <w:szCs w:val="26"/>
               </w:rPr>
-              <w:t>Ввод данных об автомобиле</w:t>
-            </w:r>
-          </w:p>
-        </w:tc>
-      </w:tr>
-      <w:tr>
-        <w:tc>
-          <w:tcPr>
-            <w:tcW w:w="2235" w:type="dxa"/>
+              <w:t>Записать на прием</w:t>
+            </w:r>
+          </w:p>
+        </w:tc>
+        <w:tc>
+          <w:tcPr>
+            <w:tcW w:w="3191" w:type="dxa"/>
             <w:shd w:val="clear" w:color="auto" w:fill="auto"/>
           </w:tcPr>
           <w:p>
-            <w:r>
+            <w:pPr>
+              <w:jc w:val="both"/>
               <w:rPr>
                 <w:rFonts w:eastAsia="Times New Roman"/>
                 <w:sz w:val="26"/>
                 <w:szCs w:val="26"/>
               </w:rPr>
-              <w:t>Парикмахер</w:t>
-            </w:r>
-          </w:p>
-        </w:tc>
-        <w:tc>
-          <w:tcPr>
-            <w:tcW w:w="4145" w:type="dxa"/>
-            <w:shd w:val="clear" w:color="auto" w:fill="auto"/>
-          </w:tcPr>
-          <w:p>
-            <w:pPr>
-              <w:jc w:val="both"/>
+            </w:pPr>
+            <w:r>
               <w:rPr>
                 <w:rFonts w:eastAsia="Times New Roman"/>
                 <w:sz w:val="26"/>
                 <w:szCs w:val="26"/>
               </w:rPr>
-            </w:pPr>
+              <w:t>Записать клиента на прием</w:t>
+            </w:r>
+          </w:p>
+        </w:tc>
+      </w:tr>
+      <w:tr>
+        <w:tc>
+          <w:tcPr>
+            <w:tcW w:w="2235" w:type="dxa"/>
+            <w:shd w:val="clear" w:color="auto" w:fill="auto"/>
+          </w:tcPr>
+          <w:p>
             <w:r>
               <w:rPr>
                 <w:rFonts w:eastAsia="Times New Roman"/>
                 <w:sz w:val="26"/>
                 <w:szCs w:val="26"/>
               </w:rPr>
-              <w:t>Изменить данные в базе</w:t>
-            </w:r>
-          </w:p>
-        </w:tc>
-        <w:tc>
-          <w:tcPr>
-            <w:tcW w:w="3191" w:type="dxa"/>
+              <w:t>Парикмахер</w:t>
+            </w:r>
+          </w:p>
+        </w:tc>
+        <w:tc>
+          <w:tcPr>
+            <w:tcW w:w="4145" w:type="dxa"/>
             <w:shd w:val="clear" w:color="auto" w:fill="auto"/>
           </w:tcPr>
           <w:p>
@@ -2036,31 +2027,21 @@
                 <w:sz w:val="26"/>
                 <w:szCs w:val="26"/>
               </w:rPr>
-              <w:t>Поддержание актуальности базы данных</w:t>
-            </w:r>
-          </w:p>
-        </w:tc>
-      </w:tr>
-      <w:tr>
-        <w:tc>
-          <w:tcPr>
-            <w:tcW w:w="2235" w:type="dxa"/>
-            <w:shd w:val="clear" w:color="auto" w:fill="auto"/>
-          </w:tcPr>
-          <w:p>
+              <w:t>Искать</w:t>
+            </w:r>
             <w:r>
               <w:rPr>
                 <w:rFonts w:eastAsia="Times New Roman"/>
                 <w:sz w:val="26"/>
                 <w:szCs w:val="26"/>
               </w:rPr>
-              <w:t>Парикмахер</w:t>
-            </w:r>
-          </w:p>
-        </w:tc>
-        <w:tc>
-          <w:tcPr>
-            <w:tcW w:w="4145" w:type="dxa"/>
+              <w:t xml:space="preserve"> данные в базе</w:t>
+            </w:r>
+          </w:p>
+        </w:tc>
+        <w:tc>
+          <w:tcPr>
+            <w:tcW w:w="3191" w:type="dxa"/>
             <w:shd w:val="clear" w:color="auto" w:fill="auto"/>
           </w:tcPr>
           <w:p>
@@ -2078,97 +2059,156 @@
                 <w:sz w:val="26"/>
                 <w:szCs w:val="26"/>
               </w:rPr>
-              <w:t>Вывести отчет по путевкам</w:t>
-            </w:r>
-          </w:p>
-        </w:tc>
-        <w:tc>
-          <w:tcPr>
-            <w:tcW w:w="3191" w:type="dxa"/>
+              <w:t>Искать записи по датам или клиента по ФИО</w:t>
+            </w:r>
+          </w:p>
+        </w:tc>
+      </w:tr>
+      <w:tr>
+        <w:tc>
+          <w:tcPr>
+            <w:tcW w:w="2235" w:type="dxa"/>
             <w:shd w:val="clear" w:color="auto" w:fill="auto"/>
           </w:tcPr>
           <w:p>
-            <w:pPr>
-              <w:jc w:val="both"/>
+            <w:r>
               <w:rPr>
                 <w:rFonts w:eastAsia="Times New Roman"/>
                 <w:sz w:val="26"/>
                 <w:szCs w:val="26"/>
               </w:rPr>
-            </w:pPr>
-            <w:r>
+              <w:lastRenderedPageBreak/>
+              <w:t>Парикмахер</w:t>
+            </w:r>
+          </w:p>
+        </w:tc>
+        <w:tc>
+          <w:tcPr>
+            <w:tcW w:w="4145" w:type="dxa"/>
+            <w:shd w:val="clear" w:color="auto" w:fill="auto"/>
+          </w:tcPr>
+          <w:p>
+            <w:pPr>
+              <w:jc w:val="both"/>
               <w:rPr>
                 <w:rFonts w:eastAsia="Times New Roman"/>
                 <w:sz w:val="26"/>
                 <w:szCs w:val="26"/>
               </w:rPr>
-              <w:t>Сформировать отчет по текущим путевкам</w:t>
-            </w:r>
-          </w:p>
-        </w:tc>
-      </w:tr>
-      <w:tr>
-        <w:tc>
-          <w:tcPr>
-            <w:tcW w:w="2235" w:type="dxa"/>
-            <w:shd w:val="clear" w:color="auto" w:fill="auto"/>
-          </w:tcPr>
-          <w:p>
+            </w:pPr>
             <w:r>
               <w:rPr>
                 <w:rFonts w:eastAsia="Times New Roman"/>
                 <w:sz w:val="26"/>
                 <w:szCs w:val="26"/>
               </w:rPr>
-              <w:t>Парикмахер</w:t>
-            </w:r>
-          </w:p>
-        </w:tc>
-        <w:tc>
-          <w:tcPr>
-            <w:tcW w:w="4145" w:type="dxa"/>
-            <w:shd w:val="clear" w:color="auto" w:fill="auto"/>
-          </w:tcPr>
-          <w:p>
-            <w:pPr>
-              <w:jc w:val="both"/>
+              <w:t xml:space="preserve">Вывести отчет по </w:t>
+            </w:r>
+            <w:r>
               <w:rPr>
                 <w:rFonts w:eastAsia="Times New Roman"/>
                 <w:sz w:val="26"/>
                 <w:szCs w:val="26"/>
               </w:rPr>
-            </w:pPr>
-            <w:r>
+              <w:t>работам</w:t>
+            </w:r>
+          </w:p>
+        </w:tc>
+        <w:tc>
+          <w:tcPr>
+            <w:tcW w:w="3191" w:type="dxa"/>
+            <w:shd w:val="clear" w:color="auto" w:fill="auto"/>
+          </w:tcPr>
+          <w:p>
+            <w:pPr>
+              <w:jc w:val="both"/>
               <w:rPr>
                 <w:rFonts w:eastAsia="Times New Roman"/>
                 <w:sz w:val="26"/>
                 <w:szCs w:val="26"/>
               </w:rPr>
-              <w:t>Вывести отчет по автомобилям</w:t>
-            </w:r>
-          </w:p>
-        </w:tc>
-        <w:tc>
-          <w:tcPr>
-            <w:tcW w:w="3191" w:type="dxa"/>
-            <w:shd w:val="clear" w:color="auto" w:fill="auto"/>
-          </w:tcPr>
-          <w:p>
-            <w:pPr>
-              <w:jc w:val="both"/>
+            </w:pPr>
+            <w:r>
               <w:rPr>
                 <w:rFonts w:eastAsia="Times New Roman"/>
                 <w:sz w:val="26"/>
                 <w:szCs w:val="26"/>
               </w:rPr>
-            </w:pPr>
+              <w:t xml:space="preserve">Сформировать отчет по текущим </w:t>
+            </w:r>
             <w:r>
               <w:rPr>
                 <w:rFonts w:eastAsia="Times New Roman"/>
                 <w:sz w:val="26"/>
                 <w:szCs w:val="26"/>
               </w:rPr>
-              <w:t>Сформировать отчет по автомобилям</w:t>
+              <w:t>работам</w:t>
+            </w:r>
+          </w:p>
+        </w:tc>
+      </w:tr>
+      <w:tr>
+        <w:tc>
+          <w:tcPr>
+            <w:tcW w:w="2235" w:type="dxa"/>
+            <w:shd w:val="clear" w:color="auto" w:fill="auto"/>
+          </w:tcPr>
+          <w:p>
+            <w:r>
+              <w:rPr>
+                <w:rFonts w:eastAsia="Times New Roman"/>
+                <w:sz w:val="26"/>
+                <w:szCs w:val="26"/>
+              </w:rPr>
+              <w:t>Парикмахер</w:t>
+            </w:r>
+          </w:p>
+        </w:tc>
+        <w:tc>
+          <w:tcPr>
+            <w:tcW w:w="4145" w:type="dxa"/>
+            <w:shd w:val="clear" w:color="auto" w:fill="auto"/>
+          </w:tcPr>
+          <w:p>
+            <w:pPr>
+              <w:jc w:val="both"/>
+              <w:rPr>
+                <w:rFonts w:eastAsia="Times New Roman"/>
+                <w:sz w:val="26"/>
+                <w:szCs w:val="26"/>
+              </w:rPr>
+            </w:pPr>
+            <w:r>
+              <w:rPr>
+                <w:rFonts w:eastAsia="Times New Roman"/>
+                <w:sz w:val="26"/>
+                <w:szCs w:val="26"/>
+              </w:rPr>
+              <w:t>Добавить клиента</w:t>
+            </w:r>
+          </w:p>
+        </w:tc>
+        <w:tc>
+          <w:tcPr>
+            <w:tcW w:w="3191" w:type="dxa"/>
+            <w:shd w:val="clear" w:color="auto" w:fill="auto"/>
+          </w:tcPr>
+          <w:p>
+            <w:pPr>
+              <w:jc w:val="both"/>
+              <w:rPr>
+                <w:rFonts w:eastAsia="Times New Roman"/>
+                <w:sz w:val="26"/>
+                <w:szCs w:val="26"/>
+              </w:rPr>
+            </w:pPr>
+            <w:r>
+              <w:rPr>
+                <w:rFonts w:eastAsia="Times New Roman"/>
+                <w:sz w:val="26"/>
+                <w:szCs w:val="26"/>
+              </w:rPr>
+              <w:t>Добавить данные о клиенте в базу данных</w:t>
             </w:r>
           </w:p>
         </w:tc>
@@ -2188,19 +2228,6 @@
         </w:rPr>
       </w:pPr>
       <w:bookmarkStart w:id="35" w:name="_Hlk99627367"/>
-      <w:r>
-        <w:rPr>
-          <w:sz w:val="28"/>
-        </w:rPr>
-        <w:t>Диаграмма классов форм приложения</w:t>
-      </w:r>
-      <w:bookmarkEnd w:id="35"/>
-      <w:r>
-        <w:rPr>
-          <w:sz w:val="28"/>
-        </w:rPr>
-        <w:t xml:space="preserve"> представлена на рисунке 2.</w:t>
-      </w:r>
     </w:p>
     <w:p>
       <w:pPr>
@@ -2213,9 +2240,21 @@
         <w:jc w:val="both"/>
         <w:rPr>
           <w:sz w:val="28"/>
-          <w:highlight w:val="yellow"/>
-        </w:rPr>
-      </w:pPr>
+        </w:rPr>
+      </w:pPr>
+      <w:r>
+        <w:rPr>
+          <w:sz w:val="28"/>
+        </w:rPr>
+        <w:t>Диаграмма классов форм приложения</w:t>
+      </w:r>
+      <w:bookmarkEnd w:id="35"/>
+      <w:r>
+        <w:rPr>
+          <w:sz w:val="28"/>
+        </w:rPr>
+        <w:t xml:space="preserve"> представлена на рисунке 2.</w:t>
+      </w:r>
     </w:p>
     <w:p>
       <w:pPr>
@@ -2225,6 +2264,21 @@
         </w:tabs>
         <w:ind w:left="0" w:firstLine="851"/>
         <w:contextualSpacing/>
+        <w:jc w:val="both"/>
+        <w:rPr>
+          <w:sz w:val="28"/>
+          <w:highlight w:val="yellow"/>
+        </w:rPr>
+      </w:pPr>
+    </w:p>
+    <w:p>
+      <w:pPr>
+        <w:pStyle w:val="aff0"/>
+        <w:tabs>
+          <w:tab w:val="left" w:pos="0"/>
+        </w:tabs>
+        <w:ind w:left="0" w:firstLine="284"/>
+        <w:contextualSpacing/>
         <w:jc w:val="center"/>
         <w:rPr>
           <w:sz w:val="28"/>
@@ -2235,13 +2289,12 @@
         <w:rPr>
           <w:noProof/>
           <w:sz w:val="28"/>
-          <w:highlight w:val="yellow"/>
         </w:rPr>
         <w:drawing>
           <wp:inline distT="0" distB="0" distL="0" distR="0">
-            <wp:extent cx="5651500" cy="4902200"/>
-            <wp:effectExtent l="0" t="0" r="0" b="0"/>
-            <wp:docPr id="30" name="Рисунок 5" descr="classS_window"/>
+            <wp:extent cx="5636525" cy="3001487"/>
+            <wp:effectExtent l="0" t="0" r="2540" b="8890"/>
+            <wp:docPr id="31" name="Рисунок 31"/>
             <wp:cNvGraphicFramePr>
               <a:graphicFrameLocks xmlns:a="http://schemas.openxmlformats.org/drawingml/2006/main" noChangeAspect="1"/>
             </wp:cNvGraphicFramePr>
@@ -2249,10 +2302,8 @@
               <a:graphicData uri="http://schemas.openxmlformats.org/drawingml/2006/picture">
                 <pic:pic xmlns:pic="http://schemas.openxmlformats.org/drawingml/2006/picture">
                   <pic:nvPicPr>
-                    <pic:cNvPr id="0" name="Picture 5" descr="classS_window"/>
-                    <pic:cNvPicPr>
-                      <a:picLocks noChangeAspect="1" noChangeArrowheads="1"/>
-                    </pic:cNvPicPr>
+                    <pic:cNvPr id="31" name="Диаграмма классов.bmp"/>
+                    <pic:cNvPicPr/>
                   </pic:nvPicPr>
                   <pic:blipFill>
                     <a:blip r:embed="rId9">
@@ -2262,23 +2313,18 @@
                         </a:ext>
                       </a:extLst>
                     </a:blip>
-                    <a:srcRect/>
                     <a:stretch>
                       <a:fillRect/>
                     </a:stretch>
                   </pic:blipFill>
-                  <pic:spPr bwMode="auto">
+                  <pic:spPr>
                     <a:xfrm>
                       <a:off x="0" y="0"/>
-                      <a:ext cx="5651500" cy="4902200"/>
+                      <a:ext cx="5652144" cy="3009804"/>
                     </a:xfrm>
                     <a:prstGeom prst="rect">
                       <a:avLst/>
                     </a:prstGeom>
-                    <a:noFill/>
-                    <a:ln>
-                      <a:noFill/>
-                    </a:ln>
                   </pic:spPr>
                 </pic:pic>
               </a:graphicData>
@@ -2407,14 +2453,12 @@
           <w:noProof/>
           <w:sz w:val="28"/>
           <w:szCs w:val="28"/>
-          <w:lang w:val="en-US"/>
-        </w:rPr>
-        <w:lastRenderedPageBreak/>
+        </w:rPr>
         <w:drawing>
           <wp:inline distT="0" distB="0" distL="0" distR="0">
-            <wp:extent cx="5772150" cy="4114800"/>
+            <wp:extent cx="4962355" cy="3431783"/>
             <wp:effectExtent l="0" t="0" r="0" b="0"/>
-            <wp:docPr id="29" name="Рисунок 7" descr="Диаграмма состояния"/>
+            <wp:docPr id="33" name="Рисунок 33"/>
             <wp:cNvGraphicFramePr>
               <a:graphicFrameLocks xmlns:a="http://schemas.openxmlformats.org/drawingml/2006/main" noChangeAspect="1"/>
             </wp:cNvGraphicFramePr>
@@ -2422,10 +2466,8 @@
               <a:graphicData uri="http://schemas.openxmlformats.org/drawingml/2006/picture">
                 <pic:pic xmlns:pic="http://schemas.openxmlformats.org/drawingml/2006/picture">
                   <pic:nvPicPr>
-                    <pic:cNvPr id="0" name="Picture 7" descr="Диаграмма состояния"/>
-                    <pic:cNvPicPr>
-                      <a:picLocks noChangeAspect="1" noChangeArrowheads="1"/>
-                    </pic:cNvPicPr>
+                    <pic:cNvPr id="33" name="Диаграмма состояния.bmp"/>
+                    <pic:cNvPicPr/>
                   </pic:nvPicPr>
                   <pic:blipFill>
                     <a:blip r:embed="rId10">
@@ -2435,23 +2477,18 @@
                         </a:ext>
                       </a:extLst>
                     </a:blip>
-                    <a:srcRect/>
                     <a:stretch>
                       <a:fillRect/>
                     </a:stretch>
                   </pic:blipFill>
-                  <pic:spPr bwMode="auto">
+                  <pic:spPr>
                     <a:xfrm>
                       <a:off x="0" y="0"/>
-                      <a:ext cx="5772150" cy="4114800"/>
+                      <a:ext cx="4964550" cy="3433301"/>
                     </a:xfrm>
                     <a:prstGeom prst="rect">
                       <a:avLst/>
                     </a:prstGeom>
-                    <a:noFill/>
-                    <a:ln>
-                      <a:noFill/>
-                    </a:ln>
                   </pic:spPr>
                 </pic:pic>
               </a:graphicData>
@@ -2488,6 +2525,7 @@
           <w:sz w:val="28"/>
           <w:szCs w:val="28"/>
         </w:rPr>
+        <w:lastRenderedPageBreak/>
         <w:t>Рисунок 3. Диаграмма состояния приложения.</w:t>
       </w:r>
     </w:p>
@@ -2745,7 +2783,6 @@
                 <w:sz w:val="28"/>
                 <w:szCs w:val="28"/>
               </w:rPr>
-              <w:lastRenderedPageBreak/>
               <w:t>№</w:t>
             </w:r>
           </w:p>
@@ -4003,6 +4040,7 @@
                 <w:sz w:val="28"/>
                 <w:szCs w:val="28"/>
               </w:rPr>
+              <w:lastRenderedPageBreak/>
               <w:t>8</w:t>
             </w:r>
           </w:p>
@@ -4198,7 +4236,6 @@
           <w:szCs w:val="28"/>
           <w:highlight w:val="yellow"/>
         </w:rPr>
-        <w:lastRenderedPageBreak/>
         <w:drawing>
           <wp:inline distT="0" distB="0" distL="0" distR="0">
             <wp:extent cx="5689600" cy="2946400"/>
@@ -5602,6 +5639,7 @@
                 <w:sz w:val="28"/>
                 <w:szCs w:val="28"/>
               </w:rPr>
+              <w:lastRenderedPageBreak/>
               <w:t>7</w:t>
             </w:r>
           </w:p>
@@ -6836,6 +6874,7 @@
                 <w:sz w:val="28"/>
                 <w:szCs w:val="28"/>
               </w:rPr>
+              <w:lastRenderedPageBreak/>
               <w:t>4</w:t>
             </w:r>
           </w:p>
@@ -7443,7 +7482,6 @@
                 <w:sz w:val="28"/>
                 <w:szCs w:val="28"/>
               </w:rPr>
-              <w:lastRenderedPageBreak/>
               <w:t>8</w:t>
             </w:r>
           </w:p>
@@ -8001,6 +8039,7 @@
                 <w:sz w:val="28"/>
                 <w:szCs w:val="28"/>
               </w:rPr>
+              <w:lastRenderedPageBreak/>
               <w:t>1</w:t>
             </w:r>
           </w:p>
@@ -8621,7 +8660,6 @@
                 <w:sz w:val="28"/>
                 <w:szCs w:val="28"/>
               </w:rPr>
-              <w:lastRenderedPageBreak/>
               <w:t>5</w:t>
             </w:r>
           </w:p>
@@ -9812,7 +9850,6 @@
                 <w:sz w:val="28"/>
                 <w:szCs w:val="28"/>
               </w:rPr>
-              <w:lastRenderedPageBreak/>
               <w:t>2</w:t>
             </w:r>
           </w:p>
@@ -10936,6 +10973,7 @@
           <w:szCs w:val="28"/>
           <w:highlight w:val="yellow"/>
         </w:rPr>
+        <w:lastRenderedPageBreak/>
         <w:drawing>
           <wp:inline distT="0" distB="0" distL="0" distR="0">
             <wp:extent cx="5740400" cy="2470150"/>
@@ -11325,7 +11363,6 @@
                 <w:sz w:val="28"/>
                 <w:szCs w:val="28"/>
               </w:rPr>
-              <w:lastRenderedPageBreak/>
               <w:t>1</w:t>
             </w:r>
           </w:p>
@@ -12480,6 +12517,7 @@
           <w:szCs w:val="28"/>
           <w:highlight w:val="yellow"/>
         </w:rPr>
+        <w:lastRenderedPageBreak/>
         <w:drawing>
           <wp:inline distT="0" distB="0" distL="0" distR="0">
             <wp:extent cx="5791200" cy="2743200"/>
@@ -12675,7 +12713,6 @@
                 <w:sz w:val="28"/>
                 <w:szCs w:val="28"/>
               </w:rPr>
-              <w:lastRenderedPageBreak/>
               <w:t>№</w:t>
             </w:r>
           </w:p>
@@ -13827,6 +13864,7 @@
         <w:rPr>
           <w:sz w:val="28"/>
           <w:szCs w:val="28"/>
+          <w:highlight w:val="yellow"/>
         </w:rPr>
       </w:pPr>
       <w:bookmarkStart w:id="41" w:name="_Toc99359338"/>
@@ -13837,7 +13875,34 @@
           <w:sz w:val="28"/>
           <w:szCs w:val="28"/>
         </w:rPr>
-        <w:t>На сегодняшний момент язык программирования C# один из самых мощных, быстро развивающихся и востребованных языков в ИТ-отрасли. В настоящий момент на нем пишутся самые различные приложения: от небольших десктопных программок до крупных веб-порталов и веб-сервисов, обслуживающих ежедневно миллионы пользователей.</w:t>
+        <w:t xml:space="preserve">На </w:t>
+      </w:r>
+      <w:r>
+        <w:rPr>
+          <w:sz w:val="28"/>
+          <w:szCs w:val="28"/>
+          <w:highlight w:val="yellow"/>
+        </w:rPr>
+        <w:t xml:space="preserve">сегодняшний момент язык программирования C# один из самых мощных, быстро развивающихся и востребованных языков в ИТ-отрасли. В настоящий момент на нем пишутся самые различные приложения: от небольших десктопных </w:t>
+      </w:r>
+      <w:r>
+        <w:rPr>
+          <w:sz w:val="28"/>
+          <w:szCs w:val="28"/>
+          <w:highlight w:val="yellow"/>
+        </w:rPr>
+        <w:lastRenderedPageBreak/>
+        <w:t>программок до крупных веб-</w:t>
+      </w:r>
+      <w:bookmarkStart w:id="44" w:name="_GoBack"/>
+      <w:bookmarkEnd w:id="44"/>
+      <w:r>
+        <w:rPr>
+          <w:sz w:val="28"/>
+          <w:szCs w:val="28"/>
+          <w:highlight w:val="yellow"/>
+        </w:rPr>
+        <w:t>порталов и веб-сервисов, обслуживающих ежедневно миллионы пользователей.</w:t>
       </w:r>
     </w:p>
     <w:p>
@@ -13853,17 +13918,16 @@
         <w:rPr>
           <w:sz w:val="28"/>
           <w:szCs w:val="28"/>
-        </w:rPr>
-        <w:t xml:space="preserve">C# является объектно-ориентированным и в этом плане много перенял у Java и С++. C# поддерживает полиморфизм, наследование, перегрузку операторов, статическую типизацию. Объектно-ориентированный подход позволяет решить задачи по построению крупных, но в тоже время гибких, масштабируемых и расширяемых приложений. </w:t>
-      </w:r>
-      <w:bookmarkStart w:id="44" w:name="_GoBack"/>
-      <w:bookmarkEnd w:id="44"/>
-      <w:r>
-        <w:rPr>
-          <w:sz w:val="28"/>
-          <w:szCs w:val="28"/>
-        </w:rPr>
-        <w:t xml:space="preserve">C# продолжает активно развиваться, и с каждой новой версией появляется все больше интересных функциональностей. </w:t>
+          <w:highlight w:val="yellow"/>
+        </w:rPr>
+        <w:t>C# является объектно-ориентированным и в этом плане много перенял у Java и С++. C# поддерживает полиморфизм</w:t>
+      </w:r>
+      <w:r>
+        <w:rPr>
+          <w:sz w:val="28"/>
+          <w:szCs w:val="28"/>
+        </w:rPr>
+        <w:t xml:space="preserve">, наследование, перегрузку операторов, статическую типизацию. Объектно-ориентированный подход позволяет решить задачи по построению крупных, но в тоже время гибких, масштабируемых и расширяемых приложений. C# продолжает активно развиваться, и с каждой новой версией появляется все больше интересных функциональностей. </w:t>
       </w:r>
     </w:p>
     <w:p>
@@ -14034,7 +14098,6 @@
           <w:sz w:val="28"/>
           <w:szCs w:val="28"/>
         </w:rPr>
-        <w:lastRenderedPageBreak/>
         <w:t>4) типы внешней памяти компьютера:</w:t>
       </w:r>
     </w:p>
@@ -14209,9 +14272,9 @@
         </w:rPr>
         <w:drawing>
           <wp:inline distT="0" distB="0" distL="0" distR="0">
-            <wp:extent cx="2990850" cy="3168650"/>
-            <wp:effectExtent l="0" t="0" r="0" b="0"/>
-            <wp:docPr id="21" name="Рисунок 7"/>
+            <wp:extent cx="3918667" cy="2588255"/>
+            <wp:effectExtent l="0" t="0" r="5715" b="3175"/>
+            <wp:docPr id="34" name="Рисунок 34"/>
             <wp:cNvGraphicFramePr>
               <a:graphicFrameLocks xmlns:a="http://schemas.openxmlformats.org/drawingml/2006/main" noChangeAspect="1"/>
             </wp:cNvGraphicFramePr>
@@ -14219,10 +14282,8 @@
               <a:graphicData uri="http://schemas.openxmlformats.org/drawingml/2006/picture">
                 <pic:pic xmlns:pic="http://schemas.openxmlformats.org/drawingml/2006/picture">
                   <pic:nvPicPr>
-                    <pic:cNvPr id="0" name="Рисунок 7"/>
-                    <pic:cNvPicPr>
-                      <a:picLocks noChangeAspect="1" noChangeArrowheads="1"/>
-                    </pic:cNvPicPr>
+                    <pic:cNvPr id="34" name="Диаграмма компонентов.bmp"/>
+                    <pic:cNvPicPr/>
                   </pic:nvPicPr>
                   <pic:blipFill>
                     <a:blip r:embed="rId18">
@@ -14232,23 +14293,18 @@
                         </a:ext>
                       </a:extLst>
                     </a:blip>
-                    <a:srcRect/>
                     <a:stretch>
                       <a:fillRect/>
                     </a:stretch>
                   </pic:blipFill>
-                  <pic:spPr bwMode="auto">
+                  <pic:spPr>
                     <a:xfrm>
                       <a:off x="0" y="0"/>
-                      <a:ext cx="2990850" cy="3168650"/>
+                      <a:ext cx="3922068" cy="2590501"/>
                     </a:xfrm>
                     <a:prstGeom prst="rect">
                       <a:avLst/>
                     </a:prstGeom>
-                    <a:noFill/>
-                    <a:ln>
-                      <a:noFill/>
-                    </a:ln>
                   </pic:spPr>
                 </pic:pic>
               </a:graphicData>
@@ -23733,7 +23789,7 @@
 </file>
 
 <file path=customXml/itemProps1.xml><?xml version="1.0" encoding="utf-8"?>
-<ds:datastoreItem xmlns:ds="http://schemas.openxmlformats.org/officeDocument/2006/customXml" ds:itemID="{D93158CB-7520-4C62-84F2-906586782974}">
+<ds:datastoreItem xmlns:ds="http://schemas.openxmlformats.org/officeDocument/2006/customXml" ds:itemID="{DCF33F72-EC76-49D1-8D3E-25C0852A7140}">
   <ds:schemaRefs>
     <ds:schemaRef ds:uri="http://schemas.openxmlformats.org/officeDocument/2006/bibliography"/>
   </ds:schemaRefs>

--- a/2-kurs/2-2/KURS/Листопадова/Пояснительная записка.docx
+++ b/2-kurs/2-2/KURS/Листопадова/Пояснительная записка.docx
@@ -775,7 +775,6 @@
         </w:rPr>
         <w:t xml:space="preserve">Ольга Евгеньевна </w:t>
       </w:r>
-      <w:proofErr w:type="spellStart"/>
       <w:r>
         <w:rPr>
           <w:rFonts w:eastAsia="Times New Roman"/>
@@ -784,7 +783,6 @@
         </w:rPr>
         <w:t>Листопадова</w:t>
       </w:r>
-      <w:proofErr w:type="spellEnd"/>
       <w:r>
         <w:rPr>
           <w:rFonts w:eastAsia="Times New Roman"/>
@@ -1168,7 +1166,15 @@
           <w:sz w:val="28"/>
           <w:szCs w:val="28"/>
         </w:rPr>
-        <w:t xml:space="preserve"> выданных путевок на передвижение автотранспорта и автомобилей</w:t>
+        <w:t xml:space="preserve"> </w:t>
+      </w:r>
+      <w:r>
+        <w:rPr>
+          <w:rFonts w:eastAsia="Times New Roman"/>
+          <w:sz w:val="28"/>
+          <w:szCs w:val="28"/>
+        </w:rPr>
+        <w:t>произведенных и планируемых работ парикмахерского салона</w:t>
       </w:r>
       <w:r>
         <w:rPr>
@@ -2456,7 +2462,7 @@
         </w:rPr>
         <w:drawing>
           <wp:inline distT="0" distB="0" distL="0" distR="0">
-            <wp:extent cx="4962355" cy="3431783"/>
+            <wp:extent cx="4667534" cy="3227895"/>
             <wp:effectExtent l="0" t="0" r="0" b="0"/>
             <wp:docPr id="33" name="Рисунок 33"/>
             <wp:cNvGraphicFramePr>
@@ -2484,7 +2490,7 @@
                   <pic:spPr>
                     <a:xfrm>
                       <a:off x="0" y="0"/>
-                      <a:ext cx="4964550" cy="3433301"/>
+                      <a:ext cx="4689208" cy="3242884"/>
                     </a:xfrm>
                     <a:prstGeom prst="rect">
                       <a:avLst/>
@@ -2525,7 +2531,6 @@
           <w:sz w:val="28"/>
           <w:szCs w:val="28"/>
         </w:rPr>
-        <w:lastRenderedPageBreak/>
         <w:t>Рисунок 3. Диаграмма состояния приложения.</w:t>
       </w:r>
     </w:p>
@@ -2564,7 +2569,21 @@
           <w:sz w:val="28"/>
           <w:szCs w:val="28"/>
         </w:rPr>
-        <w:t xml:space="preserve"> «Автомобили» представлена на рисунке 4.</w:t>
+        <w:t xml:space="preserve"> «</w:t>
+      </w:r>
+      <w:r>
+        <w:rPr>
+          <w:sz w:val="28"/>
+          <w:szCs w:val="28"/>
+        </w:rPr>
+        <w:t>Добавить клиента</w:t>
+      </w:r>
+      <w:r>
+        <w:rPr>
+          <w:sz w:val="28"/>
+          <w:szCs w:val="28"/>
+        </w:rPr>
+        <w:t>» представлена на рисунке 4.</w:t>
       </w:r>
     </w:p>
     <w:p>
@@ -2597,13 +2616,12 @@
           <w:noProof/>
           <w:sz w:val="28"/>
           <w:szCs w:val="28"/>
-          <w:highlight w:val="yellow"/>
         </w:rPr>
         <w:drawing>
           <wp:inline distT="0" distB="0" distL="0" distR="0">
-            <wp:extent cx="5772150" cy="2965450"/>
-            <wp:effectExtent l="0" t="0" r="0" b="0"/>
-            <wp:docPr id="28" name="Рисунок 8" descr="Автомобили"/>
+            <wp:extent cx="5788044" cy="3433388"/>
+            <wp:effectExtent l="0" t="0" r="3175" b="0"/>
+            <wp:docPr id="21" name="Рисунок 21"/>
             <wp:cNvGraphicFramePr>
               <a:graphicFrameLocks xmlns:a="http://schemas.openxmlformats.org/drawingml/2006/main" noChangeAspect="1"/>
             </wp:cNvGraphicFramePr>
@@ -2611,10 +2629,8 @@
               <a:graphicData uri="http://schemas.openxmlformats.org/drawingml/2006/picture">
                 <pic:pic xmlns:pic="http://schemas.openxmlformats.org/drawingml/2006/picture">
                   <pic:nvPicPr>
-                    <pic:cNvPr id="0" name="Picture 8" descr="Автомобили"/>
-                    <pic:cNvPicPr>
-                      <a:picLocks noChangeAspect="1" noChangeArrowheads="1"/>
-                    </pic:cNvPicPr>
+                    <pic:cNvPr id="21" name="Добавить клиента.bmp"/>
+                    <pic:cNvPicPr/>
                   </pic:nvPicPr>
                   <pic:blipFill>
                     <a:blip r:embed="rId11">
@@ -2624,23 +2640,18 @@
                         </a:ext>
                       </a:extLst>
                     </a:blip>
-                    <a:srcRect/>
                     <a:stretch>
                       <a:fillRect/>
                     </a:stretch>
                   </pic:blipFill>
-                  <pic:spPr bwMode="auto">
+                  <pic:spPr>
                     <a:xfrm>
                       <a:off x="0" y="0"/>
-                      <a:ext cx="5772150" cy="2965450"/>
+                      <a:ext cx="5792065" cy="3435773"/>
                     </a:xfrm>
                     <a:prstGeom prst="rect">
                       <a:avLst/>
                     </a:prstGeom>
-                    <a:noFill/>
-                    <a:ln>
-                      <a:noFill/>
-                    </a:ln>
                   </pic:spPr>
                 </pic:pic>
               </a:graphicData>
@@ -2699,7 +2710,21 @@
           <w:sz w:val="28"/>
           <w:szCs w:val="28"/>
         </w:rPr>
-        <w:t xml:space="preserve"> «Автомобили»</w:t>
+        <w:t xml:space="preserve"> «</w:t>
+      </w:r>
+      <w:r>
+        <w:rPr>
+          <w:sz w:val="28"/>
+          <w:szCs w:val="28"/>
+        </w:rPr>
+        <w:t>Добавить клиента</w:t>
+      </w:r>
+      <w:r>
+        <w:rPr>
+          <w:sz w:val="28"/>
+          <w:szCs w:val="28"/>
+        </w:rPr>
+        <w:t>»</w:t>
       </w:r>
       <w:r>
         <w:rPr>
@@ -2708,6 +2733,18 @@
         </w:rPr>
         <w:t>.</w:t>
       </w:r>
+    </w:p>
+    <w:p>
+      <w:pPr>
+        <w:pStyle w:val="aff0"/>
+        <w:ind w:left="0" w:firstLine="851"/>
+        <w:contextualSpacing/>
+        <w:jc w:val="center"/>
+        <w:rPr>
+          <w:sz w:val="28"/>
+          <w:szCs w:val="28"/>
+        </w:rPr>
+      </w:pPr>
     </w:p>
     <w:p>
       <w:pPr>
@@ -3154,7 +3191,15 @@
                 <w:sz w:val="28"/>
                 <w:szCs w:val="28"/>
               </w:rPr>
-              <w:t>Выбор пункта меню «Автомобили»</w:t>
+              <w:t xml:space="preserve">Внесение данных об </w:t>
+            </w:r>
+            <w:r>
+              <w:rPr>
+                <w:rFonts w:eastAsia="Calibri"/>
+                <w:sz w:val="28"/>
+                <w:szCs w:val="28"/>
+              </w:rPr>
+              <w:t>клиенте</w:t>
             </w:r>
           </w:p>
         </w:tc>
@@ -3185,7 +3230,7 @@
                 <w:sz w:val="28"/>
                 <w:szCs w:val="28"/>
               </w:rPr>
-              <w:t>Открывается форма «Автомобили»</w:t>
+              <w:t>Ожидание действия</w:t>
             </w:r>
           </w:p>
         </w:tc>
@@ -3200,23 +3245,13 @@
             </w:tcBorders>
           </w:tcPr>
           <w:p>
-            <w:pPr>
-              <w:autoSpaceDE w:val="0"/>
-              <w:autoSpaceDN w:val="0"/>
-              <w:adjustRightInd w:val="0"/>
-              <w:rPr>
-                <w:rFonts w:eastAsia="Calibri"/>
-                <w:sz w:val="28"/>
-                <w:szCs w:val="28"/>
-              </w:rPr>
-            </w:pPr>
-            <w:r>
-              <w:rPr>
-                <w:rFonts w:eastAsia="Calibri"/>
-                <w:sz w:val="28"/>
-                <w:szCs w:val="28"/>
-              </w:rPr>
-              <w:t>Форма приложения «Автомобили»</w:t>
+            <w:r>
+              <w:rPr>
+                <w:rFonts w:eastAsia="Calibri"/>
+                <w:sz w:val="28"/>
+                <w:szCs w:val="28"/>
+              </w:rPr>
+              <w:t>Главная форма приложения</w:t>
             </w:r>
           </w:p>
         </w:tc>
@@ -3283,7 +3318,7 @@
                 <w:sz w:val="28"/>
                 <w:szCs w:val="28"/>
               </w:rPr>
-              <w:t>3</w:t>
+              <w:t>4</w:t>
             </w:r>
           </w:p>
         </w:tc>
@@ -3314,7 +3349,23 @@
                 <w:sz w:val="28"/>
                 <w:szCs w:val="28"/>
               </w:rPr>
-              <w:t>Внесение данных об автомобиле</w:t>
+              <w:t>Нажатие кнопки «</w:t>
+            </w:r>
+            <w:r>
+              <w:rPr>
+                <w:rFonts w:eastAsia="Calibri"/>
+                <w:sz w:val="28"/>
+                <w:szCs w:val="28"/>
+              </w:rPr>
+              <w:t>Сохранить клиента</w:t>
+            </w:r>
+            <w:r>
+              <w:rPr>
+                <w:rFonts w:eastAsia="Calibri"/>
+                <w:sz w:val="28"/>
+                <w:szCs w:val="28"/>
+              </w:rPr>
+              <w:t>»</w:t>
             </w:r>
           </w:p>
         </w:tc>
@@ -3345,7 +3396,7 @@
                 <w:sz w:val="28"/>
                 <w:szCs w:val="28"/>
               </w:rPr>
-              <w:t>Ожидание действия</w:t>
+              <w:t>Осуществляет сохранение данных в базе данных</w:t>
             </w:r>
           </w:p>
         </w:tc>
@@ -3366,7 +3417,7 @@
                 <w:sz w:val="28"/>
                 <w:szCs w:val="28"/>
               </w:rPr>
-              <w:t>Форма приложения «Автомобили»</w:t>
+              <w:t>Главная форма приложения</w:t>
             </w:r>
           </w:p>
         </w:tc>
@@ -3433,7 +3484,7 @@
                 <w:sz w:val="28"/>
                 <w:szCs w:val="28"/>
               </w:rPr>
-              <w:t>4</w:t>
+              <w:t>5</w:t>
             </w:r>
           </w:p>
         </w:tc>
@@ -3464,7 +3515,23 @@
                 <w:sz w:val="28"/>
                 <w:szCs w:val="28"/>
               </w:rPr>
-              <w:t>Нажатие кнопки «Записать»</w:t>
+              <w:t>Нажатие кнопки «Удалить</w:t>
+            </w:r>
+            <w:r>
+              <w:rPr>
+                <w:rFonts w:eastAsia="Calibri"/>
+                <w:sz w:val="28"/>
+                <w:szCs w:val="28"/>
+              </w:rPr>
+              <w:t xml:space="preserve"> клиента</w:t>
+            </w:r>
+            <w:r>
+              <w:rPr>
+                <w:rFonts w:eastAsia="Calibri"/>
+                <w:sz w:val="28"/>
+                <w:szCs w:val="28"/>
+              </w:rPr>
+              <w:t>»</w:t>
             </w:r>
           </w:p>
         </w:tc>
@@ -3495,7 +3562,7 @@
                 <w:sz w:val="28"/>
                 <w:szCs w:val="28"/>
               </w:rPr>
-              <w:t>Осуществляет сохранение данных в базе данных</w:t>
+              <w:t>Удаляет выделенную в табличной форме запись</w:t>
             </w:r>
           </w:p>
         </w:tc>
@@ -3516,7 +3583,7 @@
                 <w:sz w:val="28"/>
                 <w:szCs w:val="28"/>
               </w:rPr>
-              <w:t>Форма приложения «Автомобили»</w:t>
+              <w:t>Главная форма приложения</w:t>
             </w:r>
           </w:p>
         </w:tc>
@@ -3583,7 +3650,7 @@
                 <w:sz w:val="28"/>
                 <w:szCs w:val="28"/>
               </w:rPr>
-              <w:t>5</w:t>
+              <w:t>6</w:t>
             </w:r>
           </w:p>
         </w:tc>
@@ -3614,7 +3681,39 @@
                 <w:sz w:val="28"/>
                 <w:szCs w:val="28"/>
               </w:rPr>
-              <w:t>Нажатие кнопки «Стереть»</w:t>
+              <w:t>Нажати</w:t>
+            </w:r>
+            <w:r>
+              <w:rPr>
+                <w:rFonts w:eastAsia="Calibri"/>
+                <w:sz w:val="28"/>
+                <w:szCs w:val="28"/>
+              </w:rPr>
+              <w:t>е</w:t>
+            </w:r>
+            <w:r>
+              <w:rPr>
+                <w:rFonts w:eastAsia="Calibri"/>
+                <w:sz w:val="28"/>
+                <w:szCs w:val="28"/>
+              </w:rPr>
+              <w:t xml:space="preserve"> кнопки закрытия главной формы программы или выбор пункта «</w:t>
+            </w:r>
+            <w:r>
+              <w:rPr>
+                <w:rFonts w:eastAsia="Calibri"/>
+                <w:sz w:val="28"/>
+                <w:szCs w:val="28"/>
+              </w:rPr>
+              <w:t>Выход</w:t>
+            </w:r>
+            <w:r>
+              <w:rPr>
+                <w:rFonts w:eastAsia="Calibri"/>
+                <w:sz w:val="28"/>
+                <w:szCs w:val="28"/>
+              </w:rPr>
+              <w:t>» главного меню</w:t>
             </w:r>
           </w:p>
         </w:tc>
@@ -3645,7 +3744,7 @@
                 <w:sz w:val="28"/>
                 <w:szCs w:val="28"/>
               </w:rPr>
-              <w:t>Очищает поля ввода экранной формы</w:t>
+              <w:t>Завершает работу приложения</w:t>
             </w:r>
           </w:p>
         </w:tc>
@@ -3660,14 +3759,13 @@
             </w:tcBorders>
           </w:tcPr>
           <w:p>
-            <w:r>
-              <w:rPr>
-                <w:rFonts w:eastAsia="Calibri"/>
-                <w:sz w:val="28"/>
-                <w:szCs w:val="28"/>
-              </w:rPr>
-              <w:t>Форма приложения «Автомобили»</w:t>
-            </w:r>
+            <w:pPr>
+              <w:rPr>
+                <w:rFonts w:eastAsia="Calibri"/>
+                <w:sz w:val="28"/>
+                <w:szCs w:val="28"/>
+              </w:rPr>
+            </w:pPr>
           </w:p>
         </w:tc>
         <w:tc>
@@ -3691,479 +3789,6 @@
                 <w:szCs w:val="28"/>
               </w:rPr>
             </w:pPr>
-            <w:r>
-              <w:rPr>
-                <w:rFonts w:eastAsia="Calibri"/>
-                <w:sz w:val="28"/>
-                <w:szCs w:val="28"/>
-              </w:rPr>
-              <w:t>Ожидание действия</w:t>
-            </w:r>
-          </w:p>
-        </w:tc>
-      </w:tr>
-      <w:tr>
-        <w:trPr>
-          <w:trHeight w:val="492"/>
-        </w:trPr>
-        <w:tc>
-          <w:tcPr>
-            <w:tcW w:w="705" w:type="dxa"/>
-            <w:tcBorders>
-              <w:top w:val="single" w:sz="6" w:space="0" w:color="auto"/>
-              <w:left w:val="single" w:sz="6" w:space="0" w:color="auto"/>
-              <w:bottom w:val="single" w:sz="6" w:space="0" w:color="auto"/>
-              <w:right w:val="single" w:sz="6" w:space="0" w:color="auto"/>
-            </w:tcBorders>
-          </w:tcPr>
-          <w:p>
-            <w:pPr>
-              <w:autoSpaceDE w:val="0"/>
-              <w:autoSpaceDN w:val="0"/>
-              <w:adjustRightInd w:val="0"/>
-              <w:rPr>
-                <w:rFonts w:eastAsia="Calibri"/>
-                <w:sz w:val="28"/>
-                <w:szCs w:val="28"/>
-              </w:rPr>
-            </w:pPr>
-            <w:r>
-              <w:rPr>
-                <w:rFonts w:eastAsia="Calibri"/>
-                <w:sz w:val="28"/>
-                <w:szCs w:val="28"/>
-              </w:rPr>
-              <w:t>6</w:t>
-            </w:r>
-          </w:p>
-        </w:tc>
-        <w:tc>
-          <w:tcPr>
-            <w:tcW w:w="2490" w:type="dxa"/>
-            <w:tcBorders>
-              <w:top w:val="single" w:sz="6" w:space="0" w:color="auto"/>
-              <w:left w:val="single" w:sz="6" w:space="0" w:color="auto"/>
-              <w:bottom w:val="single" w:sz="6" w:space="0" w:color="auto"/>
-              <w:right w:val="single" w:sz="6" w:space="0" w:color="auto"/>
-            </w:tcBorders>
-          </w:tcPr>
-          <w:p>
-            <w:pPr>
-              <w:autoSpaceDE w:val="0"/>
-              <w:autoSpaceDN w:val="0"/>
-              <w:adjustRightInd w:val="0"/>
-              <w:rPr>
-                <w:rFonts w:eastAsia="Calibri"/>
-                <w:sz w:val="28"/>
-                <w:szCs w:val="28"/>
-              </w:rPr>
-            </w:pPr>
-            <w:r>
-              <w:rPr>
-                <w:rFonts w:eastAsia="Calibri"/>
-                <w:sz w:val="28"/>
-                <w:szCs w:val="28"/>
-              </w:rPr>
-              <w:t>Нажатие кнопки «Удалить»</w:t>
-            </w:r>
-          </w:p>
-        </w:tc>
-        <w:tc>
-          <w:tcPr>
-            <w:tcW w:w="2340" w:type="dxa"/>
-            <w:tcBorders>
-              <w:top w:val="single" w:sz="6" w:space="0" w:color="auto"/>
-              <w:left w:val="single" w:sz="6" w:space="0" w:color="auto"/>
-              <w:bottom w:val="single" w:sz="6" w:space="0" w:color="auto"/>
-              <w:right w:val="single" w:sz="6" w:space="0" w:color="auto"/>
-            </w:tcBorders>
-          </w:tcPr>
-          <w:p>
-            <w:pPr>
-              <w:autoSpaceDE w:val="0"/>
-              <w:autoSpaceDN w:val="0"/>
-              <w:adjustRightInd w:val="0"/>
-              <w:rPr>
-                <w:rFonts w:eastAsia="Calibri"/>
-                <w:sz w:val="28"/>
-                <w:szCs w:val="28"/>
-              </w:rPr>
-            </w:pPr>
-            <w:r>
-              <w:rPr>
-                <w:rFonts w:eastAsia="Calibri"/>
-                <w:sz w:val="28"/>
-                <w:szCs w:val="28"/>
-              </w:rPr>
-              <w:t>Удаляет выделенную в табличной форме запись</w:t>
-            </w:r>
-          </w:p>
-        </w:tc>
-        <w:tc>
-          <w:tcPr>
-            <w:tcW w:w="2190" w:type="dxa"/>
-            <w:tcBorders>
-              <w:top w:val="single" w:sz="6" w:space="0" w:color="auto"/>
-              <w:left w:val="single" w:sz="6" w:space="0" w:color="auto"/>
-              <w:bottom w:val="single" w:sz="6" w:space="0" w:color="auto"/>
-              <w:right w:val="single" w:sz="6" w:space="0" w:color="auto"/>
-            </w:tcBorders>
-          </w:tcPr>
-          <w:p>
-            <w:r>
-              <w:rPr>
-                <w:rFonts w:eastAsia="Calibri"/>
-                <w:sz w:val="28"/>
-                <w:szCs w:val="28"/>
-              </w:rPr>
-              <w:t>Форма приложения «Автомобили»</w:t>
-            </w:r>
-          </w:p>
-        </w:tc>
-        <w:tc>
-          <w:tcPr>
-            <w:tcW w:w="2340" w:type="dxa"/>
-            <w:tcBorders>
-              <w:top w:val="single" w:sz="6" w:space="0" w:color="auto"/>
-              <w:left w:val="single" w:sz="6" w:space="0" w:color="auto"/>
-              <w:bottom w:val="single" w:sz="6" w:space="0" w:color="auto"/>
-              <w:right w:val="single" w:sz="6" w:space="0" w:color="auto"/>
-            </w:tcBorders>
-          </w:tcPr>
-          <w:p>
-            <w:pPr>
-              <w:autoSpaceDE w:val="0"/>
-              <w:autoSpaceDN w:val="0"/>
-              <w:adjustRightInd w:val="0"/>
-              <w:rPr>
-                <w:rFonts w:eastAsia="Calibri"/>
-                <w:sz w:val="28"/>
-                <w:szCs w:val="28"/>
-              </w:rPr>
-            </w:pPr>
-            <w:r>
-              <w:rPr>
-                <w:rFonts w:eastAsia="Calibri"/>
-                <w:sz w:val="28"/>
-                <w:szCs w:val="28"/>
-              </w:rPr>
-              <w:t>Ожидание действия</w:t>
-            </w:r>
-          </w:p>
-        </w:tc>
-      </w:tr>
-      <w:tr>
-        <w:trPr>
-          <w:trHeight w:val="492"/>
-        </w:trPr>
-        <w:tc>
-          <w:tcPr>
-            <w:tcW w:w="705" w:type="dxa"/>
-            <w:tcBorders>
-              <w:top w:val="single" w:sz="6" w:space="0" w:color="auto"/>
-              <w:left w:val="single" w:sz="6" w:space="0" w:color="auto"/>
-              <w:bottom w:val="single" w:sz="6" w:space="0" w:color="auto"/>
-              <w:right w:val="single" w:sz="6" w:space="0" w:color="auto"/>
-            </w:tcBorders>
-          </w:tcPr>
-          <w:p>
-            <w:pPr>
-              <w:autoSpaceDE w:val="0"/>
-              <w:autoSpaceDN w:val="0"/>
-              <w:adjustRightInd w:val="0"/>
-              <w:rPr>
-                <w:rFonts w:eastAsia="Calibri"/>
-                <w:sz w:val="28"/>
-                <w:szCs w:val="28"/>
-              </w:rPr>
-            </w:pPr>
-            <w:r>
-              <w:rPr>
-                <w:rFonts w:eastAsia="Calibri"/>
-                <w:sz w:val="28"/>
-                <w:szCs w:val="28"/>
-              </w:rPr>
-              <w:t>7</w:t>
-            </w:r>
-          </w:p>
-        </w:tc>
-        <w:tc>
-          <w:tcPr>
-            <w:tcW w:w="2490" w:type="dxa"/>
-            <w:tcBorders>
-              <w:top w:val="single" w:sz="6" w:space="0" w:color="auto"/>
-              <w:left w:val="single" w:sz="6" w:space="0" w:color="auto"/>
-              <w:bottom w:val="single" w:sz="6" w:space="0" w:color="auto"/>
-              <w:right w:val="single" w:sz="6" w:space="0" w:color="auto"/>
-            </w:tcBorders>
-          </w:tcPr>
-          <w:p>
-            <w:pPr>
-              <w:autoSpaceDE w:val="0"/>
-              <w:autoSpaceDN w:val="0"/>
-              <w:adjustRightInd w:val="0"/>
-              <w:rPr>
-                <w:rFonts w:eastAsia="Calibri"/>
-                <w:sz w:val="28"/>
-                <w:szCs w:val="28"/>
-              </w:rPr>
-            </w:pPr>
-            <w:r>
-              <w:rPr>
-                <w:rFonts w:eastAsia="Calibri"/>
-                <w:sz w:val="28"/>
-                <w:szCs w:val="28"/>
-              </w:rPr>
-              <w:t>Нажатие кнопки закрытия формы</w:t>
-            </w:r>
-          </w:p>
-        </w:tc>
-        <w:tc>
-          <w:tcPr>
-            <w:tcW w:w="2340" w:type="dxa"/>
-            <w:tcBorders>
-              <w:top w:val="single" w:sz="6" w:space="0" w:color="auto"/>
-              <w:left w:val="single" w:sz="6" w:space="0" w:color="auto"/>
-              <w:bottom w:val="single" w:sz="6" w:space="0" w:color="auto"/>
-              <w:right w:val="single" w:sz="6" w:space="0" w:color="auto"/>
-            </w:tcBorders>
-          </w:tcPr>
-          <w:p>
-            <w:pPr>
-              <w:autoSpaceDE w:val="0"/>
-              <w:autoSpaceDN w:val="0"/>
-              <w:adjustRightInd w:val="0"/>
-              <w:rPr>
-                <w:rFonts w:eastAsia="Calibri"/>
-                <w:sz w:val="28"/>
-                <w:szCs w:val="28"/>
-              </w:rPr>
-            </w:pPr>
-            <w:r>
-              <w:rPr>
-                <w:rFonts w:eastAsia="Calibri"/>
-                <w:sz w:val="28"/>
-                <w:szCs w:val="28"/>
-              </w:rPr>
-              <w:t>Закрывает форму «Автомобили»</w:t>
-            </w:r>
-          </w:p>
-        </w:tc>
-        <w:tc>
-          <w:tcPr>
-            <w:tcW w:w="2190" w:type="dxa"/>
-            <w:tcBorders>
-              <w:top w:val="single" w:sz="6" w:space="0" w:color="auto"/>
-              <w:left w:val="single" w:sz="6" w:space="0" w:color="auto"/>
-              <w:bottom w:val="single" w:sz="6" w:space="0" w:color="auto"/>
-              <w:right w:val="single" w:sz="6" w:space="0" w:color="auto"/>
-            </w:tcBorders>
-          </w:tcPr>
-          <w:p>
-            <w:pPr>
-              <w:rPr>
-                <w:rFonts w:eastAsia="Calibri"/>
-                <w:sz w:val="28"/>
-                <w:szCs w:val="28"/>
-              </w:rPr>
-            </w:pPr>
-            <w:r>
-              <w:rPr>
-                <w:rFonts w:eastAsia="Calibri"/>
-                <w:sz w:val="28"/>
-                <w:szCs w:val="28"/>
-              </w:rPr>
-              <w:t>Главная форма приложения</w:t>
-            </w:r>
-          </w:p>
-        </w:tc>
-        <w:tc>
-          <w:tcPr>
-            <w:tcW w:w="2340" w:type="dxa"/>
-            <w:tcBorders>
-              <w:top w:val="single" w:sz="6" w:space="0" w:color="auto"/>
-              <w:left w:val="single" w:sz="6" w:space="0" w:color="auto"/>
-              <w:bottom w:val="single" w:sz="6" w:space="0" w:color="auto"/>
-              <w:right w:val="single" w:sz="6" w:space="0" w:color="auto"/>
-            </w:tcBorders>
-          </w:tcPr>
-          <w:p>
-            <w:pPr>
-              <w:autoSpaceDE w:val="0"/>
-              <w:autoSpaceDN w:val="0"/>
-              <w:adjustRightInd w:val="0"/>
-              <w:rPr>
-                <w:rFonts w:eastAsia="Calibri"/>
-                <w:sz w:val="28"/>
-                <w:szCs w:val="28"/>
-              </w:rPr>
-            </w:pPr>
-            <w:r>
-              <w:rPr>
-                <w:rFonts w:eastAsia="Calibri"/>
-                <w:sz w:val="28"/>
-                <w:szCs w:val="28"/>
-              </w:rPr>
-              <w:t>Ожидание действия</w:t>
-            </w:r>
-          </w:p>
-        </w:tc>
-      </w:tr>
-      <w:tr>
-        <w:trPr>
-          <w:trHeight w:val="492"/>
-        </w:trPr>
-        <w:tc>
-          <w:tcPr>
-            <w:tcW w:w="705" w:type="dxa"/>
-            <w:tcBorders>
-              <w:top w:val="single" w:sz="6" w:space="0" w:color="auto"/>
-              <w:left w:val="single" w:sz="6" w:space="0" w:color="auto"/>
-              <w:bottom w:val="single" w:sz="6" w:space="0" w:color="auto"/>
-              <w:right w:val="single" w:sz="6" w:space="0" w:color="auto"/>
-            </w:tcBorders>
-          </w:tcPr>
-          <w:p>
-            <w:pPr>
-              <w:autoSpaceDE w:val="0"/>
-              <w:autoSpaceDN w:val="0"/>
-              <w:adjustRightInd w:val="0"/>
-              <w:rPr>
-                <w:rFonts w:eastAsia="Calibri"/>
-                <w:sz w:val="28"/>
-                <w:szCs w:val="28"/>
-              </w:rPr>
-            </w:pPr>
-            <w:r>
-              <w:rPr>
-                <w:rFonts w:eastAsia="Calibri"/>
-                <w:sz w:val="28"/>
-                <w:szCs w:val="28"/>
-              </w:rPr>
-              <w:lastRenderedPageBreak/>
-              <w:t>8</w:t>
-            </w:r>
-          </w:p>
-        </w:tc>
-        <w:tc>
-          <w:tcPr>
-            <w:tcW w:w="2490" w:type="dxa"/>
-            <w:tcBorders>
-              <w:top w:val="single" w:sz="6" w:space="0" w:color="auto"/>
-              <w:left w:val="single" w:sz="6" w:space="0" w:color="auto"/>
-              <w:bottom w:val="single" w:sz="6" w:space="0" w:color="auto"/>
-              <w:right w:val="single" w:sz="6" w:space="0" w:color="auto"/>
-            </w:tcBorders>
-          </w:tcPr>
-          <w:p>
-            <w:pPr>
-              <w:autoSpaceDE w:val="0"/>
-              <w:autoSpaceDN w:val="0"/>
-              <w:adjustRightInd w:val="0"/>
-              <w:rPr>
-                <w:rFonts w:eastAsia="Calibri"/>
-                <w:sz w:val="28"/>
-                <w:szCs w:val="28"/>
-              </w:rPr>
-            </w:pPr>
-            <w:r>
-              <w:rPr>
-                <w:rFonts w:eastAsia="Calibri"/>
-                <w:sz w:val="28"/>
-                <w:szCs w:val="28"/>
-              </w:rPr>
-              <w:t>Нажати</w:t>
-            </w:r>
-            <w:r>
-              <w:rPr>
-                <w:rFonts w:eastAsia="Calibri"/>
-                <w:sz w:val="28"/>
-                <w:szCs w:val="28"/>
-              </w:rPr>
-              <w:t>е</w:t>
-            </w:r>
-            <w:r>
-              <w:rPr>
-                <w:rFonts w:eastAsia="Calibri"/>
-                <w:sz w:val="28"/>
-                <w:szCs w:val="28"/>
-              </w:rPr>
-              <w:t xml:space="preserve"> кнопки закрытия главной формы программы или выбор пункта «Закрыть» главного меню</w:t>
-            </w:r>
-          </w:p>
-        </w:tc>
-        <w:tc>
-          <w:tcPr>
-            <w:tcW w:w="2340" w:type="dxa"/>
-            <w:tcBorders>
-              <w:top w:val="single" w:sz="6" w:space="0" w:color="auto"/>
-              <w:left w:val="single" w:sz="6" w:space="0" w:color="auto"/>
-              <w:bottom w:val="single" w:sz="6" w:space="0" w:color="auto"/>
-              <w:right w:val="single" w:sz="6" w:space="0" w:color="auto"/>
-            </w:tcBorders>
-          </w:tcPr>
-          <w:p>
-            <w:pPr>
-              <w:autoSpaceDE w:val="0"/>
-              <w:autoSpaceDN w:val="0"/>
-              <w:adjustRightInd w:val="0"/>
-              <w:rPr>
-                <w:rFonts w:eastAsia="Calibri"/>
-                <w:sz w:val="28"/>
-                <w:szCs w:val="28"/>
-              </w:rPr>
-            </w:pPr>
-            <w:r>
-              <w:rPr>
-                <w:rFonts w:eastAsia="Calibri"/>
-                <w:sz w:val="28"/>
-                <w:szCs w:val="28"/>
-              </w:rPr>
-              <w:t>Завершает работу приложения</w:t>
-            </w:r>
-          </w:p>
-        </w:tc>
-        <w:tc>
-          <w:tcPr>
-            <w:tcW w:w="2190" w:type="dxa"/>
-            <w:tcBorders>
-              <w:top w:val="single" w:sz="6" w:space="0" w:color="auto"/>
-              <w:left w:val="single" w:sz="6" w:space="0" w:color="auto"/>
-              <w:bottom w:val="single" w:sz="6" w:space="0" w:color="auto"/>
-              <w:right w:val="single" w:sz="6" w:space="0" w:color="auto"/>
-            </w:tcBorders>
-          </w:tcPr>
-          <w:p>
-            <w:pPr>
-              <w:rPr>
-                <w:rFonts w:eastAsia="Calibri"/>
-                <w:sz w:val="28"/>
-                <w:szCs w:val="28"/>
-              </w:rPr>
-            </w:pPr>
-          </w:p>
-        </w:tc>
-        <w:tc>
-          <w:tcPr>
-            <w:tcW w:w="2340" w:type="dxa"/>
-            <w:tcBorders>
-              <w:top w:val="single" w:sz="6" w:space="0" w:color="auto"/>
-              <w:left w:val="single" w:sz="6" w:space="0" w:color="auto"/>
-              <w:bottom w:val="single" w:sz="6" w:space="0" w:color="auto"/>
-              <w:right w:val="single" w:sz="6" w:space="0" w:color="auto"/>
-            </w:tcBorders>
-          </w:tcPr>
-          <w:p>
-            <w:pPr>
-              <w:autoSpaceDE w:val="0"/>
-              <w:autoSpaceDN w:val="0"/>
-              <w:adjustRightInd w:val="0"/>
-              <w:rPr>
-                <w:rFonts w:eastAsia="Calibri"/>
-                <w:sz w:val="28"/>
-                <w:szCs w:val="28"/>
-              </w:rPr>
-            </w:pPr>
           </w:p>
         </w:tc>
       </w:tr>
@@ -4201,7 +3826,21 @@
           <w:sz w:val="28"/>
           <w:szCs w:val="28"/>
         </w:rPr>
-        <w:t xml:space="preserve"> «Топливо» представлена на рисунке 5.</w:t>
+        <w:t xml:space="preserve"> «</w:t>
+      </w:r>
+      <w:r>
+        <w:rPr>
+          <w:sz w:val="28"/>
+          <w:szCs w:val="28"/>
+        </w:rPr>
+        <w:t>Добавить телефоны</w:t>
+      </w:r>
+      <w:r>
+        <w:rPr>
+          <w:sz w:val="28"/>
+          <w:szCs w:val="28"/>
+        </w:rPr>
+        <w:t>» представлена на рисунке 5.</w:t>
       </w:r>
     </w:p>
     <w:p>
@@ -4234,13 +3873,12 @@
           <w:noProof/>
           <w:sz w:val="28"/>
           <w:szCs w:val="28"/>
-          <w:highlight w:val="yellow"/>
         </w:rPr>
         <w:drawing>
           <wp:inline distT="0" distB="0" distL="0" distR="0">
-            <wp:extent cx="5689600" cy="2946400"/>
+            <wp:extent cx="5719805" cy="3486308"/>
             <wp:effectExtent l="0" t="0" r="0" b="0"/>
-            <wp:docPr id="27" name="Рисунок 9" descr="Топливо"/>
+            <wp:docPr id="29" name="Рисунок 29"/>
             <wp:cNvGraphicFramePr>
               <a:graphicFrameLocks xmlns:a="http://schemas.openxmlformats.org/drawingml/2006/main" noChangeAspect="1"/>
             </wp:cNvGraphicFramePr>
@@ -4248,10 +3886,8 @@
               <a:graphicData uri="http://schemas.openxmlformats.org/drawingml/2006/picture">
                 <pic:pic xmlns:pic="http://schemas.openxmlformats.org/drawingml/2006/picture">
                   <pic:nvPicPr>
-                    <pic:cNvPr id="0" name="Picture 9" descr="Топливо"/>
-                    <pic:cNvPicPr>
-                      <a:picLocks noChangeAspect="1" noChangeArrowheads="1"/>
-                    </pic:cNvPicPr>
+                    <pic:cNvPr id="29" name="Добавить телефоны.bmp"/>
+                    <pic:cNvPicPr/>
                   </pic:nvPicPr>
                   <pic:blipFill>
                     <a:blip r:embed="rId12">
@@ -4261,23 +3897,18 @@
                         </a:ext>
                       </a:extLst>
                     </a:blip>
-                    <a:srcRect/>
                     <a:stretch>
                       <a:fillRect/>
                     </a:stretch>
                   </pic:blipFill>
-                  <pic:spPr bwMode="auto">
+                  <pic:spPr>
                     <a:xfrm>
                       <a:off x="0" y="0"/>
-                      <a:ext cx="5689600" cy="2946400"/>
+                      <a:ext cx="5728555" cy="3491641"/>
                     </a:xfrm>
                     <a:prstGeom prst="rect">
                       <a:avLst/>
                     </a:prstGeom>
-                    <a:noFill/>
-                    <a:ln>
-                      <a:noFill/>
-                    </a:ln>
                   </pic:spPr>
                 </pic:pic>
               </a:graphicData>
@@ -4336,7 +3967,21 @@
           <w:sz w:val="28"/>
           <w:szCs w:val="28"/>
         </w:rPr>
-        <w:t xml:space="preserve"> «Топливо»</w:t>
+        <w:t xml:space="preserve"> «</w:t>
+      </w:r>
+      <w:r>
+        <w:rPr>
+          <w:sz w:val="28"/>
+          <w:szCs w:val="28"/>
+        </w:rPr>
+        <w:t>Добавить телефоны</w:t>
+      </w:r>
+      <w:r>
+        <w:rPr>
+          <w:sz w:val="28"/>
+          <w:szCs w:val="28"/>
+        </w:rPr>
+        <w:t>»</w:t>
       </w:r>
       <w:r>
         <w:rPr>
@@ -4345,6 +3990,18 @@
         </w:rPr>
         <w:t>.</w:t>
       </w:r>
+    </w:p>
+    <w:p>
+      <w:pPr>
+        <w:pStyle w:val="aff0"/>
+        <w:ind w:left="0" w:firstLine="851"/>
+        <w:contextualSpacing/>
+        <w:jc w:val="center"/>
+        <w:rPr>
+          <w:sz w:val="28"/>
+          <w:szCs w:val="28"/>
+        </w:rPr>
+      </w:pPr>
     </w:p>
     <w:p>
       <w:pPr>
@@ -4759,7 +4416,7 @@
                 <w:sz w:val="28"/>
                 <w:szCs w:val="28"/>
               </w:rPr>
-              <w:t>2</w:t>
+              <w:t>3</w:t>
             </w:r>
           </w:p>
         </w:tc>
@@ -4790,23 +4447,15 @@
                 <w:sz w:val="28"/>
                 <w:szCs w:val="28"/>
               </w:rPr>
-              <w:t>Выбор пункта меню «</w:t>
-            </w:r>
-            <w:r>
-              <w:rPr>
-                <w:rFonts w:eastAsia="Calibri"/>
-                <w:sz w:val="28"/>
-                <w:szCs w:val="28"/>
-              </w:rPr>
-              <w:t>Топливо</w:t>
-            </w:r>
-            <w:r>
-              <w:rPr>
-                <w:rFonts w:eastAsia="Calibri"/>
-                <w:sz w:val="28"/>
-                <w:szCs w:val="28"/>
-              </w:rPr>
-              <w:t>»</w:t>
+              <w:t xml:space="preserve">Внесение данных о </w:t>
+            </w:r>
+            <w:r>
+              <w:rPr>
+                <w:rFonts w:eastAsia="Calibri"/>
+                <w:sz w:val="28"/>
+                <w:szCs w:val="28"/>
+              </w:rPr>
+              <w:t>телефонах</w:t>
             </w:r>
           </w:p>
         </w:tc>
@@ -4837,23 +4486,7 @@
                 <w:sz w:val="28"/>
                 <w:szCs w:val="28"/>
               </w:rPr>
-              <w:t>Открывается форма «</w:t>
-            </w:r>
-            <w:r>
-              <w:rPr>
-                <w:rFonts w:eastAsia="Calibri"/>
-                <w:sz w:val="28"/>
-                <w:szCs w:val="28"/>
-              </w:rPr>
-              <w:t>Топливо</w:t>
-            </w:r>
-            <w:r>
-              <w:rPr>
-                <w:rFonts w:eastAsia="Calibri"/>
-                <w:sz w:val="28"/>
-                <w:szCs w:val="28"/>
-              </w:rPr>
-              <w:t>»</w:t>
+              <w:t>Ожидание действия</w:t>
             </w:r>
           </w:p>
         </w:tc>
@@ -4884,23 +4517,7 @@
                 <w:sz w:val="28"/>
                 <w:szCs w:val="28"/>
               </w:rPr>
-              <w:t>Форма приложения «</w:t>
-            </w:r>
-            <w:r>
-              <w:rPr>
-                <w:rFonts w:eastAsia="Calibri"/>
-                <w:sz w:val="28"/>
-                <w:szCs w:val="28"/>
-              </w:rPr>
-              <w:t>Топливо</w:t>
-            </w:r>
-            <w:r>
-              <w:rPr>
-                <w:rFonts w:eastAsia="Calibri"/>
-                <w:sz w:val="28"/>
-                <w:szCs w:val="28"/>
-              </w:rPr>
-              <w:t>»</w:t>
+              <w:t>Главная форма приложения</w:t>
             </w:r>
           </w:p>
         </w:tc>
@@ -4967,7 +4584,7 @@
                 <w:sz w:val="28"/>
                 <w:szCs w:val="28"/>
               </w:rPr>
-              <w:t>3</w:t>
+              <w:t>4</w:t>
             </w:r>
           </w:p>
         </w:tc>
@@ -4998,15 +4615,23 @@
                 <w:sz w:val="28"/>
                 <w:szCs w:val="28"/>
               </w:rPr>
-              <w:t xml:space="preserve">Внесение данных о </w:t>
-            </w:r>
-            <w:r>
-              <w:rPr>
-                <w:rFonts w:eastAsia="Calibri"/>
-                <w:sz w:val="28"/>
-                <w:szCs w:val="28"/>
-              </w:rPr>
-              <w:t>топливе</w:t>
+              <w:t>Нажатие кнопки «</w:t>
+            </w:r>
+            <w:r>
+              <w:rPr>
+                <w:rFonts w:eastAsia="Calibri"/>
+                <w:sz w:val="28"/>
+                <w:szCs w:val="28"/>
+              </w:rPr>
+              <w:t>Добавить телефоны</w:t>
+            </w:r>
+            <w:r>
+              <w:rPr>
+                <w:rFonts w:eastAsia="Calibri"/>
+                <w:sz w:val="28"/>
+                <w:szCs w:val="28"/>
+              </w:rPr>
+              <w:t>»</w:t>
             </w:r>
           </w:p>
         </w:tc>
@@ -5037,7 +4662,7 @@
                 <w:sz w:val="28"/>
                 <w:szCs w:val="28"/>
               </w:rPr>
-              <w:t>Ожидание действия</w:t>
+              <w:t>Осуществляет сохранение данных в базе данных</w:t>
             </w:r>
           </w:p>
         </w:tc>
@@ -5052,29 +4677,23 @@
             </w:tcBorders>
           </w:tcPr>
           <w:p>
-            <w:r>
-              <w:rPr>
-                <w:rFonts w:eastAsia="Calibri"/>
-                <w:sz w:val="28"/>
-                <w:szCs w:val="28"/>
-              </w:rPr>
-              <w:t>Форма приложения «</w:t>
-            </w:r>
-            <w:r>
-              <w:rPr>
-                <w:rFonts w:eastAsia="Calibri"/>
-                <w:sz w:val="28"/>
-                <w:szCs w:val="28"/>
-              </w:rPr>
-              <w:t>Топливо</w:t>
-            </w:r>
-            <w:r>
-              <w:rPr>
-                <w:rFonts w:eastAsia="Calibri"/>
-                <w:sz w:val="28"/>
-                <w:szCs w:val="28"/>
-              </w:rPr>
-              <w:t>»</w:t>
+            <w:pPr>
+              <w:autoSpaceDE w:val="0"/>
+              <w:autoSpaceDN w:val="0"/>
+              <w:adjustRightInd w:val="0"/>
+              <w:rPr>
+                <w:rFonts w:eastAsia="Calibri"/>
+                <w:sz w:val="28"/>
+                <w:szCs w:val="28"/>
+              </w:rPr>
+            </w:pPr>
+            <w:r>
+              <w:rPr>
+                <w:rFonts w:eastAsia="Calibri"/>
+                <w:sz w:val="28"/>
+                <w:szCs w:val="28"/>
+              </w:rPr>
+              <w:t>Главная форма приложения</w:t>
             </w:r>
           </w:p>
         </w:tc>
@@ -5141,7 +4760,7 @@
                 <w:sz w:val="28"/>
                 <w:szCs w:val="28"/>
               </w:rPr>
-              <w:t>4</w:t>
+              <w:t>5</w:t>
             </w:r>
           </w:p>
         </w:tc>
@@ -5172,7 +4791,23 @@
                 <w:sz w:val="28"/>
                 <w:szCs w:val="28"/>
               </w:rPr>
-              <w:t>Нажатие кнопки «Записать»</w:t>
+              <w:t>Нажатие кнопки закрытия главной формы программы или выбор пункта «</w:t>
+            </w:r>
+            <w:r>
+              <w:rPr>
+                <w:rFonts w:eastAsia="Calibri"/>
+                <w:sz w:val="28"/>
+                <w:szCs w:val="28"/>
+              </w:rPr>
+              <w:t>Выход</w:t>
+            </w:r>
+            <w:r>
+              <w:rPr>
+                <w:rFonts w:eastAsia="Calibri"/>
+                <w:sz w:val="28"/>
+                <w:szCs w:val="28"/>
+              </w:rPr>
+              <w:t>» главного меню</w:t>
             </w:r>
           </w:p>
         </w:tc>
@@ -5203,7 +4838,7 @@
                 <w:sz w:val="28"/>
                 <w:szCs w:val="28"/>
               </w:rPr>
-              <w:t>Осуществляет сохранение данных в базе данных</w:t>
+              <w:t>Завершает работу приложения</w:t>
             </w:r>
           </w:p>
         </w:tc>
@@ -5218,30 +4853,13 @@
             </w:tcBorders>
           </w:tcPr>
           <w:p>
-            <w:r>
-              <w:rPr>
-                <w:rFonts w:eastAsia="Calibri"/>
-                <w:sz w:val="28"/>
-                <w:szCs w:val="28"/>
-              </w:rPr>
-              <w:t>Форма приложения «</w:t>
-            </w:r>
-            <w:r>
-              <w:rPr>
-                <w:rFonts w:eastAsia="Calibri"/>
-                <w:sz w:val="28"/>
-                <w:szCs w:val="28"/>
-              </w:rPr>
-              <w:t>Топливо</w:t>
-            </w:r>
-            <w:r>
-              <w:rPr>
-                <w:rFonts w:eastAsia="Calibri"/>
-                <w:sz w:val="28"/>
-                <w:szCs w:val="28"/>
-              </w:rPr>
-              <w:t>»</w:t>
-            </w:r>
+            <w:pPr>
+              <w:rPr>
+                <w:rFonts w:eastAsia="Calibri"/>
+                <w:sz w:val="28"/>
+                <w:szCs w:val="28"/>
+              </w:rPr>
+            </w:pPr>
           </w:p>
         </w:tc>
         <w:tc>
@@ -5265,661 +4883,6 @@
                 <w:szCs w:val="28"/>
               </w:rPr>
             </w:pPr>
-            <w:r>
-              <w:rPr>
-                <w:rFonts w:eastAsia="Calibri"/>
-                <w:sz w:val="28"/>
-                <w:szCs w:val="28"/>
-              </w:rPr>
-              <w:t>Ожидание действия</w:t>
-            </w:r>
-          </w:p>
-        </w:tc>
-      </w:tr>
-      <w:tr>
-        <w:trPr>
-          <w:trHeight w:val="492"/>
-        </w:trPr>
-        <w:tc>
-          <w:tcPr>
-            <w:tcW w:w="705" w:type="dxa"/>
-            <w:tcBorders>
-              <w:top w:val="single" w:sz="6" w:space="0" w:color="auto"/>
-              <w:left w:val="single" w:sz="6" w:space="0" w:color="auto"/>
-              <w:bottom w:val="single" w:sz="6" w:space="0" w:color="auto"/>
-              <w:right w:val="single" w:sz="6" w:space="0" w:color="auto"/>
-            </w:tcBorders>
-          </w:tcPr>
-          <w:p>
-            <w:pPr>
-              <w:autoSpaceDE w:val="0"/>
-              <w:autoSpaceDN w:val="0"/>
-              <w:adjustRightInd w:val="0"/>
-              <w:rPr>
-                <w:rFonts w:eastAsia="Calibri"/>
-                <w:sz w:val="28"/>
-                <w:szCs w:val="28"/>
-              </w:rPr>
-            </w:pPr>
-            <w:r>
-              <w:rPr>
-                <w:rFonts w:eastAsia="Calibri"/>
-                <w:sz w:val="28"/>
-                <w:szCs w:val="28"/>
-              </w:rPr>
-              <w:t>5</w:t>
-            </w:r>
-          </w:p>
-        </w:tc>
-        <w:tc>
-          <w:tcPr>
-            <w:tcW w:w="2490" w:type="dxa"/>
-            <w:tcBorders>
-              <w:top w:val="single" w:sz="6" w:space="0" w:color="auto"/>
-              <w:left w:val="single" w:sz="6" w:space="0" w:color="auto"/>
-              <w:bottom w:val="single" w:sz="6" w:space="0" w:color="auto"/>
-              <w:right w:val="single" w:sz="6" w:space="0" w:color="auto"/>
-            </w:tcBorders>
-          </w:tcPr>
-          <w:p>
-            <w:pPr>
-              <w:autoSpaceDE w:val="0"/>
-              <w:autoSpaceDN w:val="0"/>
-              <w:adjustRightInd w:val="0"/>
-              <w:rPr>
-                <w:rFonts w:eastAsia="Calibri"/>
-                <w:sz w:val="28"/>
-                <w:szCs w:val="28"/>
-              </w:rPr>
-            </w:pPr>
-            <w:r>
-              <w:rPr>
-                <w:rFonts w:eastAsia="Calibri"/>
-                <w:sz w:val="28"/>
-                <w:szCs w:val="28"/>
-              </w:rPr>
-              <w:t>Нажатие кнопки «Стереть»</w:t>
-            </w:r>
-          </w:p>
-        </w:tc>
-        <w:tc>
-          <w:tcPr>
-            <w:tcW w:w="2340" w:type="dxa"/>
-            <w:tcBorders>
-              <w:top w:val="single" w:sz="6" w:space="0" w:color="auto"/>
-              <w:left w:val="single" w:sz="6" w:space="0" w:color="auto"/>
-              <w:bottom w:val="single" w:sz="6" w:space="0" w:color="auto"/>
-              <w:right w:val="single" w:sz="6" w:space="0" w:color="auto"/>
-            </w:tcBorders>
-          </w:tcPr>
-          <w:p>
-            <w:pPr>
-              <w:autoSpaceDE w:val="0"/>
-              <w:autoSpaceDN w:val="0"/>
-              <w:adjustRightInd w:val="0"/>
-              <w:rPr>
-                <w:rFonts w:eastAsia="Calibri"/>
-                <w:sz w:val="28"/>
-                <w:szCs w:val="28"/>
-              </w:rPr>
-            </w:pPr>
-            <w:r>
-              <w:rPr>
-                <w:rFonts w:eastAsia="Calibri"/>
-                <w:sz w:val="28"/>
-                <w:szCs w:val="28"/>
-              </w:rPr>
-              <w:t>Очищает поля ввода экранной формы</w:t>
-            </w:r>
-          </w:p>
-        </w:tc>
-        <w:tc>
-          <w:tcPr>
-            <w:tcW w:w="2190" w:type="dxa"/>
-            <w:tcBorders>
-              <w:top w:val="single" w:sz="6" w:space="0" w:color="auto"/>
-              <w:left w:val="single" w:sz="6" w:space="0" w:color="auto"/>
-              <w:bottom w:val="single" w:sz="6" w:space="0" w:color="auto"/>
-              <w:right w:val="single" w:sz="6" w:space="0" w:color="auto"/>
-            </w:tcBorders>
-          </w:tcPr>
-          <w:p>
-            <w:r>
-              <w:rPr>
-                <w:rFonts w:eastAsia="Calibri"/>
-                <w:sz w:val="28"/>
-                <w:szCs w:val="28"/>
-              </w:rPr>
-              <w:t>Форма приложения «</w:t>
-            </w:r>
-            <w:r>
-              <w:rPr>
-                <w:rFonts w:eastAsia="Calibri"/>
-                <w:sz w:val="28"/>
-                <w:szCs w:val="28"/>
-              </w:rPr>
-              <w:t>Топливо</w:t>
-            </w:r>
-            <w:r>
-              <w:rPr>
-                <w:rFonts w:eastAsia="Calibri"/>
-                <w:sz w:val="28"/>
-                <w:szCs w:val="28"/>
-              </w:rPr>
-              <w:t>»</w:t>
-            </w:r>
-          </w:p>
-        </w:tc>
-        <w:tc>
-          <w:tcPr>
-            <w:tcW w:w="2340" w:type="dxa"/>
-            <w:tcBorders>
-              <w:top w:val="single" w:sz="6" w:space="0" w:color="auto"/>
-              <w:left w:val="single" w:sz="6" w:space="0" w:color="auto"/>
-              <w:bottom w:val="single" w:sz="6" w:space="0" w:color="auto"/>
-              <w:right w:val="single" w:sz="6" w:space="0" w:color="auto"/>
-            </w:tcBorders>
-          </w:tcPr>
-          <w:p>
-            <w:pPr>
-              <w:autoSpaceDE w:val="0"/>
-              <w:autoSpaceDN w:val="0"/>
-              <w:adjustRightInd w:val="0"/>
-              <w:rPr>
-                <w:rFonts w:eastAsia="Calibri"/>
-                <w:sz w:val="28"/>
-                <w:szCs w:val="28"/>
-              </w:rPr>
-            </w:pPr>
-            <w:r>
-              <w:rPr>
-                <w:rFonts w:eastAsia="Calibri"/>
-                <w:sz w:val="28"/>
-                <w:szCs w:val="28"/>
-              </w:rPr>
-              <w:t>Ожидание действия</w:t>
-            </w:r>
-          </w:p>
-        </w:tc>
-      </w:tr>
-      <w:tr>
-        <w:trPr>
-          <w:trHeight w:val="492"/>
-        </w:trPr>
-        <w:tc>
-          <w:tcPr>
-            <w:tcW w:w="705" w:type="dxa"/>
-            <w:tcBorders>
-              <w:top w:val="single" w:sz="6" w:space="0" w:color="auto"/>
-              <w:left w:val="single" w:sz="6" w:space="0" w:color="auto"/>
-              <w:bottom w:val="single" w:sz="6" w:space="0" w:color="auto"/>
-              <w:right w:val="single" w:sz="6" w:space="0" w:color="auto"/>
-            </w:tcBorders>
-          </w:tcPr>
-          <w:p>
-            <w:pPr>
-              <w:autoSpaceDE w:val="0"/>
-              <w:autoSpaceDN w:val="0"/>
-              <w:adjustRightInd w:val="0"/>
-              <w:rPr>
-                <w:rFonts w:eastAsia="Calibri"/>
-                <w:sz w:val="28"/>
-                <w:szCs w:val="28"/>
-              </w:rPr>
-            </w:pPr>
-            <w:r>
-              <w:rPr>
-                <w:rFonts w:eastAsia="Calibri"/>
-                <w:sz w:val="28"/>
-                <w:szCs w:val="28"/>
-              </w:rPr>
-              <w:t>6</w:t>
-            </w:r>
-          </w:p>
-        </w:tc>
-        <w:tc>
-          <w:tcPr>
-            <w:tcW w:w="2490" w:type="dxa"/>
-            <w:tcBorders>
-              <w:top w:val="single" w:sz="6" w:space="0" w:color="auto"/>
-              <w:left w:val="single" w:sz="6" w:space="0" w:color="auto"/>
-              <w:bottom w:val="single" w:sz="6" w:space="0" w:color="auto"/>
-              <w:right w:val="single" w:sz="6" w:space="0" w:color="auto"/>
-            </w:tcBorders>
-          </w:tcPr>
-          <w:p>
-            <w:pPr>
-              <w:autoSpaceDE w:val="0"/>
-              <w:autoSpaceDN w:val="0"/>
-              <w:adjustRightInd w:val="0"/>
-              <w:rPr>
-                <w:rFonts w:eastAsia="Calibri"/>
-                <w:sz w:val="28"/>
-                <w:szCs w:val="28"/>
-              </w:rPr>
-            </w:pPr>
-            <w:r>
-              <w:rPr>
-                <w:rFonts w:eastAsia="Calibri"/>
-                <w:sz w:val="28"/>
-                <w:szCs w:val="28"/>
-              </w:rPr>
-              <w:t>Нажатие кнопки «Удалить»</w:t>
-            </w:r>
-          </w:p>
-        </w:tc>
-        <w:tc>
-          <w:tcPr>
-            <w:tcW w:w="2340" w:type="dxa"/>
-            <w:tcBorders>
-              <w:top w:val="single" w:sz="6" w:space="0" w:color="auto"/>
-              <w:left w:val="single" w:sz="6" w:space="0" w:color="auto"/>
-              <w:bottom w:val="single" w:sz="6" w:space="0" w:color="auto"/>
-              <w:right w:val="single" w:sz="6" w:space="0" w:color="auto"/>
-            </w:tcBorders>
-          </w:tcPr>
-          <w:p>
-            <w:pPr>
-              <w:autoSpaceDE w:val="0"/>
-              <w:autoSpaceDN w:val="0"/>
-              <w:adjustRightInd w:val="0"/>
-              <w:rPr>
-                <w:rFonts w:eastAsia="Calibri"/>
-                <w:sz w:val="28"/>
-                <w:szCs w:val="28"/>
-              </w:rPr>
-            </w:pPr>
-            <w:r>
-              <w:rPr>
-                <w:rFonts w:eastAsia="Calibri"/>
-                <w:sz w:val="28"/>
-                <w:szCs w:val="28"/>
-              </w:rPr>
-              <w:t>Удаляет выделенную в табличной форме запись</w:t>
-            </w:r>
-          </w:p>
-        </w:tc>
-        <w:tc>
-          <w:tcPr>
-            <w:tcW w:w="2190" w:type="dxa"/>
-            <w:tcBorders>
-              <w:top w:val="single" w:sz="6" w:space="0" w:color="auto"/>
-              <w:left w:val="single" w:sz="6" w:space="0" w:color="auto"/>
-              <w:bottom w:val="single" w:sz="6" w:space="0" w:color="auto"/>
-              <w:right w:val="single" w:sz="6" w:space="0" w:color="auto"/>
-            </w:tcBorders>
-          </w:tcPr>
-          <w:p>
-            <w:r>
-              <w:rPr>
-                <w:rFonts w:eastAsia="Calibri"/>
-                <w:sz w:val="28"/>
-                <w:szCs w:val="28"/>
-              </w:rPr>
-              <w:t>Форма приложения «</w:t>
-            </w:r>
-            <w:r>
-              <w:rPr>
-                <w:rFonts w:eastAsia="Calibri"/>
-                <w:sz w:val="28"/>
-                <w:szCs w:val="28"/>
-              </w:rPr>
-              <w:t>Топливо</w:t>
-            </w:r>
-            <w:r>
-              <w:rPr>
-                <w:rFonts w:eastAsia="Calibri"/>
-                <w:sz w:val="28"/>
-                <w:szCs w:val="28"/>
-              </w:rPr>
-              <w:t>»</w:t>
-            </w:r>
-          </w:p>
-        </w:tc>
-        <w:tc>
-          <w:tcPr>
-            <w:tcW w:w="2340" w:type="dxa"/>
-            <w:tcBorders>
-              <w:top w:val="single" w:sz="6" w:space="0" w:color="auto"/>
-              <w:left w:val="single" w:sz="6" w:space="0" w:color="auto"/>
-              <w:bottom w:val="single" w:sz="6" w:space="0" w:color="auto"/>
-              <w:right w:val="single" w:sz="6" w:space="0" w:color="auto"/>
-            </w:tcBorders>
-          </w:tcPr>
-          <w:p>
-            <w:pPr>
-              <w:autoSpaceDE w:val="0"/>
-              <w:autoSpaceDN w:val="0"/>
-              <w:adjustRightInd w:val="0"/>
-              <w:rPr>
-                <w:rFonts w:eastAsia="Calibri"/>
-                <w:sz w:val="28"/>
-                <w:szCs w:val="28"/>
-              </w:rPr>
-            </w:pPr>
-            <w:r>
-              <w:rPr>
-                <w:rFonts w:eastAsia="Calibri"/>
-                <w:sz w:val="28"/>
-                <w:szCs w:val="28"/>
-              </w:rPr>
-              <w:t>Ожидание действия</w:t>
-            </w:r>
-          </w:p>
-        </w:tc>
-      </w:tr>
-      <w:tr>
-        <w:trPr>
-          <w:trHeight w:val="492"/>
-        </w:trPr>
-        <w:tc>
-          <w:tcPr>
-            <w:tcW w:w="705" w:type="dxa"/>
-            <w:tcBorders>
-              <w:top w:val="single" w:sz="6" w:space="0" w:color="auto"/>
-              <w:left w:val="single" w:sz="6" w:space="0" w:color="auto"/>
-              <w:bottom w:val="single" w:sz="6" w:space="0" w:color="auto"/>
-              <w:right w:val="single" w:sz="6" w:space="0" w:color="auto"/>
-            </w:tcBorders>
-          </w:tcPr>
-          <w:p>
-            <w:pPr>
-              <w:autoSpaceDE w:val="0"/>
-              <w:autoSpaceDN w:val="0"/>
-              <w:adjustRightInd w:val="0"/>
-              <w:rPr>
-                <w:rFonts w:eastAsia="Calibri"/>
-                <w:sz w:val="28"/>
-                <w:szCs w:val="28"/>
-              </w:rPr>
-            </w:pPr>
-            <w:r>
-              <w:rPr>
-                <w:rFonts w:eastAsia="Calibri"/>
-                <w:sz w:val="28"/>
-                <w:szCs w:val="28"/>
-              </w:rPr>
-              <w:lastRenderedPageBreak/>
-              <w:t>7</w:t>
-            </w:r>
-          </w:p>
-        </w:tc>
-        <w:tc>
-          <w:tcPr>
-            <w:tcW w:w="2490" w:type="dxa"/>
-            <w:tcBorders>
-              <w:top w:val="single" w:sz="6" w:space="0" w:color="auto"/>
-              <w:left w:val="single" w:sz="6" w:space="0" w:color="auto"/>
-              <w:bottom w:val="single" w:sz="6" w:space="0" w:color="auto"/>
-              <w:right w:val="single" w:sz="6" w:space="0" w:color="auto"/>
-            </w:tcBorders>
-          </w:tcPr>
-          <w:p>
-            <w:pPr>
-              <w:autoSpaceDE w:val="0"/>
-              <w:autoSpaceDN w:val="0"/>
-              <w:adjustRightInd w:val="0"/>
-              <w:rPr>
-                <w:rFonts w:eastAsia="Calibri"/>
-                <w:sz w:val="28"/>
-                <w:szCs w:val="28"/>
-              </w:rPr>
-            </w:pPr>
-            <w:r>
-              <w:rPr>
-                <w:rFonts w:eastAsia="Calibri"/>
-                <w:sz w:val="28"/>
-                <w:szCs w:val="28"/>
-              </w:rPr>
-              <w:t>Нажатие кнопки закрытия формы</w:t>
-            </w:r>
-          </w:p>
-        </w:tc>
-        <w:tc>
-          <w:tcPr>
-            <w:tcW w:w="2340" w:type="dxa"/>
-            <w:tcBorders>
-              <w:top w:val="single" w:sz="6" w:space="0" w:color="auto"/>
-              <w:left w:val="single" w:sz="6" w:space="0" w:color="auto"/>
-              <w:bottom w:val="single" w:sz="6" w:space="0" w:color="auto"/>
-              <w:right w:val="single" w:sz="6" w:space="0" w:color="auto"/>
-            </w:tcBorders>
-          </w:tcPr>
-          <w:p>
-            <w:pPr>
-              <w:autoSpaceDE w:val="0"/>
-              <w:autoSpaceDN w:val="0"/>
-              <w:adjustRightInd w:val="0"/>
-              <w:rPr>
-                <w:rFonts w:eastAsia="Calibri"/>
-                <w:sz w:val="28"/>
-                <w:szCs w:val="28"/>
-              </w:rPr>
-            </w:pPr>
-            <w:r>
-              <w:rPr>
-                <w:rFonts w:eastAsia="Calibri"/>
-                <w:sz w:val="28"/>
-                <w:szCs w:val="28"/>
-              </w:rPr>
-              <w:t>Закрывает форму «</w:t>
-            </w:r>
-            <w:r>
-              <w:rPr>
-                <w:rFonts w:eastAsia="Calibri"/>
-                <w:sz w:val="28"/>
-                <w:szCs w:val="28"/>
-              </w:rPr>
-              <w:t>Топливо</w:t>
-            </w:r>
-            <w:r>
-              <w:rPr>
-                <w:rFonts w:eastAsia="Calibri"/>
-                <w:sz w:val="28"/>
-                <w:szCs w:val="28"/>
-              </w:rPr>
-              <w:t>»</w:t>
-            </w:r>
-          </w:p>
-        </w:tc>
-        <w:tc>
-          <w:tcPr>
-            <w:tcW w:w="2190" w:type="dxa"/>
-            <w:tcBorders>
-              <w:top w:val="single" w:sz="6" w:space="0" w:color="auto"/>
-              <w:left w:val="single" w:sz="6" w:space="0" w:color="auto"/>
-              <w:bottom w:val="single" w:sz="6" w:space="0" w:color="auto"/>
-              <w:right w:val="single" w:sz="6" w:space="0" w:color="auto"/>
-            </w:tcBorders>
-          </w:tcPr>
-          <w:p>
-            <w:pPr>
-              <w:rPr>
-                <w:rFonts w:eastAsia="Calibri"/>
-                <w:sz w:val="28"/>
-                <w:szCs w:val="28"/>
-              </w:rPr>
-            </w:pPr>
-            <w:r>
-              <w:rPr>
-                <w:rFonts w:eastAsia="Calibri"/>
-                <w:sz w:val="28"/>
-                <w:szCs w:val="28"/>
-              </w:rPr>
-              <w:t>Главная форма приложения</w:t>
-            </w:r>
-          </w:p>
-        </w:tc>
-        <w:tc>
-          <w:tcPr>
-            <w:tcW w:w="2340" w:type="dxa"/>
-            <w:tcBorders>
-              <w:top w:val="single" w:sz="6" w:space="0" w:color="auto"/>
-              <w:left w:val="single" w:sz="6" w:space="0" w:color="auto"/>
-              <w:bottom w:val="single" w:sz="6" w:space="0" w:color="auto"/>
-              <w:right w:val="single" w:sz="6" w:space="0" w:color="auto"/>
-            </w:tcBorders>
-          </w:tcPr>
-          <w:p>
-            <w:pPr>
-              <w:autoSpaceDE w:val="0"/>
-              <w:autoSpaceDN w:val="0"/>
-              <w:adjustRightInd w:val="0"/>
-              <w:rPr>
-                <w:rFonts w:eastAsia="Calibri"/>
-                <w:sz w:val="28"/>
-                <w:szCs w:val="28"/>
-              </w:rPr>
-            </w:pPr>
-            <w:r>
-              <w:rPr>
-                <w:rFonts w:eastAsia="Calibri"/>
-                <w:sz w:val="28"/>
-                <w:szCs w:val="28"/>
-              </w:rPr>
-              <w:t>Ожидание действия</w:t>
-            </w:r>
-          </w:p>
-        </w:tc>
-      </w:tr>
-      <w:tr>
-        <w:trPr>
-          <w:trHeight w:val="492"/>
-        </w:trPr>
-        <w:tc>
-          <w:tcPr>
-            <w:tcW w:w="705" w:type="dxa"/>
-            <w:tcBorders>
-              <w:top w:val="single" w:sz="6" w:space="0" w:color="auto"/>
-              <w:left w:val="single" w:sz="6" w:space="0" w:color="auto"/>
-              <w:bottom w:val="single" w:sz="6" w:space="0" w:color="auto"/>
-              <w:right w:val="single" w:sz="6" w:space="0" w:color="auto"/>
-            </w:tcBorders>
-          </w:tcPr>
-          <w:p>
-            <w:pPr>
-              <w:autoSpaceDE w:val="0"/>
-              <w:autoSpaceDN w:val="0"/>
-              <w:adjustRightInd w:val="0"/>
-              <w:rPr>
-                <w:rFonts w:eastAsia="Calibri"/>
-                <w:sz w:val="28"/>
-                <w:szCs w:val="28"/>
-              </w:rPr>
-            </w:pPr>
-            <w:r>
-              <w:rPr>
-                <w:rFonts w:eastAsia="Calibri"/>
-                <w:sz w:val="28"/>
-                <w:szCs w:val="28"/>
-              </w:rPr>
-              <w:t>8</w:t>
-            </w:r>
-          </w:p>
-        </w:tc>
-        <w:tc>
-          <w:tcPr>
-            <w:tcW w:w="2490" w:type="dxa"/>
-            <w:tcBorders>
-              <w:top w:val="single" w:sz="6" w:space="0" w:color="auto"/>
-              <w:left w:val="single" w:sz="6" w:space="0" w:color="auto"/>
-              <w:bottom w:val="single" w:sz="6" w:space="0" w:color="auto"/>
-              <w:right w:val="single" w:sz="6" w:space="0" w:color="auto"/>
-            </w:tcBorders>
-          </w:tcPr>
-          <w:p>
-            <w:pPr>
-              <w:autoSpaceDE w:val="0"/>
-              <w:autoSpaceDN w:val="0"/>
-              <w:adjustRightInd w:val="0"/>
-              <w:rPr>
-                <w:rFonts w:eastAsia="Calibri"/>
-                <w:sz w:val="28"/>
-                <w:szCs w:val="28"/>
-              </w:rPr>
-            </w:pPr>
-            <w:r>
-              <w:rPr>
-                <w:rFonts w:eastAsia="Calibri"/>
-                <w:sz w:val="28"/>
-                <w:szCs w:val="28"/>
-              </w:rPr>
-              <w:t>Нажатие кнопки закрытия главной формы программы или выбор пункта «Закрыть» главного меню</w:t>
-            </w:r>
-          </w:p>
-        </w:tc>
-        <w:tc>
-          <w:tcPr>
-            <w:tcW w:w="2340" w:type="dxa"/>
-            <w:tcBorders>
-              <w:top w:val="single" w:sz="6" w:space="0" w:color="auto"/>
-              <w:left w:val="single" w:sz="6" w:space="0" w:color="auto"/>
-              <w:bottom w:val="single" w:sz="6" w:space="0" w:color="auto"/>
-              <w:right w:val="single" w:sz="6" w:space="0" w:color="auto"/>
-            </w:tcBorders>
-          </w:tcPr>
-          <w:p>
-            <w:pPr>
-              <w:autoSpaceDE w:val="0"/>
-              <w:autoSpaceDN w:val="0"/>
-              <w:adjustRightInd w:val="0"/>
-              <w:rPr>
-                <w:rFonts w:eastAsia="Calibri"/>
-                <w:sz w:val="28"/>
-                <w:szCs w:val="28"/>
-              </w:rPr>
-            </w:pPr>
-            <w:r>
-              <w:rPr>
-                <w:rFonts w:eastAsia="Calibri"/>
-                <w:sz w:val="28"/>
-                <w:szCs w:val="28"/>
-              </w:rPr>
-              <w:t>Завершает работу приложения</w:t>
-            </w:r>
-          </w:p>
-        </w:tc>
-        <w:tc>
-          <w:tcPr>
-            <w:tcW w:w="2190" w:type="dxa"/>
-            <w:tcBorders>
-              <w:top w:val="single" w:sz="6" w:space="0" w:color="auto"/>
-              <w:left w:val="single" w:sz="6" w:space="0" w:color="auto"/>
-              <w:bottom w:val="single" w:sz="6" w:space="0" w:color="auto"/>
-              <w:right w:val="single" w:sz="6" w:space="0" w:color="auto"/>
-            </w:tcBorders>
-          </w:tcPr>
-          <w:p>
-            <w:pPr>
-              <w:rPr>
-                <w:rFonts w:eastAsia="Calibri"/>
-                <w:sz w:val="28"/>
-                <w:szCs w:val="28"/>
-              </w:rPr>
-            </w:pPr>
-          </w:p>
-        </w:tc>
-        <w:tc>
-          <w:tcPr>
-            <w:tcW w:w="2340" w:type="dxa"/>
-            <w:tcBorders>
-              <w:top w:val="single" w:sz="6" w:space="0" w:color="auto"/>
-              <w:left w:val="single" w:sz="6" w:space="0" w:color="auto"/>
-              <w:bottom w:val="single" w:sz="6" w:space="0" w:color="auto"/>
-              <w:right w:val="single" w:sz="6" w:space="0" w:color="auto"/>
-            </w:tcBorders>
-          </w:tcPr>
-          <w:p>
-            <w:pPr>
-              <w:autoSpaceDE w:val="0"/>
-              <w:autoSpaceDN w:val="0"/>
-              <w:adjustRightInd w:val="0"/>
-              <w:rPr>
-                <w:rFonts w:eastAsia="Calibri"/>
-                <w:sz w:val="28"/>
-                <w:szCs w:val="28"/>
-              </w:rPr>
-            </w:pPr>
           </w:p>
         </w:tc>
       </w:tr>
@@ -5963,6 +4926,7 @@
           <w:sz w:val="28"/>
           <w:szCs w:val="28"/>
         </w:rPr>
+        <w:lastRenderedPageBreak/>
         <w:t>Диаграмма последовательности</w:t>
       </w:r>
       <w:r>
@@ -5970,7 +4934,21 @@
           <w:sz w:val="28"/>
           <w:szCs w:val="28"/>
         </w:rPr>
-        <w:t xml:space="preserve"> «Должности» представлена на рисунке 6.</w:t>
+        <w:t xml:space="preserve"> «</w:t>
+      </w:r>
+      <w:r>
+        <w:rPr>
+          <w:sz w:val="28"/>
+          <w:szCs w:val="28"/>
+        </w:rPr>
+        <w:t>Записать на прием</w:t>
+      </w:r>
+      <w:r>
+        <w:rPr>
+          <w:sz w:val="28"/>
+          <w:szCs w:val="28"/>
+        </w:rPr>
+        <w:t>» представлена на рисунке 6.</w:t>
       </w:r>
     </w:p>
     <w:p>
@@ -6003,13 +4981,12 @@
           <w:noProof/>
           <w:sz w:val="28"/>
           <w:szCs w:val="28"/>
-          <w:highlight w:val="yellow"/>
         </w:rPr>
         <w:drawing>
           <wp:inline distT="0" distB="0" distL="0" distR="0">
-            <wp:extent cx="5784850" cy="3079750"/>
+            <wp:extent cx="5753925" cy="3342392"/>
             <wp:effectExtent l="0" t="0" r="0" b="0"/>
-            <wp:docPr id="26" name="Рисунок 10" descr="Должности"/>
+            <wp:docPr id="30" name="Рисунок 30"/>
             <wp:cNvGraphicFramePr>
               <a:graphicFrameLocks xmlns:a="http://schemas.openxmlformats.org/drawingml/2006/main" noChangeAspect="1"/>
             </wp:cNvGraphicFramePr>
@@ -6017,10 +4994,8 @@
               <a:graphicData uri="http://schemas.openxmlformats.org/drawingml/2006/picture">
                 <pic:pic xmlns:pic="http://schemas.openxmlformats.org/drawingml/2006/picture">
                   <pic:nvPicPr>
-                    <pic:cNvPr id="0" name="Picture 10" descr="Должности"/>
-                    <pic:cNvPicPr>
-                      <a:picLocks noChangeAspect="1" noChangeArrowheads="1"/>
-                    </pic:cNvPicPr>
+                    <pic:cNvPr id="30" name="Записать на прием.bmp"/>
+                    <pic:cNvPicPr/>
                   </pic:nvPicPr>
                   <pic:blipFill>
                     <a:blip r:embed="rId13">
@@ -6030,23 +5005,18 @@
                         </a:ext>
                       </a:extLst>
                     </a:blip>
-                    <a:srcRect/>
                     <a:stretch>
                       <a:fillRect/>
                     </a:stretch>
                   </pic:blipFill>
-                  <pic:spPr bwMode="auto">
+                  <pic:spPr>
                     <a:xfrm>
                       <a:off x="0" y="0"/>
-                      <a:ext cx="5784850" cy="3079750"/>
+                      <a:ext cx="5764018" cy="3348255"/>
                     </a:xfrm>
                     <a:prstGeom prst="rect">
                       <a:avLst/>
                     </a:prstGeom>
-                    <a:noFill/>
-                    <a:ln>
-                      <a:noFill/>
-                    </a:ln>
                   </pic:spPr>
                 </pic:pic>
               </a:graphicData>
@@ -6105,7 +5075,21 @@
           <w:sz w:val="28"/>
           <w:szCs w:val="28"/>
         </w:rPr>
-        <w:t xml:space="preserve"> «Должности»</w:t>
+        <w:t xml:space="preserve"> «</w:t>
+      </w:r>
+      <w:r>
+        <w:rPr>
+          <w:sz w:val="28"/>
+          <w:szCs w:val="28"/>
+        </w:rPr>
+        <w:t>Записать на прием</w:t>
+      </w:r>
+      <w:r>
+        <w:rPr>
+          <w:sz w:val="28"/>
+          <w:szCs w:val="28"/>
+        </w:rPr>
+        <w:t>»</w:t>
       </w:r>
       <w:r>
         <w:rPr>
@@ -6540,7 +5524,7 @@
                 <w:sz w:val="28"/>
                 <w:szCs w:val="28"/>
               </w:rPr>
-              <w:t>2</w:t>
+              <w:t>3</w:t>
             </w:r>
           </w:p>
         </w:tc>
@@ -6571,7 +5555,7 @@
                 <w:sz w:val="28"/>
                 <w:szCs w:val="28"/>
               </w:rPr>
-              <w:t>Выбор пункта меню «Должности»</w:t>
+              <w:t>Внесение данных о приеме</w:t>
             </w:r>
           </w:p>
         </w:tc>
@@ -6602,23 +5586,7 @@
                 <w:sz w:val="28"/>
                 <w:szCs w:val="28"/>
               </w:rPr>
-              <w:t>Открывается форма «</w:t>
-            </w:r>
-            <w:r>
-              <w:rPr>
-                <w:rFonts w:eastAsia="Calibri"/>
-                <w:sz w:val="28"/>
-                <w:szCs w:val="28"/>
-              </w:rPr>
-              <w:t>Должности</w:t>
-            </w:r>
-            <w:r>
-              <w:rPr>
-                <w:rFonts w:eastAsia="Calibri"/>
-                <w:sz w:val="28"/>
-                <w:szCs w:val="28"/>
-              </w:rPr>
-              <w:t>»</w:t>
+              <w:t>Ожидание действия</w:t>
             </w:r>
           </w:p>
         </w:tc>
@@ -6649,7 +5617,7 @@
                 <w:sz w:val="28"/>
                 <w:szCs w:val="28"/>
               </w:rPr>
-              <w:t>Форма приложения «Должности»</w:t>
+              <w:t>Главная форма приложения</w:t>
             </w:r>
           </w:p>
         </w:tc>
@@ -6716,7 +5684,7 @@
                 <w:sz w:val="28"/>
                 <w:szCs w:val="28"/>
               </w:rPr>
-              <w:t>3</w:t>
+              <w:t>4</w:t>
             </w:r>
           </w:p>
         </w:tc>
@@ -6747,15 +5715,7 @@
                 <w:sz w:val="28"/>
                 <w:szCs w:val="28"/>
               </w:rPr>
-              <w:t xml:space="preserve">Внесение данных о </w:t>
-            </w:r>
-            <w:r>
-              <w:rPr>
-                <w:rFonts w:eastAsia="Calibri"/>
-                <w:sz w:val="28"/>
-                <w:szCs w:val="28"/>
-              </w:rPr>
-              <w:t>должности</w:t>
+              <w:t>Нажатие кнопки «Записать»</w:t>
             </w:r>
           </w:p>
         </w:tc>
@@ -6786,7 +5746,7 @@
                 <w:sz w:val="28"/>
                 <w:szCs w:val="28"/>
               </w:rPr>
-              <w:t>Ожидание действия</w:t>
+              <w:t>Осуществляет сохранение данных в базе данных</w:t>
             </w:r>
           </w:p>
         </w:tc>
@@ -6801,13 +5761,23 @@
             </w:tcBorders>
           </w:tcPr>
           <w:p>
-            <w:r>
-              <w:rPr>
-                <w:rFonts w:eastAsia="Calibri"/>
-                <w:sz w:val="28"/>
-                <w:szCs w:val="28"/>
-              </w:rPr>
-              <w:t>Форма приложения «Должности»</w:t>
+            <w:pPr>
+              <w:autoSpaceDE w:val="0"/>
+              <w:autoSpaceDN w:val="0"/>
+              <w:adjustRightInd w:val="0"/>
+              <w:rPr>
+                <w:rFonts w:eastAsia="Calibri"/>
+                <w:sz w:val="28"/>
+                <w:szCs w:val="28"/>
+              </w:rPr>
+            </w:pPr>
+            <w:r>
+              <w:rPr>
+                <w:rFonts w:eastAsia="Calibri"/>
+                <w:sz w:val="28"/>
+                <w:szCs w:val="28"/>
+              </w:rPr>
+              <w:t>Главная форма приложения</w:t>
             </w:r>
           </w:p>
         </w:tc>
@@ -6874,8 +5844,7 @@
                 <w:sz w:val="28"/>
                 <w:szCs w:val="28"/>
               </w:rPr>
-              <w:lastRenderedPageBreak/>
-              <w:t>4</w:t>
+              <w:t>5</w:t>
             </w:r>
           </w:p>
         </w:tc>
@@ -6906,7 +5875,7 @@
                 <w:sz w:val="28"/>
                 <w:szCs w:val="28"/>
               </w:rPr>
-              <w:t>Нажатие кнопки «Записать»</w:t>
+              <w:t>Нажатие кнопки «Удалить»</w:t>
             </w:r>
           </w:p>
         </w:tc>
@@ -6937,7 +5906,7 @@
                 <w:sz w:val="28"/>
                 <w:szCs w:val="28"/>
               </w:rPr>
-              <w:t>Осуществляет сохранение данных в базе данных</w:t>
+              <w:t>Удаляет выделенную в табличной форме запись</w:t>
             </w:r>
           </w:p>
         </w:tc>
@@ -6952,13 +5921,23 @@
             </w:tcBorders>
           </w:tcPr>
           <w:p>
-            <w:r>
-              <w:rPr>
-                <w:rFonts w:eastAsia="Calibri"/>
-                <w:sz w:val="28"/>
-                <w:szCs w:val="28"/>
-              </w:rPr>
-              <w:t>Форма приложения «Должности»</w:t>
+            <w:pPr>
+              <w:autoSpaceDE w:val="0"/>
+              <w:autoSpaceDN w:val="0"/>
+              <w:adjustRightInd w:val="0"/>
+              <w:rPr>
+                <w:rFonts w:eastAsia="Calibri"/>
+                <w:sz w:val="28"/>
+                <w:szCs w:val="28"/>
+              </w:rPr>
+            </w:pPr>
+            <w:r>
+              <w:rPr>
+                <w:rFonts w:eastAsia="Calibri"/>
+                <w:sz w:val="28"/>
+                <w:szCs w:val="28"/>
+              </w:rPr>
+              <w:t>Главная форма приложения</w:t>
             </w:r>
           </w:p>
         </w:tc>
@@ -7025,7 +6004,7 @@
                 <w:sz w:val="28"/>
                 <w:szCs w:val="28"/>
               </w:rPr>
-              <w:t>5</w:t>
+              <w:t>6</w:t>
             </w:r>
           </w:p>
         </w:tc>
@@ -7056,7 +6035,23 @@
                 <w:sz w:val="28"/>
                 <w:szCs w:val="28"/>
               </w:rPr>
-              <w:t>Нажатие кнопки «Стереть»</w:t>
+              <w:t>Нажатие кнопки закрытия главной формы программы или выбор пункта «</w:t>
+            </w:r>
+            <w:r>
+              <w:rPr>
+                <w:rFonts w:eastAsia="Calibri"/>
+                <w:sz w:val="28"/>
+                <w:szCs w:val="28"/>
+              </w:rPr>
+              <w:t>Выход</w:t>
+            </w:r>
+            <w:r>
+              <w:rPr>
+                <w:rFonts w:eastAsia="Calibri"/>
+                <w:sz w:val="28"/>
+                <w:szCs w:val="28"/>
+              </w:rPr>
+              <w:t>» главного меню</w:t>
             </w:r>
           </w:p>
         </w:tc>
@@ -7087,7 +6082,7 @@
                 <w:sz w:val="28"/>
                 <w:szCs w:val="28"/>
               </w:rPr>
-              <w:t>Очищает поля ввода экранной формы</w:t>
+              <w:t>Завершает работу приложения</w:t>
             </w:r>
           </w:p>
         </w:tc>
@@ -7102,14 +6097,13 @@
             </w:tcBorders>
           </w:tcPr>
           <w:p>
-            <w:r>
-              <w:rPr>
-                <w:rFonts w:eastAsia="Calibri"/>
-                <w:sz w:val="28"/>
-                <w:szCs w:val="28"/>
-              </w:rPr>
-              <w:t>Форма приложения «Должности»</w:t>
-            </w:r>
+            <w:pPr>
+              <w:rPr>
+                <w:rFonts w:eastAsia="Calibri"/>
+                <w:sz w:val="28"/>
+                <w:szCs w:val="28"/>
+              </w:rPr>
+            </w:pPr>
           </w:p>
         </w:tc>
         <w:tc>
@@ -7133,462 +6127,6 @@
                 <w:szCs w:val="28"/>
               </w:rPr>
             </w:pPr>
-            <w:r>
-              <w:rPr>
-                <w:rFonts w:eastAsia="Calibri"/>
-                <w:sz w:val="28"/>
-                <w:szCs w:val="28"/>
-              </w:rPr>
-              <w:t>Ожидание действия</w:t>
-            </w:r>
-          </w:p>
-        </w:tc>
-      </w:tr>
-      <w:tr>
-        <w:trPr>
-          <w:trHeight w:val="492"/>
-        </w:trPr>
-        <w:tc>
-          <w:tcPr>
-            <w:tcW w:w="705" w:type="dxa"/>
-            <w:tcBorders>
-              <w:top w:val="single" w:sz="6" w:space="0" w:color="auto"/>
-              <w:left w:val="single" w:sz="6" w:space="0" w:color="auto"/>
-              <w:bottom w:val="single" w:sz="6" w:space="0" w:color="auto"/>
-              <w:right w:val="single" w:sz="6" w:space="0" w:color="auto"/>
-            </w:tcBorders>
-          </w:tcPr>
-          <w:p>
-            <w:pPr>
-              <w:autoSpaceDE w:val="0"/>
-              <w:autoSpaceDN w:val="0"/>
-              <w:adjustRightInd w:val="0"/>
-              <w:rPr>
-                <w:rFonts w:eastAsia="Calibri"/>
-                <w:sz w:val="28"/>
-                <w:szCs w:val="28"/>
-              </w:rPr>
-            </w:pPr>
-            <w:r>
-              <w:rPr>
-                <w:rFonts w:eastAsia="Calibri"/>
-                <w:sz w:val="28"/>
-                <w:szCs w:val="28"/>
-              </w:rPr>
-              <w:t>6</w:t>
-            </w:r>
-          </w:p>
-        </w:tc>
-        <w:tc>
-          <w:tcPr>
-            <w:tcW w:w="2490" w:type="dxa"/>
-            <w:tcBorders>
-              <w:top w:val="single" w:sz="6" w:space="0" w:color="auto"/>
-              <w:left w:val="single" w:sz="6" w:space="0" w:color="auto"/>
-              <w:bottom w:val="single" w:sz="6" w:space="0" w:color="auto"/>
-              <w:right w:val="single" w:sz="6" w:space="0" w:color="auto"/>
-            </w:tcBorders>
-          </w:tcPr>
-          <w:p>
-            <w:pPr>
-              <w:autoSpaceDE w:val="0"/>
-              <w:autoSpaceDN w:val="0"/>
-              <w:adjustRightInd w:val="0"/>
-              <w:rPr>
-                <w:rFonts w:eastAsia="Calibri"/>
-                <w:sz w:val="28"/>
-                <w:szCs w:val="28"/>
-              </w:rPr>
-            </w:pPr>
-            <w:r>
-              <w:rPr>
-                <w:rFonts w:eastAsia="Calibri"/>
-                <w:sz w:val="28"/>
-                <w:szCs w:val="28"/>
-              </w:rPr>
-              <w:t>Нажатие кнопки «Удалить»</w:t>
-            </w:r>
-          </w:p>
-        </w:tc>
-        <w:tc>
-          <w:tcPr>
-            <w:tcW w:w="2340" w:type="dxa"/>
-            <w:tcBorders>
-              <w:top w:val="single" w:sz="6" w:space="0" w:color="auto"/>
-              <w:left w:val="single" w:sz="6" w:space="0" w:color="auto"/>
-              <w:bottom w:val="single" w:sz="6" w:space="0" w:color="auto"/>
-              <w:right w:val="single" w:sz="6" w:space="0" w:color="auto"/>
-            </w:tcBorders>
-          </w:tcPr>
-          <w:p>
-            <w:pPr>
-              <w:autoSpaceDE w:val="0"/>
-              <w:autoSpaceDN w:val="0"/>
-              <w:adjustRightInd w:val="0"/>
-              <w:rPr>
-                <w:rFonts w:eastAsia="Calibri"/>
-                <w:sz w:val="28"/>
-                <w:szCs w:val="28"/>
-              </w:rPr>
-            </w:pPr>
-            <w:r>
-              <w:rPr>
-                <w:rFonts w:eastAsia="Calibri"/>
-                <w:sz w:val="28"/>
-                <w:szCs w:val="28"/>
-              </w:rPr>
-              <w:t>Удаляет выделенную в табличной форме запись</w:t>
-            </w:r>
-          </w:p>
-        </w:tc>
-        <w:tc>
-          <w:tcPr>
-            <w:tcW w:w="2190" w:type="dxa"/>
-            <w:tcBorders>
-              <w:top w:val="single" w:sz="6" w:space="0" w:color="auto"/>
-              <w:left w:val="single" w:sz="6" w:space="0" w:color="auto"/>
-              <w:bottom w:val="single" w:sz="6" w:space="0" w:color="auto"/>
-              <w:right w:val="single" w:sz="6" w:space="0" w:color="auto"/>
-            </w:tcBorders>
-          </w:tcPr>
-          <w:p>
-            <w:r>
-              <w:rPr>
-                <w:rFonts w:eastAsia="Calibri"/>
-                <w:sz w:val="28"/>
-                <w:szCs w:val="28"/>
-              </w:rPr>
-              <w:t>Форма приложения «Должности»</w:t>
-            </w:r>
-          </w:p>
-        </w:tc>
-        <w:tc>
-          <w:tcPr>
-            <w:tcW w:w="2340" w:type="dxa"/>
-            <w:tcBorders>
-              <w:top w:val="single" w:sz="6" w:space="0" w:color="auto"/>
-              <w:left w:val="single" w:sz="6" w:space="0" w:color="auto"/>
-              <w:bottom w:val="single" w:sz="6" w:space="0" w:color="auto"/>
-              <w:right w:val="single" w:sz="6" w:space="0" w:color="auto"/>
-            </w:tcBorders>
-          </w:tcPr>
-          <w:p>
-            <w:pPr>
-              <w:autoSpaceDE w:val="0"/>
-              <w:autoSpaceDN w:val="0"/>
-              <w:adjustRightInd w:val="0"/>
-              <w:rPr>
-                <w:rFonts w:eastAsia="Calibri"/>
-                <w:sz w:val="28"/>
-                <w:szCs w:val="28"/>
-              </w:rPr>
-            </w:pPr>
-            <w:r>
-              <w:rPr>
-                <w:rFonts w:eastAsia="Calibri"/>
-                <w:sz w:val="28"/>
-                <w:szCs w:val="28"/>
-              </w:rPr>
-              <w:t>Ожидание действия</w:t>
-            </w:r>
-          </w:p>
-        </w:tc>
-      </w:tr>
-      <w:tr>
-        <w:trPr>
-          <w:trHeight w:val="492"/>
-        </w:trPr>
-        <w:tc>
-          <w:tcPr>
-            <w:tcW w:w="705" w:type="dxa"/>
-            <w:tcBorders>
-              <w:top w:val="single" w:sz="6" w:space="0" w:color="auto"/>
-              <w:left w:val="single" w:sz="6" w:space="0" w:color="auto"/>
-              <w:bottom w:val="single" w:sz="6" w:space="0" w:color="auto"/>
-              <w:right w:val="single" w:sz="6" w:space="0" w:color="auto"/>
-            </w:tcBorders>
-          </w:tcPr>
-          <w:p>
-            <w:pPr>
-              <w:autoSpaceDE w:val="0"/>
-              <w:autoSpaceDN w:val="0"/>
-              <w:adjustRightInd w:val="0"/>
-              <w:rPr>
-                <w:rFonts w:eastAsia="Calibri"/>
-                <w:sz w:val="28"/>
-                <w:szCs w:val="28"/>
-              </w:rPr>
-            </w:pPr>
-            <w:r>
-              <w:rPr>
-                <w:rFonts w:eastAsia="Calibri"/>
-                <w:sz w:val="28"/>
-                <w:szCs w:val="28"/>
-              </w:rPr>
-              <w:t>7</w:t>
-            </w:r>
-          </w:p>
-        </w:tc>
-        <w:tc>
-          <w:tcPr>
-            <w:tcW w:w="2490" w:type="dxa"/>
-            <w:tcBorders>
-              <w:top w:val="single" w:sz="6" w:space="0" w:color="auto"/>
-              <w:left w:val="single" w:sz="6" w:space="0" w:color="auto"/>
-              <w:bottom w:val="single" w:sz="6" w:space="0" w:color="auto"/>
-              <w:right w:val="single" w:sz="6" w:space="0" w:color="auto"/>
-            </w:tcBorders>
-          </w:tcPr>
-          <w:p>
-            <w:pPr>
-              <w:autoSpaceDE w:val="0"/>
-              <w:autoSpaceDN w:val="0"/>
-              <w:adjustRightInd w:val="0"/>
-              <w:rPr>
-                <w:rFonts w:eastAsia="Calibri"/>
-                <w:sz w:val="28"/>
-                <w:szCs w:val="28"/>
-              </w:rPr>
-            </w:pPr>
-            <w:r>
-              <w:rPr>
-                <w:rFonts w:eastAsia="Calibri"/>
-                <w:sz w:val="28"/>
-                <w:szCs w:val="28"/>
-              </w:rPr>
-              <w:t>Нажатие кнопки закрытия формы</w:t>
-            </w:r>
-          </w:p>
-        </w:tc>
-        <w:tc>
-          <w:tcPr>
-            <w:tcW w:w="2340" w:type="dxa"/>
-            <w:tcBorders>
-              <w:top w:val="single" w:sz="6" w:space="0" w:color="auto"/>
-              <w:left w:val="single" w:sz="6" w:space="0" w:color="auto"/>
-              <w:bottom w:val="single" w:sz="6" w:space="0" w:color="auto"/>
-              <w:right w:val="single" w:sz="6" w:space="0" w:color="auto"/>
-            </w:tcBorders>
-          </w:tcPr>
-          <w:p>
-            <w:pPr>
-              <w:autoSpaceDE w:val="0"/>
-              <w:autoSpaceDN w:val="0"/>
-              <w:adjustRightInd w:val="0"/>
-              <w:rPr>
-                <w:rFonts w:eastAsia="Calibri"/>
-                <w:sz w:val="28"/>
-                <w:szCs w:val="28"/>
-              </w:rPr>
-            </w:pPr>
-            <w:r>
-              <w:rPr>
-                <w:rFonts w:eastAsia="Calibri"/>
-                <w:sz w:val="28"/>
-                <w:szCs w:val="28"/>
-              </w:rPr>
-              <w:t>Закрывает форму «Топливо»</w:t>
-            </w:r>
-          </w:p>
-        </w:tc>
-        <w:tc>
-          <w:tcPr>
-            <w:tcW w:w="2190" w:type="dxa"/>
-            <w:tcBorders>
-              <w:top w:val="single" w:sz="6" w:space="0" w:color="auto"/>
-              <w:left w:val="single" w:sz="6" w:space="0" w:color="auto"/>
-              <w:bottom w:val="single" w:sz="6" w:space="0" w:color="auto"/>
-              <w:right w:val="single" w:sz="6" w:space="0" w:color="auto"/>
-            </w:tcBorders>
-          </w:tcPr>
-          <w:p>
-            <w:pPr>
-              <w:rPr>
-                <w:rFonts w:eastAsia="Calibri"/>
-                <w:sz w:val="28"/>
-                <w:szCs w:val="28"/>
-              </w:rPr>
-            </w:pPr>
-            <w:r>
-              <w:rPr>
-                <w:rFonts w:eastAsia="Calibri"/>
-                <w:sz w:val="28"/>
-                <w:szCs w:val="28"/>
-              </w:rPr>
-              <w:t>Главная форма приложения</w:t>
-            </w:r>
-          </w:p>
-        </w:tc>
-        <w:tc>
-          <w:tcPr>
-            <w:tcW w:w="2340" w:type="dxa"/>
-            <w:tcBorders>
-              <w:top w:val="single" w:sz="6" w:space="0" w:color="auto"/>
-              <w:left w:val="single" w:sz="6" w:space="0" w:color="auto"/>
-              <w:bottom w:val="single" w:sz="6" w:space="0" w:color="auto"/>
-              <w:right w:val="single" w:sz="6" w:space="0" w:color="auto"/>
-            </w:tcBorders>
-          </w:tcPr>
-          <w:p>
-            <w:pPr>
-              <w:autoSpaceDE w:val="0"/>
-              <w:autoSpaceDN w:val="0"/>
-              <w:adjustRightInd w:val="0"/>
-              <w:rPr>
-                <w:rFonts w:eastAsia="Calibri"/>
-                <w:sz w:val="28"/>
-                <w:szCs w:val="28"/>
-              </w:rPr>
-            </w:pPr>
-            <w:r>
-              <w:rPr>
-                <w:rFonts w:eastAsia="Calibri"/>
-                <w:sz w:val="28"/>
-                <w:szCs w:val="28"/>
-              </w:rPr>
-              <w:t>Ожидание действия</w:t>
-            </w:r>
-          </w:p>
-        </w:tc>
-      </w:tr>
-      <w:tr>
-        <w:trPr>
-          <w:trHeight w:val="492"/>
-        </w:trPr>
-        <w:tc>
-          <w:tcPr>
-            <w:tcW w:w="705" w:type="dxa"/>
-            <w:tcBorders>
-              <w:top w:val="single" w:sz="6" w:space="0" w:color="auto"/>
-              <w:left w:val="single" w:sz="6" w:space="0" w:color="auto"/>
-              <w:bottom w:val="single" w:sz="6" w:space="0" w:color="auto"/>
-              <w:right w:val="single" w:sz="6" w:space="0" w:color="auto"/>
-            </w:tcBorders>
-          </w:tcPr>
-          <w:p>
-            <w:pPr>
-              <w:autoSpaceDE w:val="0"/>
-              <w:autoSpaceDN w:val="0"/>
-              <w:adjustRightInd w:val="0"/>
-              <w:rPr>
-                <w:rFonts w:eastAsia="Calibri"/>
-                <w:sz w:val="28"/>
-                <w:szCs w:val="28"/>
-              </w:rPr>
-            </w:pPr>
-            <w:r>
-              <w:rPr>
-                <w:rFonts w:eastAsia="Calibri"/>
-                <w:sz w:val="28"/>
-                <w:szCs w:val="28"/>
-              </w:rPr>
-              <w:t>8</w:t>
-            </w:r>
-          </w:p>
-        </w:tc>
-        <w:tc>
-          <w:tcPr>
-            <w:tcW w:w="2490" w:type="dxa"/>
-            <w:tcBorders>
-              <w:top w:val="single" w:sz="6" w:space="0" w:color="auto"/>
-              <w:left w:val="single" w:sz="6" w:space="0" w:color="auto"/>
-              <w:bottom w:val="single" w:sz="6" w:space="0" w:color="auto"/>
-              <w:right w:val="single" w:sz="6" w:space="0" w:color="auto"/>
-            </w:tcBorders>
-          </w:tcPr>
-          <w:p>
-            <w:pPr>
-              <w:autoSpaceDE w:val="0"/>
-              <w:autoSpaceDN w:val="0"/>
-              <w:adjustRightInd w:val="0"/>
-              <w:rPr>
-                <w:rFonts w:eastAsia="Calibri"/>
-                <w:sz w:val="28"/>
-                <w:szCs w:val="28"/>
-              </w:rPr>
-            </w:pPr>
-            <w:r>
-              <w:rPr>
-                <w:rFonts w:eastAsia="Calibri"/>
-                <w:sz w:val="28"/>
-                <w:szCs w:val="28"/>
-              </w:rPr>
-              <w:t>Нажатие кнопки закрытия главной формы программы или выбор пункта «Закрыть» главного меню</w:t>
-            </w:r>
-          </w:p>
-        </w:tc>
-        <w:tc>
-          <w:tcPr>
-            <w:tcW w:w="2340" w:type="dxa"/>
-            <w:tcBorders>
-              <w:top w:val="single" w:sz="6" w:space="0" w:color="auto"/>
-              <w:left w:val="single" w:sz="6" w:space="0" w:color="auto"/>
-              <w:bottom w:val="single" w:sz="6" w:space="0" w:color="auto"/>
-              <w:right w:val="single" w:sz="6" w:space="0" w:color="auto"/>
-            </w:tcBorders>
-          </w:tcPr>
-          <w:p>
-            <w:pPr>
-              <w:autoSpaceDE w:val="0"/>
-              <w:autoSpaceDN w:val="0"/>
-              <w:adjustRightInd w:val="0"/>
-              <w:rPr>
-                <w:rFonts w:eastAsia="Calibri"/>
-                <w:sz w:val="28"/>
-                <w:szCs w:val="28"/>
-              </w:rPr>
-            </w:pPr>
-            <w:r>
-              <w:rPr>
-                <w:rFonts w:eastAsia="Calibri"/>
-                <w:sz w:val="28"/>
-                <w:szCs w:val="28"/>
-              </w:rPr>
-              <w:t>Завершает работу приложения</w:t>
-            </w:r>
-          </w:p>
-        </w:tc>
-        <w:tc>
-          <w:tcPr>
-            <w:tcW w:w="2190" w:type="dxa"/>
-            <w:tcBorders>
-              <w:top w:val="single" w:sz="6" w:space="0" w:color="auto"/>
-              <w:left w:val="single" w:sz="6" w:space="0" w:color="auto"/>
-              <w:bottom w:val="single" w:sz="6" w:space="0" w:color="auto"/>
-              <w:right w:val="single" w:sz="6" w:space="0" w:color="auto"/>
-            </w:tcBorders>
-          </w:tcPr>
-          <w:p>
-            <w:pPr>
-              <w:rPr>
-                <w:rFonts w:eastAsia="Calibri"/>
-                <w:sz w:val="28"/>
-                <w:szCs w:val="28"/>
-              </w:rPr>
-            </w:pPr>
-          </w:p>
-        </w:tc>
-        <w:tc>
-          <w:tcPr>
-            <w:tcW w:w="2340" w:type="dxa"/>
-            <w:tcBorders>
-              <w:top w:val="single" w:sz="6" w:space="0" w:color="auto"/>
-              <w:left w:val="single" w:sz="6" w:space="0" w:color="auto"/>
-              <w:bottom w:val="single" w:sz="6" w:space="0" w:color="auto"/>
-              <w:right w:val="single" w:sz="6" w:space="0" w:color="auto"/>
-            </w:tcBorders>
-          </w:tcPr>
-          <w:p>
-            <w:pPr>
-              <w:autoSpaceDE w:val="0"/>
-              <w:autoSpaceDN w:val="0"/>
-              <w:adjustRightInd w:val="0"/>
-              <w:rPr>
-                <w:rFonts w:eastAsia="Calibri"/>
-                <w:sz w:val="28"/>
-                <w:szCs w:val="28"/>
-              </w:rPr>
-            </w:pPr>
           </w:p>
         </w:tc>
       </w:tr>
@@ -7615,22 +6153,9 @@
         <w:rPr>
           <w:sz w:val="28"/>
           <w:szCs w:val="28"/>
-        </w:rPr>
-      </w:pPr>
-      <w:r>
-        <w:rPr>
-          <w:sz w:val="28"/>
-          <w:szCs w:val="28"/>
-        </w:rPr>
-        <w:t>Диаграмма последовательности</w:t>
-      </w:r>
-      <w:r>
-        <w:rPr>
-          <w:sz w:val="28"/>
-          <w:szCs w:val="28"/>
-        </w:rPr>
-        <w:t xml:space="preserve"> «Водители» представлена на рисунке 7.</w:t>
-      </w:r>
+          <w:highlight w:val="yellow"/>
+        </w:rPr>
+      </w:pPr>
     </w:p>
     <w:p>
       <w:pPr>
@@ -7641,6 +6166,68 @@
         <w:rPr>
           <w:sz w:val="28"/>
           <w:szCs w:val="28"/>
+        </w:rPr>
+      </w:pPr>
+      <w:r>
+        <w:rPr>
+          <w:sz w:val="28"/>
+          <w:szCs w:val="28"/>
+        </w:rPr>
+        <w:lastRenderedPageBreak/>
+        <w:t>Диаграмма последовательности</w:t>
+      </w:r>
+      <w:r>
+        <w:rPr>
+          <w:sz w:val="28"/>
+          <w:szCs w:val="28"/>
+        </w:rPr>
+        <w:t xml:space="preserve"> «П</w:t>
+      </w:r>
+      <w:r>
+        <w:rPr>
+          <w:sz w:val="28"/>
+          <w:szCs w:val="28"/>
+        </w:rPr>
+        <w:t>оиск</w:t>
+      </w:r>
+      <w:r>
+        <w:rPr>
+          <w:sz w:val="28"/>
+          <w:szCs w:val="28"/>
+        </w:rPr>
+        <w:t xml:space="preserve"> данных</w:t>
+      </w:r>
+      <w:r>
+        <w:rPr>
+          <w:sz w:val="28"/>
+          <w:szCs w:val="28"/>
+        </w:rPr>
+        <w:t xml:space="preserve">» представлена на рисунке </w:t>
+      </w:r>
+      <w:r>
+        <w:rPr>
+          <w:sz w:val="28"/>
+          <w:szCs w:val="28"/>
+        </w:rPr>
+        <w:t>7</w:t>
+      </w:r>
+      <w:r>
+        <w:rPr>
+          <w:sz w:val="28"/>
+          <w:szCs w:val="28"/>
+        </w:rPr>
+        <w:t>.</w:t>
+      </w:r>
+    </w:p>
+    <w:p>
+      <w:pPr>
+        <w:pStyle w:val="aff0"/>
+        <w:ind w:left="0" w:firstLine="851"/>
+        <w:contextualSpacing/>
+        <w:jc w:val="both"/>
+        <w:rPr>
+          <w:sz w:val="28"/>
+          <w:szCs w:val="28"/>
           <w:highlight w:val="yellow"/>
         </w:rPr>
       </w:pPr>
@@ -7662,13 +6249,12 @@
           <w:noProof/>
           <w:sz w:val="28"/>
           <w:szCs w:val="28"/>
-          <w:highlight w:val="yellow"/>
         </w:rPr>
         <w:drawing>
           <wp:inline distT="0" distB="0" distL="0" distR="0">
-            <wp:extent cx="5759450" cy="3219450"/>
-            <wp:effectExtent l="0" t="0" r="0" b="0"/>
-            <wp:docPr id="25" name="Рисунок 11" descr="Водители"/>
+            <wp:extent cx="5740277" cy="3099553"/>
+            <wp:effectExtent l="0" t="0" r="0" b="5715"/>
+            <wp:docPr id="32" name="Рисунок 32"/>
             <wp:cNvGraphicFramePr>
               <a:graphicFrameLocks xmlns:a="http://schemas.openxmlformats.org/drawingml/2006/main" noChangeAspect="1"/>
             </wp:cNvGraphicFramePr>
@@ -7676,10 +6262,8 @@
               <a:graphicData uri="http://schemas.openxmlformats.org/drawingml/2006/picture">
                 <pic:pic xmlns:pic="http://schemas.openxmlformats.org/drawingml/2006/picture">
                   <pic:nvPicPr>
-                    <pic:cNvPr id="0" name="Picture 11" descr="Водители"/>
-                    <pic:cNvPicPr>
-                      <a:picLocks noChangeAspect="1" noChangeArrowheads="1"/>
-                    </pic:cNvPicPr>
+                    <pic:cNvPr id="32" name="Поиск данных.bmp"/>
+                    <pic:cNvPicPr/>
                   </pic:nvPicPr>
                   <pic:blipFill>
                     <a:blip r:embed="rId14">
@@ -7689,23 +6273,18 @@
                         </a:ext>
                       </a:extLst>
                     </a:blip>
-                    <a:srcRect/>
                     <a:stretch>
                       <a:fillRect/>
                     </a:stretch>
                   </pic:blipFill>
-                  <pic:spPr bwMode="auto">
+                  <pic:spPr>
                     <a:xfrm>
                       <a:off x="0" y="0"/>
-                      <a:ext cx="5759450" cy="3219450"/>
+                      <a:ext cx="5748459" cy="3103971"/>
                     </a:xfrm>
                     <a:prstGeom prst="rect">
                       <a:avLst/>
                     </a:prstGeom>
-                    <a:noFill/>
-                    <a:ln>
-                      <a:noFill/>
-                    </a:ln>
                   </pic:spPr>
                 </pic:pic>
               </a:graphicData>
@@ -7764,7 +6343,28 @@
           <w:sz w:val="28"/>
           <w:szCs w:val="28"/>
         </w:rPr>
-        <w:t xml:space="preserve"> «Водители»</w:t>
+        <w:t xml:space="preserve"> «П</w:t>
+      </w:r>
+      <w:r>
+        <w:rPr>
+          <w:sz w:val="28"/>
+          <w:szCs w:val="28"/>
+        </w:rPr>
+        <w:t>оиск</w:t>
+      </w:r>
+      <w:r>
+        <w:rPr>
+          <w:sz w:val="28"/>
+          <w:szCs w:val="28"/>
+        </w:rPr>
+        <w:t xml:space="preserve"> данных</w:t>
+      </w:r>
+      <w:r>
+        <w:rPr>
+          <w:sz w:val="28"/>
+          <w:szCs w:val="28"/>
+        </w:rPr>
+        <w:t>»</w:t>
       </w:r>
       <w:r>
         <w:rPr>
@@ -7800,7 +6400,14 @@
           <w:sz w:val="28"/>
           <w:szCs w:val="28"/>
         </w:rPr>
-        <w:t>Таблица 5</w:t>
+        <w:t xml:space="preserve">Таблица </w:t>
+      </w:r>
+      <w:r>
+        <w:rPr>
+          <w:sz w:val="28"/>
+          <w:szCs w:val="28"/>
+        </w:rPr>
+        <w:t>5</w:t>
       </w:r>
       <w:r>
         <w:rPr>
@@ -8039,7 +6646,6 @@
                 <w:sz w:val="28"/>
                 <w:szCs w:val="28"/>
               </w:rPr>
-              <w:lastRenderedPageBreak/>
               <w:t>1</w:t>
             </w:r>
           </w:p>
@@ -8231,7 +6837,7 @@
                 <w:sz w:val="28"/>
                 <w:szCs w:val="28"/>
               </w:rPr>
-              <w:t>Выбор пункта меню «Водители»</w:t>
+              <w:t>Выбор пункта меню «Поиск»</w:t>
             </w:r>
           </w:p>
         </w:tc>
@@ -8262,7 +6868,7 @@
                 <w:sz w:val="28"/>
                 <w:szCs w:val="28"/>
               </w:rPr>
-              <w:t>Открывается форма «Водители»</w:t>
+              <w:t>Открывается форма «Поиск»</w:t>
             </w:r>
           </w:p>
         </w:tc>
@@ -8293,7 +6899,7 @@
                 <w:sz w:val="28"/>
                 <w:szCs w:val="28"/>
               </w:rPr>
-              <w:t>Форма приложения «Водители»</w:t>
+              <w:t>Форма приложения «Поиск»</w:t>
             </w:r>
           </w:p>
         </w:tc>
@@ -8391,7 +6997,7 @@
                 <w:sz w:val="28"/>
                 <w:szCs w:val="28"/>
               </w:rPr>
-              <w:t>Внесение данных о водителе</w:t>
+              <w:t>Внесение данных о параметрах поиска</w:t>
             </w:r>
           </w:p>
         </w:tc>
@@ -8443,7 +7049,23 @@
                 <w:sz w:val="28"/>
                 <w:szCs w:val="28"/>
               </w:rPr>
-              <w:t>Форма приложения «Водители»</w:t>
+              <w:t>Форма приложения «П</w:t>
+            </w:r>
+            <w:r>
+              <w:rPr>
+                <w:rFonts w:eastAsia="Calibri"/>
+                <w:sz w:val="28"/>
+                <w:szCs w:val="28"/>
+              </w:rPr>
+              <w:t>оиск</w:t>
+            </w:r>
+            <w:r>
+              <w:rPr>
+                <w:rFonts w:eastAsia="Calibri"/>
+                <w:sz w:val="28"/>
+                <w:szCs w:val="28"/>
+              </w:rPr>
+              <w:t>»</w:t>
             </w:r>
           </w:p>
         </w:tc>
@@ -8541,7 +7163,7 @@
                 <w:sz w:val="28"/>
                 <w:szCs w:val="28"/>
               </w:rPr>
-              <w:t>Нажатие кнопки «Записать»</w:t>
+              <w:t>Нажатие кнопки «Искать»</w:t>
             </w:r>
           </w:p>
         </w:tc>
@@ -8572,7 +7194,7 @@
                 <w:sz w:val="28"/>
                 <w:szCs w:val="28"/>
               </w:rPr>
-              <w:t>Осуществляет сохранение данных в базе данных</w:t>
+              <w:t>Осуществляет поиск в базе данных и отображает результаты в таблице</w:t>
             </w:r>
           </w:p>
         </w:tc>
@@ -8593,7 +7215,23 @@
                 <w:sz w:val="28"/>
                 <w:szCs w:val="28"/>
               </w:rPr>
-              <w:t>Форма приложения «Водители»</w:t>
+              <w:t>Форма приложения «</w:t>
+            </w:r>
+            <w:r>
+              <w:rPr>
+                <w:rFonts w:eastAsia="Calibri"/>
+                <w:sz w:val="28"/>
+                <w:szCs w:val="28"/>
+              </w:rPr>
+              <w:t>Поиск</w:t>
+            </w:r>
+            <w:r>
+              <w:rPr>
+                <w:rFonts w:eastAsia="Calibri"/>
+                <w:sz w:val="28"/>
+                <w:szCs w:val="28"/>
+              </w:rPr>
+              <w:t>»</w:t>
             </w:r>
           </w:p>
         </w:tc>
@@ -8691,7 +7329,23 @@
                 <w:sz w:val="28"/>
                 <w:szCs w:val="28"/>
               </w:rPr>
-              <w:t>Нажатие кнопки «Стереть»</w:t>
+              <w:t>Нажатие кнопки «С</w:t>
+            </w:r>
+            <w:r>
+              <w:rPr>
+                <w:rFonts w:eastAsia="Calibri"/>
+                <w:sz w:val="28"/>
+                <w:szCs w:val="28"/>
+              </w:rPr>
+              <w:t>бросить</w:t>
+            </w:r>
+            <w:r>
+              <w:rPr>
+                <w:rFonts w:eastAsia="Calibri"/>
+                <w:sz w:val="28"/>
+                <w:szCs w:val="28"/>
+              </w:rPr>
+              <w:t>»</w:t>
             </w:r>
           </w:p>
         </w:tc>
@@ -8743,7 +7397,23 @@
                 <w:sz w:val="28"/>
                 <w:szCs w:val="28"/>
               </w:rPr>
-              <w:t>Форма приложения «Водители»</w:t>
+              <w:t>Форма приложения «П</w:t>
+            </w:r>
+            <w:r>
+              <w:rPr>
+                <w:rFonts w:eastAsia="Calibri"/>
+                <w:sz w:val="28"/>
+                <w:szCs w:val="28"/>
+              </w:rPr>
+              <w:t>оиск</w:t>
+            </w:r>
+            <w:r>
+              <w:rPr>
+                <w:rFonts w:eastAsia="Calibri"/>
+                <w:sz w:val="28"/>
+                <w:szCs w:val="28"/>
+              </w:rPr>
+              <w:t>»</w:t>
             </w:r>
           </w:p>
         </w:tc>
@@ -8841,7 +7511,7 @@
                 <w:sz w:val="28"/>
                 <w:szCs w:val="28"/>
               </w:rPr>
-              <w:t>Нажатие кнопки «Удалить»</w:t>
+              <w:t>Нажатие кнопки закрытия формы</w:t>
             </w:r>
           </w:p>
         </w:tc>
@@ -8872,7 +7542,7 @@
                 <w:sz w:val="28"/>
                 <w:szCs w:val="28"/>
               </w:rPr>
-              <w:t>Удаляет выделенную в табличной форме запись</w:t>
+              <w:t>Закрывает форму «Поиск»</w:t>
             </w:r>
           </w:p>
         </w:tc>
@@ -8887,13 +7557,20 @@
             </w:tcBorders>
           </w:tcPr>
           <w:p>
-            <w:r>
-              <w:rPr>
-                <w:rFonts w:eastAsia="Calibri"/>
-                <w:sz w:val="28"/>
-                <w:szCs w:val="28"/>
-              </w:rPr>
-              <w:t>Форма приложения «Водители»</w:t>
+            <w:pPr>
+              <w:rPr>
+                <w:rFonts w:eastAsia="Calibri"/>
+                <w:sz w:val="28"/>
+                <w:szCs w:val="28"/>
+              </w:rPr>
+            </w:pPr>
+            <w:r>
+              <w:rPr>
+                <w:rFonts w:eastAsia="Calibri"/>
+                <w:sz w:val="28"/>
+                <w:szCs w:val="28"/>
+              </w:rPr>
+              <w:t>Главная форма приложения</w:t>
             </w:r>
           </w:p>
         </w:tc>
@@ -8991,7 +7668,32 @@
                 <w:sz w:val="28"/>
                 <w:szCs w:val="28"/>
               </w:rPr>
-              <w:t>Нажатие кнопки закрытия формы</w:t>
+              <w:t xml:space="preserve">Нажатие кнопки закрытия главной формы программы </w:t>
+            </w:r>
+            <w:r>
+              <w:rPr>
+                <w:rFonts w:eastAsia="Calibri"/>
+                <w:sz w:val="28"/>
+                <w:szCs w:val="28"/>
+              </w:rPr>
+              <w:lastRenderedPageBreak/>
+              <w:t>или выбор пункта «</w:t>
+            </w:r>
+            <w:r>
+              <w:rPr>
+                <w:rFonts w:eastAsia="Calibri"/>
+                <w:sz w:val="28"/>
+                <w:szCs w:val="28"/>
+              </w:rPr>
+              <w:t>Выход</w:t>
+            </w:r>
+            <w:r>
+              <w:rPr>
+                <w:rFonts w:eastAsia="Calibri"/>
+                <w:sz w:val="28"/>
+                <w:szCs w:val="28"/>
+              </w:rPr>
+              <w:t>» главного меню</w:t>
             </w:r>
           </w:p>
         </w:tc>
@@ -9022,23 +7724,8 @@
                 <w:sz w:val="28"/>
                 <w:szCs w:val="28"/>
               </w:rPr>
-              <w:t>Закрывает форму «</w:t>
-            </w:r>
-            <w:r>
-              <w:rPr>
-                <w:rFonts w:eastAsia="Calibri"/>
-                <w:sz w:val="28"/>
-                <w:szCs w:val="28"/>
-              </w:rPr>
-              <w:t>Водители</w:t>
-            </w:r>
-            <w:r>
-              <w:rPr>
-                <w:rFonts w:eastAsia="Calibri"/>
-                <w:sz w:val="28"/>
-                <w:szCs w:val="28"/>
-              </w:rPr>
-              <w:t>»</w:t>
+              <w:lastRenderedPageBreak/>
+              <w:t>Завершает работу приложения</w:t>
             </w:r>
           </w:p>
         </w:tc>
@@ -9060,14 +7747,6 @@
                 <w:szCs w:val="28"/>
               </w:rPr>
             </w:pPr>
-            <w:r>
-              <w:rPr>
-                <w:rFonts w:eastAsia="Calibri"/>
-                <w:sz w:val="28"/>
-                <w:szCs w:val="28"/>
-              </w:rPr>
-              <w:t>Главная форма приложения</w:t>
-            </w:r>
           </w:p>
         </w:tc>
         <w:tc>
@@ -9091,159 +7770,20 @@
                 <w:szCs w:val="28"/>
               </w:rPr>
             </w:pPr>
-            <w:r>
-              <w:rPr>
-                <w:rFonts w:eastAsia="Calibri"/>
-                <w:sz w:val="28"/>
-                <w:szCs w:val="28"/>
-              </w:rPr>
-              <w:t>Ожидание действия</w:t>
-            </w:r>
-          </w:p>
-        </w:tc>
-      </w:tr>
-      <w:tr>
-        <w:trPr>
-          <w:trHeight w:val="492"/>
-        </w:trPr>
-        <w:tc>
-          <w:tcPr>
-            <w:tcW w:w="705" w:type="dxa"/>
-            <w:tcBorders>
-              <w:top w:val="single" w:sz="6" w:space="0" w:color="auto"/>
-              <w:left w:val="single" w:sz="6" w:space="0" w:color="auto"/>
-              <w:bottom w:val="single" w:sz="6" w:space="0" w:color="auto"/>
-              <w:right w:val="single" w:sz="6" w:space="0" w:color="auto"/>
-            </w:tcBorders>
-          </w:tcPr>
-          <w:p>
-            <w:pPr>
-              <w:autoSpaceDE w:val="0"/>
-              <w:autoSpaceDN w:val="0"/>
-              <w:adjustRightInd w:val="0"/>
-              <w:rPr>
-                <w:rFonts w:eastAsia="Calibri"/>
-                <w:sz w:val="28"/>
-                <w:szCs w:val="28"/>
-              </w:rPr>
-            </w:pPr>
-            <w:r>
-              <w:rPr>
-                <w:rFonts w:eastAsia="Calibri"/>
-                <w:sz w:val="28"/>
-                <w:szCs w:val="28"/>
-              </w:rPr>
-              <w:t>8</w:t>
-            </w:r>
-          </w:p>
-        </w:tc>
-        <w:tc>
-          <w:tcPr>
-            <w:tcW w:w="2490" w:type="dxa"/>
-            <w:tcBorders>
-              <w:top w:val="single" w:sz="6" w:space="0" w:color="auto"/>
-              <w:left w:val="single" w:sz="6" w:space="0" w:color="auto"/>
-              <w:bottom w:val="single" w:sz="6" w:space="0" w:color="auto"/>
-              <w:right w:val="single" w:sz="6" w:space="0" w:color="auto"/>
-            </w:tcBorders>
-          </w:tcPr>
-          <w:p>
-            <w:pPr>
-              <w:autoSpaceDE w:val="0"/>
-              <w:autoSpaceDN w:val="0"/>
-              <w:adjustRightInd w:val="0"/>
-              <w:rPr>
-                <w:rFonts w:eastAsia="Calibri"/>
-                <w:sz w:val="28"/>
-                <w:szCs w:val="28"/>
-              </w:rPr>
-            </w:pPr>
-            <w:r>
-              <w:rPr>
-                <w:rFonts w:eastAsia="Calibri"/>
-                <w:sz w:val="28"/>
-                <w:szCs w:val="28"/>
-              </w:rPr>
-              <w:t>Нажатие кнопки закрытия главной формы программы или выбор пункта «Закрыть» главного меню</w:t>
-            </w:r>
-          </w:p>
-        </w:tc>
-        <w:tc>
-          <w:tcPr>
-            <w:tcW w:w="2340" w:type="dxa"/>
-            <w:tcBorders>
-              <w:top w:val="single" w:sz="6" w:space="0" w:color="auto"/>
-              <w:left w:val="single" w:sz="6" w:space="0" w:color="auto"/>
-              <w:bottom w:val="single" w:sz="6" w:space="0" w:color="auto"/>
-              <w:right w:val="single" w:sz="6" w:space="0" w:color="auto"/>
-            </w:tcBorders>
-          </w:tcPr>
-          <w:p>
-            <w:pPr>
-              <w:autoSpaceDE w:val="0"/>
-              <w:autoSpaceDN w:val="0"/>
-              <w:adjustRightInd w:val="0"/>
-              <w:rPr>
-                <w:rFonts w:eastAsia="Calibri"/>
-                <w:sz w:val="28"/>
-                <w:szCs w:val="28"/>
-              </w:rPr>
-            </w:pPr>
-            <w:r>
-              <w:rPr>
-                <w:rFonts w:eastAsia="Calibri"/>
-                <w:sz w:val="28"/>
-                <w:szCs w:val="28"/>
-              </w:rPr>
-              <w:t>Завершает работу приложения</w:t>
-            </w:r>
-          </w:p>
-        </w:tc>
-        <w:tc>
-          <w:tcPr>
-            <w:tcW w:w="2190" w:type="dxa"/>
-            <w:tcBorders>
-              <w:top w:val="single" w:sz="6" w:space="0" w:color="auto"/>
-              <w:left w:val="single" w:sz="6" w:space="0" w:color="auto"/>
-              <w:bottom w:val="single" w:sz="6" w:space="0" w:color="auto"/>
-              <w:right w:val="single" w:sz="6" w:space="0" w:color="auto"/>
-            </w:tcBorders>
-          </w:tcPr>
-          <w:p>
-            <w:pPr>
-              <w:rPr>
-                <w:rFonts w:eastAsia="Calibri"/>
-                <w:sz w:val="28"/>
-                <w:szCs w:val="28"/>
-              </w:rPr>
-            </w:pPr>
-          </w:p>
-        </w:tc>
-        <w:tc>
-          <w:tcPr>
-            <w:tcW w:w="2340" w:type="dxa"/>
-            <w:tcBorders>
-              <w:top w:val="single" w:sz="6" w:space="0" w:color="auto"/>
-              <w:left w:val="single" w:sz="6" w:space="0" w:color="auto"/>
-              <w:bottom w:val="single" w:sz="6" w:space="0" w:color="auto"/>
-              <w:right w:val="single" w:sz="6" w:space="0" w:color="auto"/>
-            </w:tcBorders>
-          </w:tcPr>
-          <w:p>
-            <w:pPr>
-              <w:autoSpaceDE w:val="0"/>
-              <w:autoSpaceDN w:val="0"/>
-              <w:adjustRightInd w:val="0"/>
-              <w:rPr>
-                <w:rFonts w:eastAsia="Calibri"/>
-                <w:sz w:val="28"/>
-                <w:szCs w:val="28"/>
-              </w:rPr>
-            </w:pPr>
           </w:p>
         </w:tc>
       </w:tr>
     </w:tbl>
+    <w:p>
+      <w:pPr>
+        <w:ind w:firstLine="851"/>
+        <w:jc w:val="both"/>
+        <w:rPr>
+          <w:sz w:val="28"/>
+          <w:szCs w:val="28"/>
+        </w:rPr>
+      </w:pPr>
+    </w:p>
     <w:p>
       <w:pPr>
         <w:pStyle w:val="aff0"/>
@@ -9253,9 +7793,50 @@
         <w:rPr>
           <w:sz w:val="28"/>
           <w:szCs w:val="28"/>
-          <w:highlight w:val="yellow"/>
-        </w:rPr>
-      </w:pPr>
+        </w:rPr>
+      </w:pPr>
+      <w:r>
+        <w:rPr>
+          <w:sz w:val="28"/>
+          <w:szCs w:val="28"/>
+        </w:rPr>
+        <w:t>Диаграмма последовательности</w:t>
+      </w:r>
+      <w:r>
+        <w:rPr>
+          <w:sz w:val="28"/>
+          <w:szCs w:val="28"/>
+        </w:rPr>
+        <w:t xml:space="preserve"> «</w:t>
+      </w:r>
+      <w:r>
+        <w:rPr>
+          <w:sz w:val="28"/>
+          <w:szCs w:val="28"/>
+        </w:rPr>
+        <w:t>Сформировать о</w:t>
+      </w:r>
+      <w:r>
+        <w:rPr>
+          <w:sz w:val="28"/>
+          <w:szCs w:val="28"/>
+        </w:rPr>
+        <w:t xml:space="preserve">тчет» представлена на рисунке </w:t>
+      </w:r>
+      <w:r>
+        <w:rPr>
+          <w:sz w:val="28"/>
+          <w:szCs w:val="28"/>
+        </w:rPr>
+        <w:t>8</w:t>
+      </w:r>
+      <w:r>
+        <w:rPr>
+          <w:sz w:val="28"/>
+          <w:szCs w:val="28"/>
+        </w:rPr>
+        <w:t>.</w:t>
+      </w:r>
     </w:p>
     <w:p>
       <w:pPr>
@@ -9266,32 +7847,6 @@
         <w:rPr>
           <w:sz w:val="28"/>
           <w:szCs w:val="28"/>
-        </w:rPr>
-      </w:pPr>
-      <w:r>
-        <w:rPr>
-          <w:sz w:val="28"/>
-          <w:szCs w:val="28"/>
-        </w:rPr>
-        <w:t>Диаграмма последовательности</w:t>
-      </w:r>
-      <w:r>
-        <w:rPr>
-          <w:sz w:val="28"/>
-          <w:szCs w:val="28"/>
-        </w:rPr>
-        <w:t xml:space="preserve"> «Путевки» представлена на рисунке 8.</w:t>
-      </w:r>
-    </w:p>
-    <w:p>
-      <w:pPr>
-        <w:pStyle w:val="aff0"/>
-        <w:ind w:left="0" w:firstLine="851"/>
-        <w:contextualSpacing/>
-        <w:jc w:val="both"/>
-        <w:rPr>
-          <w:sz w:val="28"/>
-          <w:szCs w:val="28"/>
           <w:highlight w:val="yellow"/>
         </w:rPr>
       </w:pPr>
@@ -9313,13 +7868,12 @@
           <w:noProof/>
           <w:sz w:val="28"/>
           <w:szCs w:val="28"/>
-          <w:highlight w:val="yellow"/>
         </w:rPr>
         <w:drawing>
           <wp:inline distT="0" distB="0" distL="0" distR="0">
-            <wp:extent cx="5797550" cy="3435350"/>
-            <wp:effectExtent l="0" t="0" r="0" b="0"/>
-            <wp:docPr id="24" name="Рисунок 12" descr="Путевки"/>
+            <wp:extent cx="5615854" cy="2689338"/>
+            <wp:effectExtent l="0" t="0" r="4445" b="0"/>
+            <wp:docPr id="35" name="Рисунок 35"/>
             <wp:cNvGraphicFramePr>
               <a:graphicFrameLocks xmlns:a="http://schemas.openxmlformats.org/drawingml/2006/main" noChangeAspect="1"/>
             </wp:cNvGraphicFramePr>
@@ -9327,10 +7881,8 @@
               <a:graphicData uri="http://schemas.openxmlformats.org/drawingml/2006/picture">
                 <pic:pic xmlns:pic="http://schemas.openxmlformats.org/drawingml/2006/picture">
                   <pic:nvPicPr>
-                    <pic:cNvPr id="0" name="Picture 12" descr="Путевки"/>
-                    <pic:cNvPicPr>
-                      <a:picLocks noChangeAspect="1" noChangeArrowheads="1"/>
-                    </pic:cNvPicPr>
+                    <pic:cNvPr id="35" name="Сформировать отчет.bmp"/>
+                    <pic:cNvPicPr/>
                   </pic:nvPicPr>
                   <pic:blipFill>
                     <a:blip r:embed="rId15">
@@ -9340,23 +7892,18 @@
                         </a:ext>
                       </a:extLst>
                     </a:blip>
-                    <a:srcRect/>
                     <a:stretch>
                       <a:fillRect/>
                     </a:stretch>
                   </pic:blipFill>
-                  <pic:spPr bwMode="auto">
+                  <pic:spPr>
                     <a:xfrm>
                       <a:off x="0" y="0"/>
-                      <a:ext cx="5797550" cy="3435350"/>
+                      <a:ext cx="5625925" cy="2694161"/>
                     </a:xfrm>
                     <a:prstGeom prst="rect">
                       <a:avLst/>
                     </a:prstGeom>
-                    <a:noFill/>
-                    <a:ln>
-                      <a:noFill/>
-                    </a:ln>
                   </pic:spPr>
                 </pic:pic>
               </a:graphicData>
@@ -9415,7 +7962,21 @@
           <w:sz w:val="28"/>
           <w:szCs w:val="28"/>
         </w:rPr>
-        <w:t xml:space="preserve"> «Путевки»</w:t>
+        <w:t xml:space="preserve"> «</w:t>
+      </w:r>
+      <w:r>
+        <w:rPr>
+          <w:sz w:val="28"/>
+          <w:szCs w:val="28"/>
+        </w:rPr>
+        <w:t>Сформировать о</w:t>
+      </w:r>
+      <w:r>
+        <w:rPr>
+          <w:sz w:val="28"/>
+          <w:szCs w:val="28"/>
+        </w:rPr>
+        <w:t>тчет»</w:t>
       </w:r>
       <w:r>
         <w:rPr>
@@ -9451,7 +8012,14 @@
           <w:sz w:val="28"/>
           <w:szCs w:val="28"/>
         </w:rPr>
-        <w:t>Таблица 6</w:t>
+        <w:t xml:space="preserve">Таблица </w:t>
+      </w:r>
+      <w:r>
+        <w:rPr>
+          <w:sz w:val="28"/>
+          <w:szCs w:val="28"/>
+        </w:rPr>
+        <w:t>6</w:t>
       </w:r>
       <w:r>
         <w:rPr>
@@ -9881,7 +8449,7 @@
                 <w:sz w:val="28"/>
                 <w:szCs w:val="28"/>
               </w:rPr>
-              <w:t>Выбор пункта меню «Путевки»</w:t>
+              <w:t>Выбор пункта меню «Отчет»</w:t>
             </w:r>
           </w:p>
         </w:tc>
@@ -9912,7 +8480,7 @@
                 <w:sz w:val="28"/>
                 <w:szCs w:val="28"/>
               </w:rPr>
-              <w:t>Открывается форма «Путевки»</w:t>
+              <w:t>Открывается форма «Отчет»</w:t>
             </w:r>
           </w:p>
         </w:tc>
@@ -9943,7 +8511,7 @@
                 <w:sz w:val="28"/>
                 <w:szCs w:val="28"/>
               </w:rPr>
-              <w:t>Форма приложения «Путевки»</w:t>
+              <w:t>Форма приложения «Отчет»</w:t>
             </w:r>
           </w:p>
         </w:tc>
@@ -10041,7 +8609,7 @@
                 <w:sz w:val="28"/>
                 <w:szCs w:val="28"/>
               </w:rPr>
-              <w:t>Внесение данных о путевке</w:t>
+              <w:t>Нажатие кнопки «Печать»</w:t>
             </w:r>
           </w:p>
         </w:tc>
@@ -10072,7 +8640,7 @@
                 <w:sz w:val="28"/>
                 <w:szCs w:val="28"/>
               </w:rPr>
-              <w:t>Ожидание действия</w:t>
+              <w:t>Осуществляет печать отчета на принтере</w:t>
             </w:r>
           </w:p>
         </w:tc>
@@ -10093,7 +8661,23 @@
                 <w:sz w:val="28"/>
                 <w:szCs w:val="28"/>
               </w:rPr>
-              <w:t>Форма приложения «Путевки»</w:t>
+              <w:t>Форма приложения «</w:t>
+            </w:r>
+            <w:r>
+              <w:rPr>
+                <w:rFonts w:eastAsia="Calibri"/>
+                <w:sz w:val="28"/>
+                <w:szCs w:val="28"/>
+              </w:rPr>
+              <w:t>Отчет</w:t>
+            </w:r>
+            <w:r>
+              <w:rPr>
+                <w:rFonts w:eastAsia="Calibri"/>
+                <w:sz w:val="28"/>
+                <w:szCs w:val="28"/>
+              </w:rPr>
+              <w:t>»</w:t>
             </w:r>
           </w:p>
         </w:tc>
@@ -10191,7 +8775,7 @@
                 <w:sz w:val="28"/>
                 <w:szCs w:val="28"/>
               </w:rPr>
-              <w:t>Нажатие кнопки «Записать»</w:t>
+              <w:t>Нажатие кнопки «Экспорт»</w:t>
             </w:r>
           </w:p>
         </w:tc>
@@ -10222,7 +8806,7 @@
                 <w:sz w:val="28"/>
                 <w:szCs w:val="28"/>
               </w:rPr>
-              <w:t>Осуществляет сохранение данных в базе данных</w:t>
+              <w:t>Осуществляет сохранение отчета на диск</w:t>
             </w:r>
           </w:p>
         </w:tc>
@@ -10243,7 +8827,23 @@
                 <w:sz w:val="28"/>
                 <w:szCs w:val="28"/>
               </w:rPr>
-              <w:t>Форма приложения «Путевки»</w:t>
+              <w:t>Форма приложения «</w:t>
+            </w:r>
+            <w:r>
+              <w:rPr>
+                <w:rFonts w:eastAsia="Calibri"/>
+                <w:sz w:val="28"/>
+                <w:szCs w:val="28"/>
+              </w:rPr>
+              <w:t>Отчет</w:t>
+            </w:r>
+            <w:r>
+              <w:rPr>
+                <w:rFonts w:eastAsia="Calibri"/>
+                <w:sz w:val="28"/>
+                <w:szCs w:val="28"/>
+              </w:rPr>
+              <w:t>»</w:t>
             </w:r>
           </w:p>
         </w:tc>
@@ -10341,7 +8941,7 @@
                 <w:sz w:val="28"/>
                 <w:szCs w:val="28"/>
               </w:rPr>
-              <w:t>Нажатие кнопки «Стереть»</w:t>
+              <w:t>Нажатие кнопки закрытия формы</w:t>
             </w:r>
           </w:p>
         </w:tc>
@@ -10372,7 +8972,7 @@
                 <w:sz w:val="28"/>
                 <w:szCs w:val="28"/>
               </w:rPr>
-              <w:t>Очищает поля ввода экранной формы</w:t>
+              <w:t>Закрывает форму «Отчет»</w:t>
             </w:r>
           </w:p>
         </w:tc>
@@ -10387,13 +8987,20 @@
             </w:tcBorders>
           </w:tcPr>
           <w:p>
-            <w:r>
-              <w:rPr>
-                <w:rFonts w:eastAsia="Calibri"/>
-                <w:sz w:val="28"/>
-                <w:szCs w:val="28"/>
-              </w:rPr>
-              <w:t>Форма приложения «Путевки»</w:t>
+            <w:pPr>
+              <w:rPr>
+                <w:rFonts w:eastAsia="Calibri"/>
+                <w:sz w:val="28"/>
+                <w:szCs w:val="28"/>
+              </w:rPr>
+            </w:pPr>
+            <w:r>
+              <w:rPr>
+                <w:rFonts w:eastAsia="Calibri"/>
+                <w:sz w:val="28"/>
+                <w:szCs w:val="28"/>
+              </w:rPr>
+              <w:t>Главная форма приложения</w:t>
             </w:r>
           </w:p>
         </w:tc>
@@ -10491,7 +9098,16 @@
                 <w:sz w:val="28"/>
                 <w:szCs w:val="28"/>
               </w:rPr>
-              <w:t>Нажатие кнопки «Удалить»</w:t>
+              <w:t xml:space="preserve">Нажатие кнопки закрытия главной формы программы или выбор пункта </w:t>
+            </w:r>
+            <w:r>
+              <w:rPr>
+                <w:rFonts w:eastAsia="Calibri"/>
+                <w:sz w:val="28"/>
+                <w:szCs w:val="28"/>
+              </w:rPr>
+              <w:lastRenderedPageBreak/>
+              <w:t>«Закрыть» главного меню</w:t>
             </w:r>
           </w:p>
         </w:tc>
@@ -10522,7 +9138,8 @@
                 <w:sz w:val="28"/>
                 <w:szCs w:val="28"/>
               </w:rPr>
-              <w:t>Удаляет выделенную в табличной форме запись</w:t>
+              <w:lastRenderedPageBreak/>
+              <w:t>Завершает работу приложения</w:t>
             </w:r>
           </w:p>
         </w:tc>
@@ -10537,14 +9154,13 @@
             </w:tcBorders>
           </w:tcPr>
           <w:p>
-            <w:r>
-              <w:rPr>
-                <w:rFonts w:eastAsia="Calibri"/>
-                <w:sz w:val="28"/>
-                <w:szCs w:val="28"/>
-              </w:rPr>
-              <w:t>Форма приложения «Путевки»</w:t>
-            </w:r>
+            <w:pPr>
+              <w:rPr>
+                <w:rFonts w:eastAsia="Calibri"/>
+                <w:sz w:val="28"/>
+                <w:szCs w:val="28"/>
+              </w:rPr>
+            </w:pPr>
           </w:p>
         </w:tc>
         <w:tc>
@@ -10568,3247 +9184,6 @@
                 <w:szCs w:val="28"/>
               </w:rPr>
             </w:pPr>
-            <w:r>
-              <w:rPr>
-                <w:rFonts w:eastAsia="Calibri"/>
-                <w:sz w:val="28"/>
-                <w:szCs w:val="28"/>
-              </w:rPr>
-              <w:t>Ожидание действия</w:t>
-            </w:r>
-          </w:p>
-        </w:tc>
-      </w:tr>
-      <w:tr>
-        <w:trPr>
-          <w:trHeight w:val="492"/>
-        </w:trPr>
-        <w:tc>
-          <w:tcPr>
-            <w:tcW w:w="705" w:type="dxa"/>
-            <w:tcBorders>
-              <w:top w:val="single" w:sz="6" w:space="0" w:color="auto"/>
-              <w:left w:val="single" w:sz="6" w:space="0" w:color="auto"/>
-              <w:bottom w:val="single" w:sz="6" w:space="0" w:color="auto"/>
-              <w:right w:val="single" w:sz="6" w:space="0" w:color="auto"/>
-            </w:tcBorders>
-          </w:tcPr>
-          <w:p>
-            <w:pPr>
-              <w:autoSpaceDE w:val="0"/>
-              <w:autoSpaceDN w:val="0"/>
-              <w:adjustRightInd w:val="0"/>
-              <w:rPr>
-                <w:rFonts w:eastAsia="Calibri"/>
-                <w:sz w:val="28"/>
-                <w:szCs w:val="28"/>
-              </w:rPr>
-            </w:pPr>
-            <w:r>
-              <w:rPr>
-                <w:rFonts w:eastAsia="Calibri"/>
-                <w:sz w:val="28"/>
-                <w:szCs w:val="28"/>
-              </w:rPr>
-              <w:t>7</w:t>
-            </w:r>
-          </w:p>
-        </w:tc>
-        <w:tc>
-          <w:tcPr>
-            <w:tcW w:w="2490" w:type="dxa"/>
-            <w:tcBorders>
-              <w:top w:val="single" w:sz="6" w:space="0" w:color="auto"/>
-              <w:left w:val="single" w:sz="6" w:space="0" w:color="auto"/>
-              <w:bottom w:val="single" w:sz="6" w:space="0" w:color="auto"/>
-              <w:right w:val="single" w:sz="6" w:space="0" w:color="auto"/>
-            </w:tcBorders>
-          </w:tcPr>
-          <w:p>
-            <w:pPr>
-              <w:autoSpaceDE w:val="0"/>
-              <w:autoSpaceDN w:val="0"/>
-              <w:adjustRightInd w:val="0"/>
-              <w:rPr>
-                <w:rFonts w:eastAsia="Calibri"/>
-                <w:sz w:val="28"/>
-                <w:szCs w:val="28"/>
-              </w:rPr>
-            </w:pPr>
-            <w:r>
-              <w:rPr>
-                <w:rFonts w:eastAsia="Calibri"/>
-                <w:sz w:val="28"/>
-                <w:szCs w:val="28"/>
-              </w:rPr>
-              <w:t>Нажатие кнопки закрытия формы</w:t>
-            </w:r>
-          </w:p>
-        </w:tc>
-        <w:tc>
-          <w:tcPr>
-            <w:tcW w:w="2340" w:type="dxa"/>
-            <w:tcBorders>
-              <w:top w:val="single" w:sz="6" w:space="0" w:color="auto"/>
-              <w:left w:val="single" w:sz="6" w:space="0" w:color="auto"/>
-              <w:bottom w:val="single" w:sz="6" w:space="0" w:color="auto"/>
-              <w:right w:val="single" w:sz="6" w:space="0" w:color="auto"/>
-            </w:tcBorders>
-          </w:tcPr>
-          <w:p>
-            <w:pPr>
-              <w:autoSpaceDE w:val="0"/>
-              <w:autoSpaceDN w:val="0"/>
-              <w:adjustRightInd w:val="0"/>
-              <w:rPr>
-                <w:rFonts w:eastAsia="Calibri"/>
-                <w:sz w:val="28"/>
-                <w:szCs w:val="28"/>
-              </w:rPr>
-            </w:pPr>
-            <w:r>
-              <w:rPr>
-                <w:rFonts w:eastAsia="Calibri"/>
-                <w:sz w:val="28"/>
-                <w:szCs w:val="28"/>
-              </w:rPr>
-              <w:t>Закрывает форму «Путевки»</w:t>
-            </w:r>
-          </w:p>
-        </w:tc>
-        <w:tc>
-          <w:tcPr>
-            <w:tcW w:w="2190" w:type="dxa"/>
-            <w:tcBorders>
-              <w:top w:val="single" w:sz="6" w:space="0" w:color="auto"/>
-              <w:left w:val="single" w:sz="6" w:space="0" w:color="auto"/>
-              <w:bottom w:val="single" w:sz="6" w:space="0" w:color="auto"/>
-              <w:right w:val="single" w:sz="6" w:space="0" w:color="auto"/>
-            </w:tcBorders>
-          </w:tcPr>
-          <w:p>
-            <w:pPr>
-              <w:rPr>
-                <w:rFonts w:eastAsia="Calibri"/>
-                <w:sz w:val="28"/>
-                <w:szCs w:val="28"/>
-              </w:rPr>
-            </w:pPr>
-            <w:r>
-              <w:rPr>
-                <w:rFonts w:eastAsia="Calibri"/>
-                <w:sz w:val="28"/>
-                <w:szCs w:val="28"/>
-              </w:rPr>
-              <w:t>Главная форма приложения</w:t>
-            </w:r>
-          </w:p>
-        </w:tc>
-        <w:tc>
-          <w:tcPr>
-            <w:tcW w:w="2340" w:type="dxa"/>
-            <w:tcBorders>
-              <w:top w:val="single" w:sz="6" w:space="0" w:color="auto"/>
-              <w:left w:val="single" w:sz="6" w:space="0" w:color="auto"/>
-              <w:bottom w:val="single" w:sz="6" w:space="0" w:color="auto"/>
-              <w:right w:val="single" w:sz="6" w:space="0" w:color="auto"/>
-            </w:tcBorders>
-          </w:tcPr>
-          <w:p>
-            <w:pPr>
-              <w:autoSpaceDE w:val="0"/>
-              <w:autoSpaceDN w:val="0"/>
-              <w:adjustRightInd w:val="0"/>
-              <w:rPr>
-                <w:rFonts w:eastAsia="Calibri"/>
-                <w:sz w:val="28"/>
-                <w:szCs w:val="28"/>
-              </w:rPr>
-            </w:pPr>
-            <w:r>
-              <w:rPr>
-                <w:rFonts w:eastAsia="Calibri"/>
-                <w:sz w:val="28"/>
-                <w:szCs w:val="28"/>
-              </w:rPr>
-              <w:t>Ожидание действия</w:t>
-            </w:r>
-          </w:p>
-        </w:tc>
-      </w:tr>
-      <w:tr>
-        <w:trPr>
-          <w:trHeight w:val="492"/>
-        </w:trPr>
-        <w:tc>
-          <w:tcPr>
-            <w:tcW w:w="705" w:type="dxa"/>
-            <w:tcBorders>
-              <w:top w:val="single" w:sz="6" w:space="0" w:color="auto"/>
-              <w:left w:val="single" w:sz="6" w:space="0" w:color="auto"/>
-              <w:bottom w:val="single" w:sz="6" w:space="0" w:color="auto"/>
-              <w:right w:val="single" w:sz="6" w:space="0" w:color="auto"/>
-            </w:tcBorders>
-          </w:tcPr>
-          <w:p>
-            <w:pPr>
-              <w:autoSpaceDE w:val="0"/>
-              <w:autoSpaceDN w:val="0"/>
-              <w:adjustRightInd w:val="0"/>
-              <w:rPr>
-                <w:rFonts w:eastAsia="Calibri"/>
-                <w:sz w:val="28"/>
-                <w:szCs w:val="28"/>
-              </w:rPr>
-            </w:pPr>
-            <w:r>
-              <w:rPr>
-                <w:rFonts w:eastAsia="Calibri"/>
-                <w:sz w:val="28"/>
-                <w:szCs w:val="28"/>
-              </w:rPr>
-              <w:t>8</w:t>
-            </w:r>
-          </w:p>
-        </w:tc>
-        <w:tc>
-          <w:tcPr>
-            <w:tcW w:w="2490" w:type="dxa"/>
-            <w:tcBorders>
-              <w:top w:val="single" w:sz="6" w:space="0" w:color="auto"/>
-              <w:left w:val="single" w:sz="6" w:space="0" w:color="auto"/>
-              <w:bottom w:val="single" w:sz="6" w:space="0" w:color="auto"/>
-              <w:right w:val="single" w:sz="6" w:space="0" w:color="auto"/>
-            </w:tcBorders>
-          </w:tcPr>
-          <w:p>
-            <w:pPr>
-              <w:autoSpaceDE w:val="0"/>
-              <w:autoSpaceDN w:val="0"/>
-              <w:adjustRightInd w:val="0"/>
-              <w:rPr>
-                <w:rFonts w:eastAsia="Calibri"/>
-                <w:sz w:val="28"/>
-                <w:szCs w:val="28"/>
-              </w:rPr>
-            </w:pPr>
-            <w:r>
-              <w:rPr>
-                <w:rFonts w:eastAsia="Calibri"/>
-                <w:sz w:val="28"/>
-                <w:szCs w:val="28"/>
-              </w:rPr>
-              <w:t>Нажатие кнопки закрытия главной формы программы или выбор пункта «Закрыть» главного меню</w:t>
-            </w:r>
-          </w:p>
-        </w:tc>
-        <w:tc>
-          <w:tcPr>
-            <w:tcW w:w="2340" w:type="dxa"/>
-            <w:tcBorders>
-              <w:top w:val="single" w:sz="6" w:space="0" w:color="auto"/>
-              <w:left w:val="single" w:sz="6" w:space="0" w:color="auto"/>
-              <w:bottom w:val="single" w:sz="6" w:space="0" w:color="auto"/>
-              <w:right w:val="single" w:sz="6" w:space="0" w:color="auto"/>
-            </w:tcBorders>
-          </w:tcPr>
-          <w:p>
-            <w:pPr>
-              <w:autoSpaceDE w:val="0"/>
-              <w:autoSpaceDN w:val="0"/>
-              <w:adjustRightInd w:val="0"/>
-              <w:rPr>
-                <w:rFonts w:eastAsia="Calibri"/>
-                <w:sz w:val="28"/>
-                <w:szCs w:val="28"/>
-              </w:rPr>
-            </w:pPr>
-            <w:r>
-              <w:rPr>
-                <w:rFonts w:eastAsia="Calibri"/>
-                <w:sz w:val="28"/>
-                <w:szCs w:val="28"/>
-              </w:rPr>
-              <w:t>Завершает работу приложения</w:t>
-            </w:r>
-          </w:p>
-        </w:tc>
-        <w:tc>
-          <w:tcPr>
-            <w:tcW w:w="2190" w:type="dxa"/>
-            <w:tcBorders>
-              <w:top w:val="single" w:sz="6" w:space="0" w:color="auto"/>
-              <w:left w:val="single" w:sz="6" w:space="0" w:color="auto"/>
-              <w:bottom w:val="single" w:sz="6" w:space="0" w:color="auto"/>
-              <w:right w:val="single" w:sz="6" w:space="0" w:color="auto"/>
-            </w:tcBorders>
-          </w:tcPr>
-          <w:p>
-            <w:pPr>
-              <w:rPr>
-                <w:rFonts w:eastAsia="Calibri"/>
-                <w:sz w:val="28"/>
-                <w:szCs w:val="28"/>
-              </w:rPr>
-            </w:pPr>
-          </w:p>
-        </w:tc>
-        <w:tc>
-          <w:tcPr>
-            <w:tcW w:w="2340" w:type="dxa"/>
-            <w:tcBorders>
-              <w:top w:val="single" w:sz="6" w:space="0" w:color="auto"/>
-              <w:left w:val="single" w:sz="6" w:space="0" w:color="auto"/>
-              <w:bottom w:val="single" w:sz="6" w:space="0" w:color="auto"/>
-              <w:right w:val="single" w:sz="6" w:space="0" w:color="auto"/>
-            </w:tcBorders>
-          </w:tcPr>
-          <w:p>
-            <w:pPr>
-              <w:autoSpaceDE w:val="0"/>
-              <w:autoSpaceDN w:val="0"/>
-              <w:adjustRightInd w:val="0"/>
-              <w:rPr>
-                <w:rFonts w:eastAsia="Calibri"/>
-                <w:sz w:val="28"/>
-                <w:szCs w:val="28"/>
-              </w:rPr>
-            </w:pPr>
-          </w:p>
-        </w:tc>
-      </w:tr>
-    </w:tbl>
-    <w:p>
-      <w:pPr>
-        <w:ind w:firstLine="851"/>
-        <w:jc w:val="both"/>
-        <w:rPr>
-          <w:sz w:val="28"/>
-          <w:szCs w:val="28"/>
-        </w:rPr>
-      </w:pPr>
-    </w:p>
-    <w:p>
-      <w:pPr>
-        <w:pStyle w:val="aff0"/>
-        <w:ind w:left="0" w:firstLine="851"/>
-        <w:contextualSpacing/>
-        <w:jc w:val="both"/>
-        <w:rPr>
-          <w:sz w:val="28"/>
-          <w:szCs w:val="28"/>
-          <w:highlight w:val="yellow"/>
-        </w:rPr>
-      </w:pPr>
-    </w:p>
-    <w:p>
-      <w:pPr>
-        <w:pStyle w:val="aff0"/>
-        <w:ind w:left="0" w:firstLine="851"/>
-        <w:contextualSpacing/>
-        <w:jc w:val="both"/>
-        <w:rPr>
-          <w:sz w:val="28"/>
-          <w:szCs w:val="28"/>
-        </w:rPr>
-      </w:pPr>
-      <w:r>
-        <w:rPr>
-          <w:sz w:val="28"/>
-          <w:szCs w:val="28"/>
-        </w:rPr>
-        <w:t>Диаграмма последовательности</w:t>
-      </w:r>
-      <w:r>
-        <w:rPr>
-          <w:sz w:val="28"/>
-          <w:szCs w:val="28"/>
-        </w:rPr>
-        <w:t xml:space="preserve"> «П</w:t>
-      </w:r>
-      <w:r>
-        <w:rPr>
-          <w:sz w:val="28"/>
-          <w:szCs w:val="28"/>
-        </w:rPr>
-        <w:t>оиск</w:t>
-      </w:r>
-      <w:r>
-        <w:rPr>
-          <w:sz w:val="28"/>
-          <w:szCs w:val="28"/>
-        </w:rPr>
-        <w:t>» представлена на рисунке 9.</w:t>
-      </w:r>
-    </w:p>
-    <w:p>
-      <w:pPr>
-        <w:pStyle w:val="aff0"/>
-        <w:ind w:left="0" w:firstLine="851"/>
-        <w:contextualSpacing/>
-        <w:jc w:val="both"/>
-        <w:rPr>
-          <w:sz w:val="28"/>
-          <w:szCs w:val="28"/>
-          <w:highlight w:val="yellow"/>
-        </w:rPr>
-      </w:pPr>
-    </w:p>
-    <w:p>
-      <w:pPr>
-        <w:pStyle w:val="aff0"/>
-        <w:ind w:left="0" w:firstLine="851"/>
-        <w:contextualSpacing/>
-        <w:jc w:val="center"/>
-        <w:rPr>
-          <w:sz w:val="28"/>
-          <w:szCs w:val="28"/>
-          <w:highlight w:val="yellow"/>
-        </w:rPr>
-      </w:pPr>
-      <w:r>
-        <w:rPr>
-          <w:noProof/>
-          <w:sz w:val="28"/>
-          <w:szCs w:val="28"/>
-          <w:highlight w:val="yellow"/>
-        </w:rPr>
-        <w:lastRenderedPageBreak/>
-        <w:drawing>
-          <wp:inline distT="0" distB="0" distL="0" distR="0">
-            <wp:extent cx="5740400" cy="2470150"/>
-            <wp:effectExtent l="0" t="0" r="0" b="0"/>
-            <wp:docPr id="23" name="Рисунок 13" descr="Поиск"/>
-            <wp:cNvGraphicFramePr>
-              <a:graphicFrameLocks xmlns:a="http://schemas.openxmlformats.org/drawingml/2006/main" noChangeAspect="1"/>
-            </wp:cNvGraphicFramePr>
-            <a:graphic xmlns:a="http://schemas.openxmlformats.org/drawingml/2006/main">
-              <a:graphicData uri="http://schemas.openxmlformats.org/drawingml/2006/picture">
-                <pic:pic xmlns:pic="http://schemas.openxmlformats.org/drawingml/2006/picture">
-                  <pic:nvPicPr>
-                    <pic:cNvPr id="0" name="Picture 13" descr="Поиск"/>
-                    <pic:cNvPicPr>
-                      <a:picLocks noChangeAspect="1" noChangeArrowheads="1"/>
-                    </pic:cNvPicPr>
-                  </pic:nvPicPr>
-                  <pic:blipFill>
-                    <a:blip r:embed="rId16">
-                      <a:extLst>
-                        <a:ext uri="{28A0092B-C50C-407E-A947-70E740481C1C}">
-                          <a14:useLocalDpi xmlns:a14="http://schemas.microsoft.com/office/drawing/2010/main" val="0"/>
-                        </a:ext>
-                      </a:extLst>
-                    </a:blip>
-                    <a:srcRect/>
-                    <a:stretch>
-                      <a:fillRect/>
-                    </a:stretch>
-                  </pic:blipFill>
-                  <pic:spPr bwMode="auto">
-                    <a:xfrm>
-                      <a:off x="0" y="0"/>
-                      <a:ext cx="5740400" cy="2470150"/>
-                    </a:xfrm>
-                    <a:prstGeom prst="rect">
-                      <a:avLst/>
-                    </a:prstGeom>
-                    <a:noFill/>
-                    <a:ln>
-                      <a:noFill/>
-                    </a:ln>
-                  </pic:spPr>
-                </pic:pic>
-              </a:graphicData>
-            </a:graphic>
-          </wp:inline>
-        </w:drawing>
-      </w:r>
-    </w:p>
-    <w:p>
-      <w:pPr>
-        <w:pStyle w:val="aff0"/>
-        <w:ind w:left="0" w:firstLine="851"/>
-        <w:contextualSpacing/>
-        <w:jc w:val="both"/>
-        <w:rPr>
-          <w:sz w:val="28"/>
-          <w:szCs w:val="28"/>
-          <w:highlight w:val="yellow"/>
-        </w:rPr>
-      </w:pPr>
-    </w:p>
-    <w:p>
-      <w:pPr>
-        <w:pStyle w:val="aff0"/>
-        <w:ind w:left="0" w:firstLine="851"/>
-        <w:contextualSpacing/>
-        <w:jc w:val="center"/>
-        <w:rPr>
-          <w:sz w:val="28"/>
-          <w:szCs w:val="28"/>
-        </w:rPr>
-      </w:pPr>
-      <w:r>
-        <w:rPr>
-          <w:sz w:val="28"/>
-          <w:szCs w:val="28"/>
-        </w:rPr>
-        <w:t xml:space="preserve">Рисунок </w:t>
-      </w:r>
-      <w:r>
-        <w:rPr>
-          <w:sz w:val="28"/>
-          <w:szCs w:val="28"/>
-        </w:rPr>
-        <w:t>9</w:t>
-      </w:r>
-      <w:r>
-        <w:rPr>
-          <w:sz w:val="28"/>
-          <w:szCs w:val="28"/>
-        </w:rPr>
-        <w:t>. Диаграмма последовательности</w:t>
-      </w:r>
-      <w:r>
-        <w:rPr>
-          <w:sz w:val="28"/>
-          <w:szCs w:val="28"/>
-        </w:rPr>
-        <w:t xml:space="preserve"> «П</w:t>
-      </w:r>
-      <w:r>
-        <w:rPr>
-          <w:sz w:val="28"/>
-          <w:szCs w:val="28"/>
-        </w:rPr>
-        <w:t>оиск</w:t>
-      </w:r>
-      <w:r>
-        <w:rPr>
-          <w:sz w:val="28"/>
-          <w:szCs w:val="28"/>
-        </w:rPr>
-        <w:t>»</w:t>
-      </w:r>
-      <w:r>
-        <w:rPr>
-          <w:sz w:val="28"/>
-          <w:szCs w:val="28"/>
-        </w:rPr>
-        <w:t>.</w:t>
-      </w:r>
-    </w:p>
-    <w:p>
-      <w:pPr>
-        <w:pStyle w:val="aff0"/>
-        <w:ind w:left="0" w:firstLine="851"/>
-        <w:contextualSpacing/>
-        <w:jc w:val="center"/>
-        <w:rPr>
-          <w:sz w:val="28"/>
-          <w:szCs w:val="28"/>
-        </w:rPr>
-      </w:pPr>
-    </w:p>
-    <w:p>
-      <w:pPr>
-        <w:spacing w:after="120"/>
-        <w:jc w:val="both"/>
-        <w:rPr>
-          <w:sz w:val="28"/>
-          <w:szCs w:val="28"/>
-        </w:rPr>
-      </w:pPr>
-      <w:r>
-        <w:rPr>
-          <w:sz w:val="28"/>
-          <w:szCs w:val="28"/>
-        </w:rPr>
-        <w:t>Таблица 7</w:t>
-      </w:r>
-      <w:r>
-        <w:rPr>
-          <w:sz w:val="28"/>
-          <w:szCs w:val="28"/>
-        </w:rPr>
-        <w:t xml:space="preserve"> - Описание процесса выполнения варианта использования</w:t>
-      </w:r>
-    </w:p>
-    <w:tbl>
-      <w:tblPr>
-        <w:tblW w:w="10065" w:type="dxa"/>
-        <w:tblInd w:w="40" w:type="dxa"/>
-        <w:tblLayout w:type="fixed"/>
-        <w:tblCellMar>
-          <w:left w:w="40" w:type="dxa"/>
-          <w:right w:w="40" w:type="dxa"/>
-        </w:tblCellMar>
-        <w:tblLook w:val="0000" w:firstRow="0" w:lastRow="0" w:firstColumn="0" w:lastColumn="0" w:noHBand="0" w:noVBand="0"/>
-      </w:tblPr>
-      <w:tblGrid>
-        <w:gridCol w:w="705"/>
-        <w:gridCol w:w="2490"/>
-        <w:gridCol w:w="2340"/>
-        <w:gridCol w:w="2190"/>
-        <w:gridCol w:w="2340"/>
-      </w:tblGrid>
-      <w:tr>
-        <w:trPr>
-          <w:trHeight w:val="492"/>
-        </w:trPr>
-        <w:tc>
-          <w:tcPr>
-            <w:tcW w:w="705" w:type="dxa"/>
-            <w:tcBorders>
-              <w:top w:val="single" w:sz="6" w:space="0" w:color="auto"/>
-              <w:left w:val="single" w:sz="6" w:space="0" w:color="auto"/>
-              <w:bottom w:val="single" w:sz="6" w:space="0" w:color="auto"/>
-              <w:right w:val="single" w:sz="6" w:space="0" w:color="auto"/>
-            </w:tcBorders>
-          </w:tcPr>
-          <w:p>
-            <w:pPr>
-              <w:autoSpaceDE w:val="0"/>
-              <w:autoSpaceDN w:val="0"/>
-              <w:adjustRightInd w:val="0"/>
-              <w:rPr>
-                <w:rFonts w:eastAsia="Calibri"/>
-                <w:sz w:val="28"/>
-                <w:szCs w:val="28"/>
-              </w:rPr>
-            </w:pPr>
-            <w:r>
-              <w:rPr>
-                <w:rFonts w:eastAsia="Calibri"/>
-                <w:sz w:val="28"/>
-                <w:szCs w:val="28"/>
-              </w:rPr>
-              <w:t>№</w:t>
-            </w:r>
-          </w:p>
-        </w:tc>
-        <w:tc>
-          <w:tcPr>
-            <w:tcW w:w="2490" w:type="dxa"/>
-            <w:tcBorders>
-              <w:top w:val="single" w:sz="6" w:space="0" w:color="auto"/>
-              <w:left w:val="single" w:sz="6" w:space="0" w:color="auto"/>
-              <w:bottom w:val="single" w:sz="6" w:space="0" w:color="auto"/>
-              <w:right w:val="single" w:sz="6" w:space="0" w:color="auto"/>
-            </w:tcBorders>
-          </w:tcPr>
-          <w:p>
-            <w:pPr>
-              <w:autoSpaceDE w:val="0"/>
-              <w:autoSpaceDN w:val="0"/>
-              <w:adjustRightInd w:val="0"/>
-              <w:rPr>
-                <w:rFonts w:eastAsia="Calibri"/>
-                <w:sz w:val="28"/>
-                <w:szCs w:val="28"/>
-              </w:rPr>
-            </w:pPr>
-            <w:r>
-              <w:rPr>
-                <w:rFonts w:eastAsia="Calibri"/>
-                <w:sz w:val="28"/>
-                <w:szCs w:val="28"/>
-              </w:rPr>
-              <w:t>Пользователь</w:t>
-            </w:r>
-          </w:p>
-        </w:tc>
-        <w:tc>
-          <w:tcPr>
-            <w:tcW w:w="2340" w:type="dxa"/>
-            <w:tcBorders>
-              <w:top w:val="single" w:sz="6" w:space="0" w:color="auto"/>
-              <w:left w:val="single" w:sz="6" w:space="0" w:color="auto"/>
-              <w:bottom w:val="single" w:sz="6" w:space="0" w:color="auto"/>
-              <w:right w:val="single" w:sz="6" w:space="0" w:color="auto"/>
-            </w:tcBorders>
-          </w:tcPr>
-          <w:p>
-            <w:pPr>
-              <w:autoSpaceDE w:val="0"/>
-              <w:autoSpaceDN w:val="0"/>
-              <w:adjustRightInd w:val="0"/>
-              <w:rPr>
-                <w:rFonts w:eastAsia="Calibri"/>
-                <w:sz w:val="28"/>
-                <w:szCs w:val="28"/>
-              </w:rPr>
-            </w:pPr>
-            <w:r>
-              <w:rPr>
-                <w:rFonts w:eastAsia="Calibri"/>
-                <w:sz w:val="28"/>
-                <w:szCs w:val="28"/>
-              </w:rPr>
-              <w:t>Система</w:t>
-            </w:r>
-          </w:p>
-        </w:tc>
-        <w:tc>
-          <w:tcPr>
-            <w:tcW w:w="2190" w:type="dxa"/>
-            <w:tcBorders>
-              <w:top w:val="single" w:sz="6" w:space="0" w:color="auto"/>
-              <w:left w:val="single" w:sz="6" w:space="0" w:color="auto"/>
-              <w:bottom w:val="single" w:sz="6" w:space="0" w:color="auto"/>
-              <w:right w:val="single" w:sz="6" w:space="0" w:color="auto"/>
-            </w:tcBorders>
-          </w:tcPr>
-          <w:p>
-            <w:pPr>
-              <w:autoSpaceDE w:val="0"/>
-              <w:autoSpaceDN w:val="0"/>
-              <w:adjustRightInd w:val="0"/>
-              <w:rPr>
-                <w:rFonts w:eastAsia="Calibri"/>
-                <w:sz w:val="28"/>
-                <w:szCs w:val="28"/>
-              </w:rPr>
-            </w:pPr>
-            <w:r>
-              <w:rPr>
-                <w:rFonts w:eastAsia="Calibri"/>
-                <w:sz w:val="28"/>
-                <w:szCs w:val="28"/>
-              </w:rPr>
-              <w:t>Экранная форма</w:t>
-            </w:r>
-          </w:p>
-        </w:tc>
-        <w:tc>
-          <w:tcPr>
-            <w:tcW w:w="2340" w:type="dxa"/>
-            <w:tcBorders>
-              <w:top w:val="single" w:sz="6" w:space="0" w:color="auto"/>
-              <w:left w:val="single" w:sz="6" w:space="0" w:color="auto"/>
-              <w:bottom w:val="single" w:sz="6" w:space="0" w:color="auto"/>
-              <w:right w:val="single" w:sz="6" w:space="0" w:color="auto"/>
-            </w:tcBorders>
-          </w:tcPr>
-          <w:p>
-            <w:pPr>
-              <w:autoSpaceDE w:val="0"/>
-              <w:autoSpaceDN w:val="0"/>
-              <w:adjustRightInd w:val="0"/>
-              <w:rPr>
-                <w:rFonts w:eastAsia="Calibri"/>
-                <w:sz w:val="28"/>
-                <w:szCs w:val="28"/>
-              </w:rPr>
-            </w:pPr>
-            <w:r>
-              <w:rPr>
-                <w:rFonts w:eastAsia="Calibri"/>
-                <w:sz w:val="28"/>
-                <w:szCs w:val="28"/>
-              </w:rPr>
-              <w:t>Условие:</w:t>
-            </w:r>
-          </w:p>
-          <w:p>
-            <w:pPr>
-              <w:autoSpaceDE w:val="0"/>
-              <w:autoSpaceDN w:val="0"/>
-              <w:adjustRightInd w:val="0"/>
-              <w:rPr>
-                <w:rFonts w:eastAsia="Calibri"/>
-                <w:sz w:val="28"/>
-                <w:szCs w:val="28"/>
-              </w:rPr>
-            </w:pPr>
-            <w:r>
-              <w:rPr>
-                <w:rFonts w:eastAsia="Calibri"/>
-                <w:sz w:val="28"/>
-                <w:szCs w:val="28"/>
-              </w:rPr>
-              <w:t>последующий шаг</w:t>
-            </w:r>
-          </w:p>
-        </w:tc>
-      </w:tr>
-      <w:tr>
-        <w:trPr>
-          <w:trHeight w:val="492"/>
-        </w:trPr>
-        <w:tc>
-          <w:tcPr>
-            <w:tcW w:w="705" w:type="dxa"/>
-            <w:tcBorders>
-              <w:top w:val="single" w:sz="6" w:space="0" w:color="auto"/>
-              <w:left w:val="single" w:sz="6" w:space="0" w:color="auto"/>
-              <w:bottom w:val="single" w:sz="6" w:space="0" w:color="auto"/>
-              <w:right w:val="single" w:sz="6" w:space="0" w:color="auto"/>
-            </w:tcBorders>
-          </w:tcPr>
-          <w:p>
-            <w:pPr>
-              <w:autoSpaceDE w:val="0"/>
-              <w:autoSpaceDN w:val="0"/>
-              <w:adjustRightInd w:val="0"/>
-              <w:rPr>
-                <w:rFonts w:eastAsia="Calibri"/>
-                <w:sz w:val="28"/>
-                <w:szCs w:val="28"/>
-              </w:rPr>
-            </w:pPr>
-            <w:r>
-              <w:rPr>
-                <w:rFonts w:eastAsia="Calibri"/>
-                <w:sz w:val="28"/>
-                <w:szCs w:val="28"/>
-              </w:rPr>
-              <w:t>1</w:t>
-            </w:r>
-          </w:p>
-        </w:tc>
-        <w:tc>
-          <w:tcPr>
-            <w:tcW w:w="2490" w:type="dxa"/>
-            <w:tcBorders>
-              <w:top w:val="single" w:sz="6" w:space="0" w:color="auto"/>
-              <w:left w:val="single" w:sz="6" w:space="0" w:color="auto"/>
-              <w:bottom w:val="single" w:sz="6" w:space="0" w:color="auto"/>
-              <w:right w:val="single" w:sz="6" w:space="0" w:color="auto"/>
-            </w:tcBorders>
-          </w:tcPr>
-          <w:p>
-            <w:pPr>
-              <w:autoSpaceDE w:val="0"/>
-              <w:autoSpaceDN w:val="0"/>
-              <w:adjustRightInd w:val="0"/>
-              <w:rPr>
-                <w:rFonts w:eastAsia="Calibri"/>
-                <w:sz w:val="28"/>
-                <w:szCs w:val="28"/>
-              </w:rPr>
-            </w:pPr>
-            <w:r>
-              <w:rPr>
-                <w:rFonts w:eastAsia="Calibri"/>
-                <w:sz w:val="28"/>
-                <w:szCs w:val="28"/>
-              </w:rPr>
-              <w:t>Запуск программы</w:t>
-            </w:r>
-          </w:p>
-        </w:tc>
-        <w:tc>
-          <w:tcPr>
-            <w:tcW w:w="2340" w:type="dxa"/>
-            <w:tcBorders>
-              <w:top w:val="single" w:sz="6" w:space="0" w:color="auto"/>
-              <w:left w:val="single" w:sz="6" w:space="0" w:color="auto"/>
-              <w:bottom w:val="single" w:sz="6" w:space="0" w:color="auto"/>
-              <w:right w:val="single" w:sz="6" w:space="0" w:color="auto"/>
-            </w:tcBorders>
-          </w:tcPr>
-          <w:p>
-            <w:pPr>
-              <w:autoSpaceDE w:val="0"/>
-              <w:autoSpaceDN w:val="0"/>
-              <w:adjustRightInd w:val="0"/>
-              <w:rPr>
-                <w:rFonts w:eastAsia="Calibri"/>
-                <w:sz w:val="28"/>
-                <w:szCs w:val="28"/>
-              </w:rPr>
-            </w:pPr>
-            <w:r>
-              <w:rPr>
-                <w:rFonts w:eastAsia="Calibri"/>
-                <w:sz w:val="28"/>
-                <w:szCs w:val="28"/>
-              </w:rPr>
-              <w:t>Запускается программа</w:t>
-            </w:r>
-          </w:p>
-        </w:tc>
-        <w:tc>
-          <w:tcPr>
-            <w:tcW w:w="2190" w:type="dxa"/>
-            <w:tcBorders>
-              <w:top w:val="single" w:sz="6" w:space="0" w:color="auto"/>
-              <w:left w:val="single" w:sz="6" w:space="0" w:color="auto"/>
-              <w:bottom w:val="single" w:sz="6" w:space="0" w:color="auto"/>
-              <w:right w:val="single" w:sz="6" w:space="0" w:color="auto"/>
-            </w:tcBorders>
-          </w:tcPr>
-          <w:p>
-            <w:pPr>
-              <w:autoSpaceDE w:val="0"/>
-              <w:autoSpaceDN w:val="0"/>
-              <w:adjustRightInd w:val="0"/>
-              <w:rPr>
-                <w:rFonts w:eastAsia="Calibri"/>
-                <w:sz w:val="28"/>
-                <w:szCs w:val="28"/>
-              </w:rPr>
-            </w:pPr>
-            <w:r>
-              <w:rPr>
-                <w:rFonts w:eastAsia="Calibri"/>
-                <w:sz w:val="28"/>
-                <w:szCs w:val="28"/>
-              </w:rPr>
-              <w:t>Главная форма приложения</w:t>
-            </w:r>
-          </w:p>
-        </w:tc>
-        <w:tc>
-          <w:tcPr>
-            <w:tcW w:w="2340" w:type="dxa"/>
-            <w:tcBorders>
-              <w:top w:val="single" w:sz="6" w:space="0" w:color="auto"/>
-              <w:left w:val="single" w:sz="6" w:space="0" w:color="auto"/>
-              <w:bottom w:val="single" w:sz="6" w:space="0" w:color="auto"/>
-              <w:right w:val="single" w:sz="6" w:space="0" w:color="auto"/>
-            </w:tcBorders>
-          </w:tcPr>
-          <w:p>
-            <w:pPr>
-              <w:autoSpaceDE w:val="0"/>
-              <w:autoSpaceDN w:val="0"/>
-              <w:adjustRightInd w:val="0"/>
-              <w:rPr>
-                <w:rFonts w:eastAsia="Calibri"/>
-                <w:sz w:val="28"/>
-                <w:szCs w:val="28"/>
-              </w:rPr>
-            </w:pPr>
-            <w:r>
-              <w:rPr>
-                <w:rFonts w:eastAsia="Calibri"/>
-                <w:sz w:val="28"/>
-                <w:szCs w:val="28"/>
-              </w:rPr>
-              <w:t>Ожидание действия</w:t>
-            </w:r>
-          </w:p>
-        </w:tc>
-      </w:tr>
-      <w:tr>
-        <w:trPr>
-          <w:trHeight w:val="492"/>
-        </w:trPr>
-        <w:tc>
-          <w:tcPr>
-            <w:tcW w:w="705" w:type="dxa"/>
-            <w:tcBorders>
-              <w:top w:val="single" w:sz="6" w:space="0" w:color="auto"/>
-              <w:left w:val="single" w:sz="6" w:space="0" w:color="auto"/>
-              <w:bottom w:val="single" w:sz="6" w:space="0" w:color="auto"/>
-              <w:right w:val="single" w:sz="6" w:space="0" w:color="auto"/>
-            </w:tcBorders>
-          </w:tcPr>
-          <w:p>
-            <w:pPr>
-              <w:autoSpaceDE w:val="0"/>
-              <w:autoSpaceDN w:val="0"/>
-              <w:adjustRightInd w:val="0"/>
-              <w:rPr>
-                <w:rFonts w:eastAsia="Calibri"/>
-                <w:sz w:val="28"/>
-                <w:szCs w:val="28"/>
-              </w:rPr>
-            </w:pPr>
-            <w:r>
-              <w:rPr>
-                <w:rFonts w:eastAsia="Calibri"/>
-                <w:sz w:val="28"/>
-                <w:szCs w:val="28"/>
-              </w:rPr>
-              <w:t>2</w:t>
-            </w:r>
-          </w:p>
-        </w:tc>
-        <w:tc>
-          <w:tcPr>
-            <w:tcW w:w="2490" w:type="dxa"/>
-            <w:tcBorders>
-              <w:top w:val="single" w:sz="6" w:space="0" w:color="auto"/>
-              <w:left w:val="single" w:sz="6" w:space="0" w:color="auto"/>
-              <w:bottom w:val="single" w:sz="6" w:space="0" w:color="auto"/>
-              <w:right w:val="single" w:sz="6" w:space="0" w:color="auto"/>
-            </w:tcBorders>
-          </w:tcPr>
-          <w:p>
-            <w:pPr>
-              <w:autoSpaceDE w:val="0"/>
-              <w:autoSpaceDN w:val="0"/>
-              <w:adjustRightInd w:val="0"/>
-              <w:rPr>
-                <w:rFonts w:eastAsia="Calibri"/>
-                <w:sz w:val="28"/>
-                <w:szCs w:val="28"/>
-              </w:rPr>
-            </w:pPr>
-            <w:r>
-              <w:rPr>
-                <w:rFonts w:eastAsia="Calibri"/>
-                <w:sz w:val="28"/>
-                <w:szCs w:val="28"/>
-              </w:rPr>
-              <w:t>Выбор пункта меню «Поиск»</w:t>
-            </w:r>
-          </w:p>
-        </w:tc>
-        <w:tc>
-          <w:tcPr>
-            <w:tcW w:w="2340" w:type="dxa"/>
-            <w:tcBorders>
-              <w:top w:val="single" w:sz="6" w:space="0" w:color="auto"/>
-              <w:left w:val="single" w:sz="6" w:space="0" w:color="auto"/>
-              <w:bottom w:val="single" w:sz="6" w:space="0" w:color="auto"/>
-              <w:right w:val="single" w:sz="6" w:space="0" w:color="auto"/>
-            </w:tcBorders>
-          </w:tcPr>
-          <w:p>
-            <w:pPr>
-              <w:autoSpaceDE w:val="0"/>
-              <w:autoSpaceDN w:val="0"/>
-              <w:adjustRightInd w:val="0"/>
-              <w:rPr>
-                <w:rFonts w:eastAsia="Calibri"/>
-                <w:sz w:val="28"/>
-                <w:szCs w:val="28"/>
-              </w:rPr>
-            </w:pPr>
-            <w:r>
-              <w:rPr>
-                <w:rFonts w:eastAsia="Calibri"/>
-                <w:sz w:val="28"/>
-                <w:szCs w:val="28"/>
-              </w:rPr>
-              <w:t>Открывается форма «Поиск»</w:t>
-            </w:r>
-          </w:p>
-        </w:tc>
-        <w:tc>
-          <w:tcPr>
-            <w:tcW w:w="2190" w:type="dxa"/>
-            <w:tcBorders>
-              <w:top w:val="single" w:sz="6" w:space="0" w:color="auto"/>
-              <w:left w:val="single" w:sz="6" w:space="0" w:color="auto"/>
-              <w:bottom w:val="single" w:sz="6" w:space="0" w:color="auto"/>
-              <w:right w:val="single" w:sz="6" w:space="0" w:color="auto"/>
-            </w:tcBorders>
-          </w:tcPr>
-          <w:p>
-            <w:pPr>
-              <w:autoSpaceDE w:val="0"/>
-              <w:autoSpaceDN w:val="0"/>
-              <w:adjustRightInd w:val="0"/>
-              <w:rPr>
-                <w:rFonts w:eastAsia="Calibri"/>
-                <w:sz w:val="28"/>
-                <w:szCs w:val="28"/>
-              </w:rPr>
-            </w:pPr>
-            <w:r>
-              <w:rPr>
-                <w:rFonts w:eastAsia="Calibri"/>
-                <w:sz w:val="28"/>
-                <w:szCs w:val="28"/>
-              </w:rPr>
-              <w:t>Форма приложения «Поиск»</w:t>
-            </w:r>
-          </w:p>
-        </w:tc>
-        <w:tc>
-          <w:tcPr>
-            <w:tcW w:w="2340" w:type="dxa"/>
-            <w:tcBorders>
-              <w:top w:val="single" w:sz="6" w:space="0" w:color="auto"/>
-              <w:left w:val="single" w:sz="6" w:space="0" w:color="auto"/>
-              <w:bottom w:val="single" w:sz="6" w:space="0" w:color="auto"/>
-              <w:right w:val="single" w:sz="6" w:space="0" w:color="auto"/>
-            </w:tcBorders>
-          </w:tcPr>
-          <w:p>
-            <w:pPr>
-              <w:autoSpaceDE w:val="0"/>
-              <w:autoSpaceDN w:val="0"/>
-              <w:adjustRightInd w:val="0"/>
-              <w:rPr>
-                <w:rFonts w:eastAsia="Calibri"/>
-                <w:sz w:val="28"/>
-                <w:szCs w:val="28"/>
-              </w:rPr>
-            </w:pPr>
-            <w:r>
-              <w:rPr>
-                <w:rFonts w:eastAsia="Calibri"/>
-                <w:sz w:val="28"/>
-                <w:szCs w:val="28"/>
-              </w:rPr>
-              <w:t>Ожидание действия</w:t>
-            </w:r>
-          </w:p>
-        </w:tc>
-      </w:tr>
-      <w:tr>
-        <w:trPr>
-          <w:trHeight w:val="492"/>
-        </w:trPr>
-        <w:tc>
-          <w:tcPr>
-            <w:tcW w:w="705" w:type="dxa"/>
-            <w:tcBorders>
-              <w:top w:val="single" w:sz="6" w:space="0" w:color="auto"/>
-              <w:left w:val="single" w:sz="6" w:space="0" w:color="auto"/>
-              <w:bottom w:val="single" w:sz="6" w:space="0" w:color="auto"/>
-              <w:right w:val="single" w:sz="6" w:space="0" w:color="auto"/>
-            </w:tcBorders>
-          </w:tcPr>
-          <w:p>
-            <w:pPr>
-              <w:autoSpaceDE w:val="0"/>
-              <w:autoSpaceDN w:val="0"/>
-              <w:adjustRightInd w:val="0"/>
-              <w:rPr>
-                <w:rFonts w:eastAsia="Calibri"/>
-                <w:sz w:val="28"/>
-                <w:szCs w:val="28"/>
-              </w:rPr>
-            </w:pPr>
-            <w:r>
-              <w:rPr>
-                <w:rFonts w:eastAsia="Calibri"/>
-                <w:sz w:val="28"/>
-                <w:szCs w:val="28"/>
-              </w:rPr>
-              <w:t>3</w:t>
-            </w:r>
-          </w:p>
-        </w:tc>
-        <w:tc>
-          <w:tcPr>
-            <w:tcW w:w="2490" w:type="dxa"/>
-            <w:tcBorders>
-              <w:top w:val="single" w:sz="6" w:space="0" w:color="auto"/>
-              <w:left w:val="single" w:sz="6" w:space="0" w:color="auto"/>
-              <w:bottom w:val="single" w:sz="6" w:space="0" w:color="auto"/>
-              <w:right w:val="single" w:sz="6" w:space="0" w:color="auto"/>
-            </w:tcBorders>
-          </w:tcPr>
-          <w:p>
-            <w:pPr>
-              <w:autoSpaceDE w:val="0"/>
-              <w:autoSpaceDN w:val="0"/>
-              <w:adjustRightInd w:val="0"/>
-              <w:rPr>
-                <w:rFonts w:eastAsia="Calibri"/>
-                <w:sz w:val="28"/>
-                <w:szCs w:val="28"/>
-              </w:rPr>
-            </w:pPr>
-            <w:r>
-              <w:rPr>
-                <w:rFonts w:eastAsia="Calibri"/>
-                <w:sz w:val="28"/>
-                <w:szCs w:val="28"/>
-              </w:rPr>
-              <w:t>Внесение данных о параметрах поиска</w:t>
-            </w:r>
-          </w:p>
-        </w:tc>
-        <w:tc>
-          <w:tcPr>
-            <w:tcW w:w="2340" w:type="dxa"/>
-            <w:tcBorders>
-              <w:top w:val="single" w:sz="6" w:space="0" w:color="auto"/>
-              <w:left w:val="single" w:sz="6" w:space="0" w:color="auto"/>
-              <w:bottom w:val="single" w:sz="6" w:space="0" w:color="auto"/>
-              <w:right w:val="single" w:sz="6" w:space="0" w:color="auto"/>
-            </w:tcBorders>
-          </w:tcPr>
-          <w:p>
-            <w:pPr>
-              <w:autoSpaceDE w:val="0"/>
-              <w:autoSpaceDN w:val="0"/>
-              <w:adjustRightInd w:val="0"/>
-              <w:rPr>
-                <w:rFonts w:eastAsia="Calibri"/>
-                <w:sz w:val="28"/>
-                <w:szCs w:val="28"/>
-              </w:rPr>
-            </w:pPr>
-            <w:r>
-              <w:rPr>
-                <w:rFonts w:eastAsia="Calibri"/>
-                <w:sz w:val="28"/>
-                <w:szCs w:val="28"/>
-              </w:rPr>
-              <w:t>Ожидание действия</w:t>
-            </w:r>
-          </w:p>
-        </w:tc>
-        <w:tc>
-          <w:tcPr>
-            <w:tcW w:w="2190" w:type="dxa"/>
-            <w:tcBorders>
-              <w:top w:val="single" w:sz="6" w:space="0" w:color="auto"/>
-              <w:left w:val="single" w:sz="6" w:space="0" w:color="auto"/>
-              <w:bottom w:val="single" w:sz="6" w:space="0" w:color="auto"/>
-              <w:right w:val="single" w:sz="6" w:space="0" w:color="auto"/>
-            </w:tcBorders>
-          </w:tcPr>
-          <w:p>
-            <w:r>
-              <w:rPr>
-                <w:rFonts w:eastAsia="Calibri"/>
-                <w:sz w:val="28"/>
-                <w:szCs w:val="28"/>
-              </w:rPr>
-              <w:t>Форма приложения «П</w:t>
-            </w:r>
-            <w:r>
-              <w:rPr>
-                <w:rFonts w:eastAsia="Calibri"/>
-                <w:sz w:val="28"/>
-                <w:szCs w:val="28"/>
-              </w:rPr>
-              <w:t>оиск</w:t>
-            </w:r>
-            <w:r>
-              <w:rPr>
-                <w:rFonts w:eastAsia="Calibri"/>
-                <w:sz w:val="28"/>
-                <w:szCs w:val="28"/>
-              </w:rPr>
-              <w:t>»</w:t>
-            </w:r>
-          </w:p>
-        </w:tc>
-        <w:tc>
-          <w:tcPr>
-            <w:tcW w:w="2340" w:type="dxa"/>
-            <w:tcBorders>
-              <w:top w:val="single" w:sz="6" w:space="0" w:color="auto"/>
-              <w:left w:val="single" w:sz="6" w:space="0" w:color="auto"/>
-              <w:bottom w:val="single" w:sz="6" w:space="0" w:color="auto"/>
-              <w:right w:val="single" w:sz="6" w:space="0" w:color="auto"/>
-            </w:tcBorders>
-          </w:tcPr>
-          <w:p>
-            <w:pPr>
-              <w:autoSpaceDE w:val="0"/>
-              <w:autoSpaceDN w:val="0"/>
-              <w:adjustRightInd w:val="0"/>
-              <w:rPr>
-                <w:rFonts w:eastAsia="Calibri"/>
-                <w:sz w:val="28"/>
-                <w:szCs w:val="28"/>
-              </w:rPr>
-            </w:pPr>
-            <w:r>
-              <w:rPr>
-                <w:rFonts w:eastAsia="Calibri"/>
-                <w:sz w:val="28"/>
-                <w:szCs w:val="28"/>
-              </w:rPr>
-              <w:t>Ожидание действия</w:t>
-            </w:r>
-          </w:p>
-        </w:tc>
-      </w:tr>
-      <w:tr>
-        <w:trPr>
-          <w:trHeight w:val="492"/>
-        </w:trPr>
-        <w:tc>
-          <w:tcPr>
-            <w:tcW w:w="705" w:type="dxa"/>
-            <w:tcBorders>
-              <w:top w:val="single" w:sz="6" w:space="0" w:color="auto"/>
-              <w:left w:val="single" w:sz="6" w:space="0" w:color="auto"/>
-              <w:bottom w:val="single" w:sz="6" w:space="0" w:color="auto"/>
-              <w:right w:val="single" w:sz="6" w:space="0" w:color="auto"/>
-            </w:tcBorders>
-          </w:tcPr>
-          <w:p>
-            <w:pPr>
-              <w:autoSpaceDE w:val="0"/>
-              <w:autoSpaceDN w:val="0"/>
-              <w:adjustRightInd w:val="0"/>
-              <w:rPr>
-                <w:rFonts w:eastAsia="Calibri"/>
-                <w:sz w:val="28"/>
-                <w:szCs w:val="28"/>
-              </w:rPr>
-            </w:pPr>
-            <w:r>
-              <w:rPr>
-                <w:rFonts w:eastAsia="Calibri"/>
-                <w:sz w:val="28"/>
-                <w:szCs w:val="28"/>
-              </w:rPr>
-              <w:t>4</w:t>
-            </w:r>
-          </w:p>
-        </w:tc>
-        <w:tc>
-          <w:tcPr>
-            <w:tcW w:w="2490" w:type="dxa"/>
-            <w:tcBorders>
-              <w:top w:val="single" w:sz="6" w:space="0" w:color="auto"/>
-              <w:left w:val="single" w:sz="6" w:space="0" w:color="auto"/>
-              <w:bottom w:val="single" w:sz="6" w:space="0" w:color="auto"/>
-              <w:right w:val="single" w:sz="6" w:space="0" w:color="auto"/>
-            </w:tcBorders>
-          </w:tcPr>
-          <w:p>
-            <w:pPr>
-              <w:autoSpaceDE w:val="0"/>
-              <w:autoSpaceDN w:val="0"/>
-              <w:adjustRightInd w:val="0"/>
-              <w:rPr>
-                <w:rFonts w:eastAsia="Calibri"/>
-                <w:sz w:val="28"/>
-                <w:szCs w:val="28"/>
-              </w:rPr>
-            </w:pPr>
-            <w:r>
-              <w:rPr>
-                <w:rFonts w:eastAsia="Calibri"/>
-                <w:sz w:val="28"/>
-                <w:szCs w:val="28"/>
-              </w:rPr>
-              <w:t>Нажатие кнопки «Искать»</w:t>
-            </w:r>
-          </w:p>
-        </w:tc>
-        <w:tc>
-          <w:tcPr>
-            <w:tcW w:w="2340" w:type="dxa"/>
-            <w:tcBorders>
-              <w:top w:val="single" w:sz="6" w:space="0" w:color="auto"/>
-              <w:left w:val="single" w:sz="6" w:space="0" w:color="auto"/>
-              <w:bottom w:val="single" w:sz="6" w:space="0" w:color="auto"/>
-              <w:right w:val="single" w:sz="6" w:space="0" w:color="auto"/>
-            </w:tcBorders>
-          </w:tcPr>
-          <w:p>
-            <w:pPr>
-              <w:autoSpaceDE w:val="0"/>
-              <w:autoSpaceDN w:val="0"/>
-              <w:adjustRightInd w:val="0"/>
-              <w:rPr>
-                <w:rFonts w:eastAsia="Calibri"/>
-                <w:sz w:val="28"/>
-                <w:szCs w:val="28"/>
-              </w:rPr>
-            </w:pPr>
-            <w:r>
-              <w:rPr>
-                <w:rFonts w:eastAsia="Calibri"/>
-                <w:sz w:val="28"/>
-                <w:szCs w:val="28"/>
-              </w:rPr>
-              <w:t>Осуществляет поиск в базе данных и отображает результаты в таблице</w:t>
-            </w:r>
-          </w:p>
-        </w:tc>
-        <w:tc>
-          <w:tcPr>
-            <w:tcW w:w="2190" w:type="dxa"/>
-            <w:tcBorders>
-              <w:top w:val="single" w:sz="6" w:space="0" w:color="auto"/>
-              <w:left w:val="single" w:sz="6" w:space="0" w:color="auto"/>
-              <w:bottom w:val="single" w:sz="6" w:space="0" w:color="auto"/>
-              <w:right w:val="single" w:sz="6" w:space="0" w:color="auto"/>
-            </w:tcBorders>
-          </w:tcPr>
-          <w:p>
-            <w:r>
-              <w:rPr>
-                <w:rFonts w:eastAsia="Calibri"/>
-                <w:sz w:val="28"/>
-                <w:szCs w:val="28"/>
-              </w:rPr>
-              <w:t>Форма приложения «</w:t>
-            </w:r>
-            <w:r>
-              <w:rPr>
-                <w:rFonts w:eastAsia="Calibri"/>
-                <w:sz w:val="28"/>
-                <w:szCs w:val="28"/>
-              </w:rPr>
-              <w:t>Поиск</w:t>
-            </w:r>
-            <w:r>
-              <w:rPr>
-                <w:rFonts w:eastAsia="Calibri"/>
-                <w:sz w:val="28"/>
-                <w:szCs w:val="28"/>
-              </w:rPr>
-              <w:t>»</w:t>
-            </w:r>
-          </w:p>
-        </w:tc>
-        <w:tc>
-          <w:tcPr>
-            <w:tcW w:w="2340" w:type="dxa"/>
-            <w:tcBorders>
-              <w:top w:val="single" w:sz="6" w:space="0" w:color="auto"/>
-              <w:left w:val="single" w:sz="6" w:space="0" w:color="auto"/>
-              <w:bottom w:val="single" w:sz="6" w:space="0" w:color="auto"/>
-              <w:right w:val="single" w:sz="6" w:space="0" w:color="auto"/>
-            </w:tcBorders>
-          </w:tcPr>
-          <w:p>
-            <w:pPr>
-              <w:autoSpaceDE w:val="0"/>
-              <w:autoSpaceDN w:val="0"/>
-              <w:adjustRightInd w:val="0"/>
-              <w:rPr>
-                <w:rFonts w:eastAsia="Calibri"/>
-                <w:sz w:val="28"/>
-                <w:szCs w:val="28"/>
-              </w:rPr>
-            </w:pPr>
-            <w:r>
-              <w:rPr>
-                <w:rFonts w:eastAsia="Calibri"/>
-                <w:sz w:val="28"/>
-                <w:szCs w:val="28"/>
-              </w:rPr>
-              <w:t>Ожидание действия</w:t>
-            </w:r>
-          </w:p>
-        </w:tc>
-      </w:tr>
-      <w:tr>
-        <w:trPr>
-          <w:trHeight w:val="492"/>
-        </w:trPr>
-        <w:tc>
-          <w:tcPr>
-            <w:tcW w:w="705" w:type="dxa"/>
-            <w:tcBorders>
-              <w:top w:val="single" w:sz="6" w:space="0" w:color="auto"/>
-              <w:left w:val="single" w:sz="6" w:space="0" w:color="auto"/>
-              <w:bottom w:val="single" w:sz="6" w:space="0" w:color="auto"/>
-              <w:right w:val="single" w:sz="6" w:space="0" w:color="auto"/>
-            </w:tcBorders>
-          </w:tcPr>
-          <w:p>
-            <w:pPr>
-              <w:autoSpaceDE w:val="0"/>
-              <w:autoSpaceDN w:val="0"/>
-              <w:adjustRightInd w:val="0"/>
-              <w:rPr>
-                <w:rFonts w:eastAsia="Calibri"/>
-                <w:sz w:val="28"/>
-                <w:szCs w:val="28"/>
-              </w:rPr>
-            </w:pPr>
-            <w:r>
-              <w:rPr>
-                <w:rFonts w:eastAsia="Calibri"/>
-                <w:sz w:val="28"/>
-                <w:szCs w:val="28"/>
-              </w:rPr>
-              <w:t>5</w:t>
-            </w:r>
-          </w:p>
-        </w:tc>
-        <w:tc>
-          <w:tcPr>
-            <w:tcW w:w="2490" w:type="dxa"/>
-            <w:tcBorders>
-              <w:top w:val="single" w:sz="6" w:space="0" w:color="auto"/>
-              <w:left w:val="single" w:sz="6" w:space="0" w:color="auto"/>
-              <w:bottom w:val="single" w:sz="6" w:space="0" w:color="auto"/>
-              <w:right w:val="single" w:sz="6" w:space="0" w:color="auto"/>
-            </w:tcBorders>
-          </w:tcPr>
-          <w:p>
-            <w:pPr>
-              <w:autoSpaceDE w:val="0"/>
-              <w:autoSpaceDN w:val="0"/>
-              <w:adjustRightInd w:val="0"/>
-              <w:rPr>
-                <w:rFonts w:eastAsia="Calibri"/>
-                <w:sz w:val="28"/>
-                <w:szCs w:val="28"/>
-              </w:rPr>
-            </w:pPr>
-            <w:r>
-              <w:rPr>
-                <w:rFonts w:eastAsia="Calibri"/>
-                <w:sz w:val="28"/>
-                <w:szCs w:val="28"/>
-              </w:rPr>
-              <w:t>Нажатие кнопки «Стереть»</w:t>
-            </w:r>
-          </w:p>
-        </w:tc>
-        <w:tc>
-          <w:tcPr>
-            <w:tcW w:w="2340" w:type="dxa"/>
-            <w:tcBorders>
-              <w:top w:val="single" w:sz="6" w:space="0" w:color="auto"/>
-              <w:left w:val="single" w:sz="6" w:space="0" w:color="auto"/>
-              <w:bottom w:val="single" w:sz="6" w:space="0" w:color="auto"/>
-              <w:right w:val="single" w:sz="6" w:space="0" w:color="auto"/>
-            </w:tcBorders>
-          </w:tcPr>
-          <w:p>
-            <w:pPr>
-              <w:autoSpaceDE w:val="0"/>
-              <w:autoSpaceDN w:val="0"/>
-              <w:adjustRightInd w:val="0"/>
-              <w:rPr>
-                <w:rFonts w:eastAsia="Calibri"/>
-                <w:sz w:val="28"/>
-                <w:szCs w:val="28"/>
-              </w:rPr>
-            </w:pPr>
-            <w:r>
-              <w:rPr>
-                <w:rFonts w:eastAsia="Calibri"/>
-                <w:sz w:val="28"/>
-                <w:szCs w:val="28"/>
-              </w:rPr>
-              <w:t>Очищает поля ввода экранной формы</w:t>
-            </w:r>
-          </w:p>
-        </w:tc>
-        <w:tc>
-          <w:tcPr>
-            <w:tcW w:w="2190" w:type="dxa"/>
-            <w:tcBorders>
-              <w:top w:val="single" w:sz="6" w:space="0" w:color="auto"/>
-              <w:left w:val="single" w:sz="6" w:space="0" w:color="auto"/>
-              <w:bottom w:val="single" w:sz="6" w:space="0" w:color="auto"/>
-              <w:right w:val="single" w:sz="6" w:space="0" w:color="auto"/>
-            </w:tcBorders>
-          </w:tcPr>
-          <w:p>
-            <w:r>
-              <w:rPr>
-                <w:rFonts w:eastAsia="Calibri"/>
-                <w:sz w:val="28"/>
-                <w:szCs w:val="28"/>
-              </w:rPr>
-              <w:t>Форма приложения «П</w:t>
-            </w:r>
-            <w:r>
-              <w:rPr>
-                <w:rFonts w:eastAsia="Calibri"/>
-                <w:sz w:val="28"/>
-                <w:szCs w:val="28"/>
-              </w:rPr>
-              <w:t>оиск</w:t>
-            </w:r>
-            <w:r>
-              <w:rPr>
-                <w:rFonts w:eastAsia="Calibri"/>
-                <w:sz w:val="28"/>
-                <w:szCs w:val="28"/>
-              </w:rPr>
-              <w:t>»</w:t>
-            </w:r>
-          </w:p>
-        </w:tc>
-        <w:tc>
-          <w:tcPr>
-            <w:tcW w:w="2340" w:type="dxa"/>
-            <w:tcBorders>
-              <w:top w:val="single" w:sz="6" w:space="0" w:color="auto"/>
-              <w:left w:val="single" w:sz="6" w:space="0" w:color="auto"/>
-              <w:bottom w:val="single" w:sz="6" w:space="0" w:color="auto"/>
-              <w:right w:val="single" w:sz="6" w:space="0" w:color="auto"/>
-            </w:tcBorders>
-          </w:tcPr>
-          <w:p>
-            <w:pPr>
-              <w:autoSpaceDE w:val="0"/>
-              <w:autoSpaceDN w:val="0"/>
-              <w:adjustRightInd w:val="0"/>
-              <w:rPr>
-                <w:rFonts w:eastAsia="Calibri"/>
-                <w:sz w:val="28"/>
-                <w:szCs w:val="28"/>
-              </w:rPr>
-            </w:pPr>
-            <w:r>
-              <w:rPr>
-                <w:rFonts w:eastAsia="Calibri"/>
-                <w:sz w:val="28"/>
-                <w:szCs w:val="28"/>
-              </w:rPr>
-              <w:t>Ожидание действия</w:t>
-            </w:r>
-          </w:p>
-        </w:tc>
-      </w:tr>
-      <w:tr>
-        <w:trPr>
-          <w:trHeight w:val="492"/>
-        </w:trPr>
-        <w:tc>
-          <w:tcPr>
-            <w:tcW w:w="705" w:type="dxa"/>
-            <w:tcBorders>
-              <w:top w:val="single" w:sz="6" w:space="0" w:color="auto"/>
-              <w:left w:val="single" w:sz="6" w:space="0" w:color="auto"/>
-              <w:bottom w:val="single" w:sz="6" w:space="0" w:color="auto"/>
-              <w:right w:val="single" w:sz="6" w:space="0" w:color="auto"/>
-            </w:tcBorders>
-          </w:tcPr>
-          <w:p>
-            <w:pPr>
-              <w:autoSpaceDE w:val="0"/>
-              <w:autoSpaceDN w:val="0"/>
-              <w:adjustRightInd w:val="0"/>
-              <w:rPr>
-                <w:rFonts w:eastAsia="Calibri"/>
-                <w:sz w:val="28"/>
-                <w:szCs w:val="28"/>
-              </w:rPr>
-            </w:pPr>
-            <w:r>
-              <w:rPr>
-                <w:rFonts w:eastAsia="Calibri"/>
-                <w:sz w:val="28"/>
-                <w:szCs w:val="28"/>
-              </w:rPr>
-              <w:t>6</w:t>
-            </w:r>
-          </w:p>
-        </w:tc>
-        <w:tc>
-          <w:tcPr>
-            <w:tcW w:w="2490" w:type="dxa"/>
-            <w:tcBorders>
-              <w:top w:val="single" w:sz="6" w:space="0" w:color="auto"/>
-              <w:left w:val="single" w:sz="6" w:space="0" w:color="auto"/>
-              <w:bottom w:val="single" w:sz="6" w:space="0" w:color="auto"/>
-              <w:right w:val="single" w:sz="6" w:space="0" w:color="auto"/>
-            </w:tcBorders>
-          </w:tcPr>
-          <w:p>
-            <w:pPr>
-              <w:autoSpaceDE w:val="0"/>
-              <w:autoSpaceDN w:val="0"/>
-              <w:adjustRightInd w:val="0"/>
-              <w:rPr>
-                <w:rFonts w:eastAsia="Calibri"/>
-                <w:sz w:val="28"/>
-                <w:szCs w:val="28"/>
-              </w:rPr>
-            </w:pPr>
-            <w:r>
-              <w:rPr>
-                <w:rFonts w:eastAsia="Calibri"/>
-                <w:sz w:val="28"/>
-                <w:szCs w:val="28"/>
-              </w:rPr>
-              <w:t>Нажатие кнопки закрытия формы</w:t>
-            </w:r>
-          </w:p>
-        </w:tc>
-        <w:tc>
-          <w:tcPr>
-            <w:tcW w:w="2340" w:type="dxa"/>
-            <w:tcBorders>
-              <w:top w:val="single" w:sz="6" w:space="0" w:color="auto"/>
-              <w:left w:val="single" w:sz="6" w:space="0" w:color="auto"/>
-              <w:bottom w:val="single" w:sz="6" w:space="0" w:color="auto"/>
-              <w:right w:val="single" w:sz="6" w:space="0" w:color="auto"/>
-            </w:tcBorders>
-          </w:tcPr>
-          <w:p>
-            <w:pPr>
-              <w:autoSpaceDE w:val="0"/>
-              <w:autoSpaceDN w:val="0"/>
-              <w:adjustRightInd w:val="0"/>
-              <w:rPr>
-                <w:rFonts w:eastAsia="Calibri"/>
-                <w:sz w:val="28"/>
-                <w:szCs w:val="28"/>
-              </w:rPr>
-            </w:pPr>
-            <w:r>
-              <w:rPr>
-                <w:rFonts w:eastAsia="Calibri"/>
-                <w:sz w:val="28"/>
-                <w:szCs w:val="28"/>
-              </w:rPr>
-              <w:t>Закрывает форму «Поиск»</w:t>
-            </w:r>
-          </w:p>
-        </w:tc>
-        <w:tc>
-          <w:tcPr>
-            <w:tcW w:w="2190" w:type="dxa"/>
-            <w:tcBorders>
-              <w:top w:val="single" w:sz="6" w:space="0" w:color="auto"/>
-              <w:left w:val="single" w:sz="6" w:space="0" w:color="auto"/>
-              <w:bottom w:val="single" w:sz="6" w:space="0" w:color="auto"/>
-              <w:right w:val="single" w:sz="6" w:space="0" w:color="auto"/>
-            </w:tcBorders>
-          </w:tcPr>
-          <w:p>
-            <w:pPr>
-              <w:rPr>
-                <w:rFonts w:eastAsia="Calibri"/>
-                <w:sz w:val="28"/>
-                <w:szCs w:val="28"/>
-              </w:rPr>
-            </w:pPr>
-            <w:r>
-              <w:rPr>
-                <w:rFonts w:eastAsia="Calibri"/>
-                <w:sz w:val="28"/>
-                <w:szCs w:val="28"/>
-              </w:rPr>
-              <w:t>Главная форма приложения</w:t>
-            </w:r>
-          </w:p>
-        </w:tc>
-        <w:tc>
-          <w:tcPr>
-            <w:tcW w:w="2340" w:type="dxa"/>
-            <w:tcBorders>
-              <w:top w:val="single" w:sz="6" w:space="0" w:color="auto"/>
-              <w:left w:val="single" w:sz="6" w:space="0" w:color="auto"/>
-              <w:bottom w:val="single" w:sz="6" w:space="0" w:color="auto"/>
-              <w:right w:val="single" w:sz="6" w:space="0" w:color="auto"/>
-            </w:tcBorders>
-          </w:tcPr>
-          <w:p>
-            <w:pPr>
-              <w:autoSpaceDE w:val="0"/>
-              <w:autoSpaceDN w:val="0"/>
-              <w:adjustRightInd w:val="0"/>
-              <w:rPr>
-                <w:rFonts w:eastAsia="Calibri"/>
-                <w:sz w:val="28"/>
-                <w:szCs w:val="28"/>
-              </w:rPr>
-            </w:pPr>
-            <w:r>
-              <w:rPr>
-                <w:rFonts w:eastAsia="Calibri"/>
-                <w:sz w:val="28"/>
-                <w:szCs w:val="28"/>
-              </w:rPr>
-              <w:t>Ожидание действия</w:t>
-            </w:r>
-          </w:p>
-        </w:tc>
-      </w:tr>
-      <w:tr>
-        <w:trPr>
-          <w:trHeight w:val="492"/>
-        </w:trPr>
-        <w:tc>
-          <w:tcPr>
-            <w:tcW w:w="705" w:type="dxa"/>
-            <w:tcBorders>
-              <w:top w:val="single" w:sz="6" w:space="0" w:color="auto"/>
-              <w:left w:val="single" w:sz="6" w:space="0" w:color="auto"/>
-              <w:bottom w:val="single" w:sz="6" w:space="0" w:color="auto"/>
-              <w:right w:val="single" w:sz="6" w:space="0" w:color="auto"/>
-            </w:tcBorders>
-          </w:tcPr>
-          <w:p>
-            <w:pPr>
-              <w:autoSpaceDE w:val="0"/>
-              <w:autoSpaceDN w:val="0"/>
-              <w:adjustRightInd w:val="0"/>
-              <w:rPr>
-                <w:rFonts w:eastAsia="Calibri"/>
-                <w:sz w:val="28"/>
-                <w:szCs w:val="28"/>
-              </w:rPr>
-            </w:pPr>
-            <w:r>
-              <w:rPr>
-                <w:rFonts w:eastAsia="Calibri"/>
-                <w:sz w:val="28"/>
-                <w:szCs w:val="28"/>
-              </w:rPr>
-              <w:t>7</w:t>
-            </w:r>
-          </w:p>
-        </w:tc>
-        <w:tc>
-          <w:tcPr>
-            <w:tcW w:w="2490" w:type="dxa"/>
-            <w:tcBorders>
-              <w:top w:val="single" w:sz="6" w:space="0" w:color="auto"/>
-              <w:left w:val="single" w:sz="6" w:space="0" w:color="auto"/>
-              <w:bottom w:val="single" w:sz="6" w:space="0" w:color="auto"/>
-              <w:right w:val="single" w:sz="6" w:space="0" w:color="auto"/>
-            </w:tcBorders>
-          </w:tcPr>
-          <w:p>
-            <w:pPr>
-              <w:autoSpaceDE w:val="0"/>
-              <w:autoSpaceDN w:val="0"/>
-              <w:adjustRightInd w:val="0"/>
-              <w:rPr>
-                <w:rFonts w:eastAsia="Calibri"/>
-                <w:sz w:val="28"/>
-                <w:szCs w:val="28"/>
-              </w:rPr>
-            </w:pPr>
-            <w:r>
-              <w:rPr>
-                <w:rFonts w:eastAsia="Calibri"/>
-                <w:sz w:val="28"/>
-                <w:szCs w:val="28"/>
-              </w:rPr>
-              <w:t>Нажатие кнопки закрытия главной формы программы или выбор пункта «Закрыть» главного меню</w:t>
-            </w:r>
-          </w:p>
-        </w:tc>
-        <w:tc>
-          <w:tcPr>
-            <w:tcW w:w="2340" w:type="dxa"/>
-            <w:tcBorders>
-              <w:top w:val="single" w:sz="6" w:space="0" w:color="auto"/>
-              <w:left w:val="single" w:sz="6" w:space="0" w:color="auto"/>
-              <w:bottom w:val="single" w:sz="6" w:space="0" w:color="auto"/>
-              <w:right w:val="single" w:sz="6" w:space="0" w:color="auto"/>
-            </w:tcBorders>
-          </w:tcPr>
-          <w:p>
-            <w:pPr>
-              <w:autoSpaceDE w:val="0"/>
-              <w:autoSpaceDN w:val="0"/>
-              <w:adjustRightInd w:val="0"/>
-              <w:rPr>
-                <w:rFonts w:eastAsia="Calibri"/>
-                <w:sz w:val="28"/>
-                <w:szCs w:val="28"/>
-              </w:rPr>
-            </w:pPr>
-            <w:r>
-              <w:rPr>
-                <w:rFonts w:eastAsia="Calibri"/>
-                <w:sz w:val="28"/>
-                <w:szCs w:val="28"/>
-              </w:rPr>
-              <w:t>Завершает работу приложения</w:t>
-            </w:r>
-          </w:p>
-        </w:tc>
-        <w:tc>
-          <w:tcPr>
-            <w:tcW w:w="2190" w:type="dxa"/>
-            <w:tcBorders>
-              <w:top w:val="single" w:sz="6" w:space="0" w:color="auto"/>
-              <w:left w:val="single" w:sz="6" w:space="0" w:color="auto"/>
-              <w:bottom w:val="single" w:sz="6" w:space="0" w:color="auto"/>
-              <w:right w:val="single" w:sz="6" w:space="0" w:color="auto"/>
-            </w:tcBorders>
-          </w:tcPr>
-          <w:p>
-            <w:pPr>
-              <w:rPr>
-                <w:rFonts w:eastAsia="Calibri"/>
-                <w:sz w:val="28"/>
-                <w:szCs w:val="28"/>
-              </w:rPr>
-            </w:pPr>
-          </w:p>
-        </w:tc>
-        <w:tc>
-          <w:tcPr>
-            <w:tcW w:w="2340" w:type="dxa"/>
-            <w:tcBorders>
-              <w:top w:val="single" w:sz="6" w:space="0" w:color="auto"/>
-              <w:left w:val="single" w:sz="6" w:space="0" w:color="auto"/>
-              <w:bottom w:val="single" w:sz="6" w:space="0" w:color="auto"/>
-              <w:right w:val="single" w:sz="6" w:space="0" w:color="auto"/>
-            </w:tcBorders>
-          </w:tcPr>
-          <w:p>
-            <w:pPr>
-              <w:autoSpaceDE w:val="0"/>
-              <w:autoSpaceDN w:val="0"/>
-              <w:adjustRightInd w:val="0"/>
-              <w:rPr>
-                <w:rFonts w:eastAsia="Calibri"/>
-                <w:sz w:val="28"/>
-                <w:szCs w:val="28"/>
-              </w:rPr>
-            </w:pPr>
-          </w:p>
-        </w:tc>
-      </w:tr>
-    </w:tbl>
-    <w:p>
-      <w:pPr>
-        <w:ind w:firstLine="851"/>
-        <w:jc w:val="both"/>
-        <w:rPr>
-          <w:sz w:val="28"/>
-          <w:szCs w:val="28"/>
-        </w:rPr>
-      </w:pPr>
-    </w:p>
-    <w:p>
-      <w:pPr>
-        <w:pStyle w:val="aff0"/>
-        <w:ind w:left="0" w:firstLine="851"/>
-        <w:contextualSpacing/>
-        <w:jc w:val="both"/>
-        <w:rPr>
-          <w:sz w:val="28"/>
-          <w:szCs w:val="28"/>
-        </w:rPr>
-      </w:pPr>
-      <w:r>
-        <w:rPr>
-          <w:sz w:val="28"/>
-          <w:szCs w:val="28"/>
-        </w:rPr>
-        <w:t>Диаграмма последовательности</w:t>
-      </w:r>
-      <w:r>
-        <w:rPr>
-          <w:sz w:val="28"/>
-          <w:szCs w:val="28"/>
-        </w:rPr>
-        <w:t xml:space="preserve"> «Отчет» представлена на рисунке 10.</w:t>
-      </w:r>
-    </w:p>
-    <w:p>
-      <w:pPr>
-        <w:pStyle w:val="aff0"/>
-        <w:ind w:left="0" w:firstLine="851"/>
-        <w:contextualSpacing/>
-        <w:jc w:val="both"/>
-        <w:rPr>
-          <w:sz w:val="28"/>
-          <w:szCs w:val="28"/>
-          <w:highlight w:val="yellow"/>
-        </w:rPr>
-      </w:pPr>
-    </w:p>
-    <w:p>
-      <w:pPr>
-        <w:pStyle w:val="aff0"/>
-        <w:ind w:left="0" w:firstLine="851"/>
-        <w:contextualSpacing/>
-        <w:jc w:val="center"/>
-        <w:rPr>
-          <w:sz w:val="28"/>
-          <w:szCs w:val="28"/>
-          <w:highlight w:val="yellow"/>
-        </w:rPr>
-      </w:pPr>
-      <w:r>
-        <w:rPr>
-          <w:noProof/>
-          <w:sz w:val="28"/>
-          <w:szCs w:val="28"/>
-          <w:highlight w:val="yellow"/>
-        </w:rPr>
-        <w:lastRenderedPageBreak/>
-        <w:drawing>
-          <wp:inline distT="0" distB="0" distL="0" distR="0">
-            <wp:extent cx="5791200" cy="2743200"/>
-            <wp:effectExtent l="0" t="0" r="0" b="0"/>
-            <wp:docPr id="22" name="Рисунок 14" descr="Отчет"/>
-            <wp:cNvGraphicFramePr>
-              <a:graphicFrameLocks xmlns:a="http://schemas.openxmlformats.org/drawingml/2006/main" noChangeAspect="1"/>
-            </wp:cNvGraphicFramePr>
-            <a:graphic xmlns:a="http://schemas.openxmlformats.org/drawingml/2006/main">
-              <a:graphicData uri="http://schemas.openxmlformats.org/drawingml/2006/picture">
-                <pic:pic xmlns:pic="http://schemas.openxmlformats.org/drawingml/2006/picture">
-                  <pic:nvPicPr>
-                    <pic:cNvPr id="0" name="Picture 14" descr="Отчет"/>
-                    <pic:cNvPicPr>
-                      <a:picLocks noChangeAspect="1" noChangeArrowheads="1"/>
-                    </pic:cNvPicPr>
-                  </pic:nvPicPr>
-                  <pic:blipFill>
-                    <a:blip r:embed="rId17">
-                      <a:extLst>
-                        <a:ext uri="{28A0092B-C50C-407E-A947-70E740481C1C}">
-                          <a14:useLocalDpi xmlns:a14="http://schemas.microsoft.com/office/drawing/2010/main" val="0"/>
-                        </a:ext>
-                      </a:extLst>
-                    </a:blip>
-                    <a:srcRect/>
-                    <a:stretch>
-                      <a:fillRect/>
-                    </a:stretch>
-                  </pic:blipFill>
-                  <pic:spPr bwMode="auto">
-                    <a:xfrm>
-                      <a:off x="0" y="0"/>
-                      <a:ext cx="5791200" cy="2743200"/>
-                    </a:xfrm>
-                    <a:prstGeom prst="rect">
-                      <a:avLst/>
-                    </a:prstGeom>
-                    <a:noFill/>
-                    <a:ln>
-                      <a:noFill/>
-                    </a:ln>
-                  </pic:spPr>
-                </pic:pic>
-              </a:graphicData>
-            </a:graphic>
-          </wp:inline>
-        </w:drawing>
-      </w:r>
-    </w:p>
-    <w:p>
-      <w:pPr>
-        <w:pStyle w:val="aff0"/>
-        <w:ind w:left="0" w:firstLine="851"/>
-        <w:contextualSpacing/>
-        <w:jc w:val="both"/>
-        <w:rPr>
-          <w:sz w:val="28"/>
-          <w:szCs w:val="28"/>
-          <w:highlight w:val="yellow"/>
-        </w:rPr>
-      </w:pPr>
-    </w:p>
-    <w:p>
-      <w:pPr>
-        <w:pStyle w:val="aff0"/>
-        <w:ind w:left="0" w:firstLine="851"/>
-        <w:contextualSpacing/>
-        <w:jc w:val="center"/>
-        <w:rPr>
-          <w:sz w:val="28"/>
-          <w:szCs w:val="28"/>
-        </w:rPr>
-      </w:pPr>
-      <w:r>
-        <w:rPr>
-          <w:sz w:val="28"/>
-          <w:szCs w:val="28"/>
-        </w:rPr>
-        <w:t xml:space="preserve">Рисунок </w:t>
-      </w:r>
-      <w:r>
-        <w:rPr>
-          <w:sz w:val="28"/>
-          <w:szCs w:val="28"/>
-        </w:rPr>
-        <w:t>10</w:t>
-      </w:r>
-      <w:r>
-        <w:rPr>
-          <w:sz w:val="28"/>
-          <w:szCs w:val="28"/>
-        </w:rPr>
-        <w:t>. Диаграмма последовательности</w:t>
-      </w:r>
-      <w:r>
-        <w:rPr>
-          <w:sz w:val="28"/>
-          <w:szCs w:val="28"/>
-        </w:rPr>
-        <w:t xml:space="preserve"> «Отчет»</w:t>
-      </w:r>
-      <w:r>
-        <w:rPr>
-          <w:sz w:val="28"/>
-          <w:szCs w:val="28"/>
-        </w:rPr>
-        <w:t>.</w:t>
-      </w:r>
-    </w:p>
-    <w:p>
-      <w:pPr>
-        <w:pStyle w:val="aff0"/>
-        <w:ind w:left="0" w:firstLine="851"/>
-        <w:contextualSpacing/>
-        <w:jc w:val="center"/>
-        <w:rPr>
-          <w:sz w:val="28"/>
-          <w:szCs w:val="28"/>
-        </w:rPr>
-      </w:pPr>
-    </w:p>
-    <w:p>
-      <w:pPr>
-        <w:spacing w:after="120"/>
-        <w:jc w:val="both"/>
-        <w:rPr>
-          <w:sz w:val="28"/>
-          <w:szCs w:val="28"/>
-        </w:rPr>
-      </w:pPr>
-      <w:r>
-        <w:rPr>
-          <w:sz w:val="28"/>
-          <w:szCs w:val="28"/>
-        </w:rPr>
-        <w:t>Таблица 8</w:t>
-      </w:r>
-      <w:r>
-        <w:rPr>
-          <w:sz w:val="28"/>
-          <w:szCs w:val="28"/>
-        </w:rPr>
-        <w:t xml:space="preserve"> - Описание процесса выполнения варианта использования</w:t>
-      </w:r>
-    </w:p>
-    <w:tbl>
-      <w:tblPr>
-        <w:tblW w:w="10065" w:type="dxa"/>
-        <w:tblInd w:w="40" w:type="dxa"/>
-        <w:tblLayout w:type="fixed"/>
-        <w:tblCellMar>
-          <w:left w:w="40" w:type="dxa"/>
-          <w:right w:w="40" w:type="dxa"/>
-        </w:tblCellMar>
-        <w:tblLook w:val="0000" w:firstRow="0" w:lastRow="0" w:firstColumn="0" w:lastColumn="0" w:noHBand="0" w:noVBand="0"/>
-      </w:tblPr>
-      <w:tblGrid>
-        <w:gridCol w:w="705"/>
-        <w:gridCol w:w="2490"/>
-        <w:gridCol w:w="2340"/>
-        <w:gridCol w:w="2190"/>
-        <w:gridCol w:w="2340"/>
-      </w:tblGrid>
-      <w:tr>
-        <w:trPr>
-          <w:trHeight w:val="492"/>
-        </w:trPr>
-        <w:tc>
-          <w:tcPr>
-            <w:tcW w:w="705" w:type="dxa"/>
-            <w:tcBorders>
-              <w:top w:val="single" w:sz="6" w:space="0" w:color="auto"/>
-              <w:left w:val="single" w:sz="6" w:space="0" w:color="auto"/>
-              <w:bottom w:val="single" w:sz="6" w:space="0" w:color="auto"/>
-              <w:right w:val="single" w:sz="6" w:space="0" w:color="auto"/>
-            </w:tcBorders>
-          </w:tcPr>
-          <w:p>
-            <w:pPr>
-              <w:autoSpaceDE w:val="0"/>
-              <w:autoSpaceDN w:val="0"/>
-              <w:adjustRightInd w:val="0"/>
-              <w:rPr>
-                <w:rFonts w:eastAsia="Calibri"/>
-                <w:sz w:val="28"/>
-                <w:szCs w:val="28"/>
-              </w:rPr>
-            </w:pPr>
-            <w:r>
-              <w:rPr>
-                <w:rFonts w:eastAsia="Calibri"/>
-                <w:sz w:val="28"/>
-                <w:szCs w:val="28"/>
-              </w:rPr>
-              <w:t>№</w:t>
-            </w:r>
-          </w:p>
-        </w:tc>
-        <w:tc>
-          <w:tcPr>
-            <w:tcW w:w="2490" w:type="dxa"/>
-            <w:tcBorders>
-              <w:top w:val="single" w:sz="6" w:space="0" w:color="auto"/>
-              <w:left w:val="single" w:sz="6" w:space="0" w:color="auto"/>
-              <w:bottom w:val="single" w:sz="6" w:space="0" w:color="auto"/>
-              <w:right w:val="single" w:sz="6" w:space="0" w:color="auto"/>
-            </w:tcBorders>
-          </w:tcPr>
-          <w:p>
-            <w:pPr>
-              <w:autoSpaceDE w:val="0"/>
-              <w:autoSpaceDN w:val="0"/>
-              <w:adjustRightInd w:val="0"/>
-              <w:rPr>
-                <w:rFonts w:eastAsia="Calibri"/>
-                <w:sz w:val="28"/>
-                <w:szCs w:val="28"/>
-              </w:rPr>
-            </w:pPr>
-            <w:r>
-              <w:rPr>
-                <w:rFonts w:eastAsia="Calibri"/>
-                <w:sz w:val="28"/>
-                <w:szCs w:val="28"/>
-              </w:rPr>
-              <w:t>Пользователь</w:t>
-            </w:r>
-          </w:p>
-        </w:tc>
-        <w:tc>
-          <w:tcPr>
-            <w:tcW w:w="2340" w:type="dxa"/>
-            <w:tcBorders>
-              <w:top w:val="single" w:sz="6" w:space="0" w:color="auto"/>
-              <w:left w:val="single" w:sz="6" w:space="0" w:color="auto"/>
-              <w:bottom w:val="single" w:sz="6" w:space="0" w:color="auto"/>
-              <w:right w:val="single" w:sz="6" w:space="0" w:color="auto"/>
-            </w:tcBorders>
-          </w:tcPr>
-          <w:p>
-            <w:pPr>
-              <w:autoSpaceDE w:val="0"/>
-              <w:autoSpaceDN w:val="0"/>
-              <w:adjustRightInd w:val="0"/>
-              <w:rPr>
-                <w:rFonts w:eastAsia="Calibri"/>
-                <w:sz w:val="28"/>
-                <w:szCs w:val="28"/>
-              </w:rPr>
-            </w:pPr>
-            <w:r>
-              <w:rPr>
-                <w:rFonts w:eastAsia="Calibri"/>
-                <w:sz w:val="28"/>
-                <w:szCs w:val="28"/>
-              </w:rPr>
-              <w:t>Система</w:t>
-            </w:r>
-          </w:p>
-        </w:tc>
-        <w:tc>
-          <w:tcPr>
-            <w:tcW w:w="2190" w:type="dxa"/>
-            <w:tcBorders>
-              <w:top w:val="single" w:sz="6" w:space="0" w:color="auto"/>
-              <w:left w:val="single" w:sz="6" w:space="0" w:color="auto"/>
-              <w:bottom w:val="single" w:sz="6" w:space="0" w:color="auto"/>
-              <w:right w:val="single" w:sz="6" w:space="0" w:color="auto"/>
-            </w:tcBorders>
-          </w:tcPr>
-          <w:p>
-            <w:pPr>
-              <w:autoSpaceDE w:val="0"/>
-              <w:autoSpaceDN w:val="0"/>
-              <w:adjustRightInd w:val="0"/>
-              <w:rPr>
-                <w:rFonts w:eastAsia="Calibri"/>
-                <w:sz w:val="28"/>
-                <w:szCs w:val="28"/>
-              </w:rPr>
-            </w:pPr>
-            <w:r>
-              <w:rPr>
-                <w:rFonts w:eastAsia="Calibri"/>
-                <w:sz w:val="28"/>
-                <w:szCs w:val="28"/>
-              </w:rPr>
-              <w:t>Экранная форма</w:t>
-            </w:r>
-          </w:p>
-        </w:tc>
-        <w:tc>
-          <w:tcPr>
-            <w:tcW w:w="2340" w:type="dxa"/>
-            <w:tcBorders>
-              <w:top w:val="single" w:sz="6" w:space="0" w:color="auto"/>
-              <w:left w:val="single" w:sz="6" w:space="0" w:color="auto"/>
-              <w:bottom w:val="single" w:sz="6" w:space="0" w:color="auto"/>
-              <w:right w:val="single" w:sz="6" w:space="0" w:color="auto"/>
-            </w:tcBorders>
-          </w:tcPr>
-          <w:p>
-            <w:pPr>
-              <w:autoSpaceDE w:val="0"/>
-              <w:autoSpaceDN w:val="0"/>
-              <w:adjustRightInd w:val="0"/>
-              <w:rPr>
-                <w:rFonts w:eastAsia="Calibri"/>
-                <w:sz w:val="28"/>
-                <w:szCs w:val="28"/>
-              </w:rPr>
-            </w:pPr>
-            <w:r>
-              <w:rPr>
-                <w:rFonts w:eastAsia="Calibri"/>
-                <w:sz w:val="28"/>
-                <w:szCs w:val="28"/>
-              </w:rPr>
-              <w:t>Условие:</w:t>
-            </w:r>
-          </w:p>
-          <w:p>
-            <w:pPr>
-              <w:autoSpaceDE w:val="0"/>
-              <w:autoSpaceDN w:val="0"/>
-              <w:adjustRightInd w:val="0"/>
-              <w:rPr>
-                <w:rFonts w:eastAsia="Calibri"/>
-                <w:sz w:val="28"/>
-                <w:szCs w:val="28"/>
-              </w:rPr>
-            </w:pPr>
-            <w:r>
-              <w:rPr>
-                <w:rFonts w:eastAsia="Calibri"/>
-                <w:sz w:val="28"/>
-                <w:szCs w:val="28"/>
-              </w:rPr>
-              <w:t>последующий шаг</w:t>
-            </w:r>
-          </w:p>
-        </w:tc>
-      </w:tr>
-      <w:tr>
-        <w:trPr>
-          <w:trHeight w:val="492"/>
-        </w:trPr>
-        <w:tc>
-          <w:tcPr>
-            <w:tcW w:w="705" w:type="dxa"/>
-            <w:tcBorders>
-              <w:top w:val="single" w:sz="6" w:space="0" w:color="auto"/>
-              <w:left w:val="single" w:sz="6" w:space="0" w:color="auto"/>
-              <w:bottom w:val="single" w:sz="6" w:space="0" w:color="auto"/>
-              <w:right w:val="single" w:sz="6" w:space="0" w:color="auto"/>
-            </w:tcBorders>
-          </w:tcPr>
-          <w:p>
-            <w:pPr>
-              <w:autoSpaceDE w:val="0"/>
-              <w:autoSpaceDN w:val="0"/>
-              <w:adjustRightInd w:val="0"/>
-              <w:rPr>
-                <w:rFonts w:eastAsia="Calibri"/>
-                <w:sz w:val="28"/>
-                <w:szCs w:val="28"/>
-              </w:rPr>
-            </w:pPr>
-            <w:r>
-              <w:rPr>
-                <w:rFonts w:eastAsia="Calibri"/>
-                <w:sz w:val="28"/>
-                <w:szCs w:val="28"/>
-              </w:rPr>
-              <w:t>1</w:t>
-            </w:r>
-          </w:p>
-        </w:tc>
-        <w:tc>
-          <w:tcPr>
-            <w:tcW w:w="2490" w:type="dxa"/>
-            <w:tcBorders>
-              <w:top w:val="single" w:sz="6" w:space="0" w:color="auto"/>
-              <w:left w:val="single" w:sz="6" w:space="0" w:color="auto"/>
-              <w:bottom w:val="single" w:sz="6" w:space="0" w:color="auto"/>
-              <w:right w:val="single" w:sz="6" w:space="0" w:color="auto"/>
-            </w:tcBorders>
-          </w:tcPr>
-          <w:p>
-            <w:pPr>
-              <w:autoSpaceDE w:val="0"/>
-              <w:autoSpaceDN w:val="0"/>
-              <w:adjustRightInd w:val="0"/>
-              <w:rPr>
-                <w:rFonts w:eastAsia="Calibri"/>
-                <w:sz w:val="28"/>
-                <w:szCs w:val="28"/>
-              </w:rPr>
-            </w:pPr>
-            <w:r>
-              <w:rPr>
-                <w:rFonts w:eastAsia="Calibri"/>
-                <w:sz w:val="28"/>
-                <w:szCs w:val="28"/>
-              </w:rPr>
-              <w:t>Запуск программы</w:t>
-            </w:r>
-          </w:p>
-        </w:tc>
-        <w:tc>
-          <w:tcPr>
-            <w:tcW w:w="2340" w:type="dxa"/>
-            <w:tcBorders>
-              <w:top w:val="single" w:sz="6" w:space="0" w:color="auto"/>
-              <w:left w:val="single" w:sz="6" w:space="0" w:color="auto"/>
-              <w:bottom w:val="single" w:sz="6" w:space="0" w:color="auto"/>
-              <w:right w:val="single" w:sz="6" w:space="0" w:color="auto"/>
-            </w:tcBorders>
-          </w:tcPr>
-          <w:p>
-            <w:pPr>
-              <w:autoSpaceDE w:val="0"/>
-              <w:autoSpaceDN w:val="0"/>
-              <w:adjustRightInd w:val="0"/>
-              <w:rPr>
-                <w:rFonts w:eastAsia="Calibri"/>
-                <w:sz w:val="28"/>
-                <w:szCs w:val="28"/>
-              </w:rPr>
-            </w:pPr>
-            <w:r>
-              <w:rPr>
-                <w:rFonts w:eastAsia="Calibri"/>
-                <w:sz w:val="28"/>
-                <w:szCs w:val="28"/>
-              </w:rPr>
-              <w:t>Запускается программа</w:t>
-            </w:r>
-          </w:p>
-        </w:tc>
-        <w:tc>
-          <w:tcPr>
-            <w:tcW w:w="2190" w:type="dxa"/>
-            <w:tcBorders>
-              <w:top w:val="single" w:sz="6" w:space="0" w:color="auto"/>
-              <w:left w:val="single" w:sz="6" w:space="0" w:color="auto"/>
-              <w:bottom w:val="single" w:sz="6" w:space="0" w:color="auto"/>
-              <w:right w:val="single" w:sz="6" w:space="0" w:color="auto"/>
-            </w:tcBorders>
-          </w:tcPr>
-          <w:p>
-            <w:pPr>
-              <w:autoSpaceDE w:val="0"/>
-              <w:autoSpaceDN w:val="0"/>
-              <w:adjustRightInd w:val="0"/>
-              <w:rPr>
-                <w:rFonts w:eastAsia="Calibri"/>
-                <w:sz w:val="28"/>
-                <w:szCs w:val="28"/>
-              </w:rPr>
-            </w:pPr>
-            <w:r>
-              <w:rPr>
-                <w:rFonts w:eastAsia="Calibri"/>
-                <w:sz w:val="28"/>
-                <w:szCs w:val="28"/>
-              </w:rPr>
-              <w:t>Главная форма приложения</w:t>
-            </w:r>
-          </w:p>
-        </w:tc>
-        <w:tc>
-          <w:tcPr>
-            <w:tcW w:w="2340" w:type="dxa"/>
-            <w:tcBorders>
-              <w:top w:val="single" w:sz="6" w:space="0" w:color="auto"/>
-              <w:left w:val="single" w:sz="6" w:space="0" w:color="auto"/>
-              <w:bottom w:val="single" w:sz="6" w:space="0" w:color="auto"/>
-              <w:right w:val="single" w:sz="6" w:space="0" w:color="auto"/>
-            </w:tcBorders>
-          </w:tcPr>
-          <w:p>
-            <w:pPr>
-              <w:autoSpaceDE w:val="0"/>
-              <w:autoSpaceDN w:val="0"/>
-              <w:adjustRightInd w:val="0"/>
-              <w:rPr>
-                <w:rFonts w:eastAsia="Calibri"/>
-                <w:sz w:val="28"/>
-                <w:szCs w:val="28"/>
-              </w:rPr>
-            </w:pPr>
-            <w:r>
-              <w:rPr>
-                <w:rFonts w:eastAsia="Calibri"/>
-                <w:sz w:val="28"/>
-                <w:szCs w:val="28"/>
-              </w:rPr>
-              <w:t>Ожидание действия</w:t>
-            </w:r>
-          </w:p>
-        </w:tc>
-      </w:tr>
-      <w:tr>
-        <w:trPr>
-          <w:trHeight w:val="492"/>
-        </w:trPr>
-        <w:tc>
-          <w:tcPr>
-            <w:tcW w:w="705" w:type="dxa"/>
-            <w:tcBorders>
-              <w:top w:val="single" w:sz="6" w:space="0" w:color="auto"/>
-              <w:left w:val="single" w:sz="6" w:space="0" w:color="auto"/>
-              <w:bottom w:val="single" w:sz="6" w:space="0" w:color="auto"/>
-              <w:right w:val="single" w:sz="6" w:space="0" w:color="auto"/>
-            </w:tcBorders>
-          </w:tcPr>
-          <w:p>
-            <w:pPr>
-              <w:autoSpaceDE w:val="0"/>
-              <w:autoSpaceDN w:val="0"/>
-              <w:adjustRightInd w:val="0"/>
-              <w:rPr>
-                <w:rFonts w:eastAsia="Calibri"/>
-                <w:sz w:val="28"/>
-                <w:szCs w:val="28"/>
-              </w:rPr>
-            </w:pPr>
-            <w:r>
-              <w:rPr>
-                <w:rFonts w:eastAsia="Calibri"/>
-                <w:sz w:val="28"/>
-                <w:szCs w:val="28"/>
-              </w:rPr>
-              <w:t>2</w:t>
-            </w:r>
-          </w:p>
-        </w:tc>
-        <w:tc>
-          <w:tcPr>
-            <w:tcW w:w="2490" w:type="dxa"/>
-            <w:tcBorders>
-              <w:top w:val="single" w:sz="6" w:space="0" w:color="auto"/>
-              <w:left w:val="single" w:sz="6" w:space="0" w:color="auto"/>
-              <w:bottom w:val="single" w:sz="6" w:space="0" w:color="auto"/>
-              <w:right w:val="single" w:sz="6" w:space="0" w:color="auto"/>
-            </w:tcBorders>
-          </w:tcPr>
-          <w:p>
-            <w:pPr>
-              <w:autoSpaceDE w:val="0"/>
-              <w:autoSpaceDN w:val="0"/>
-              <w:adjustRightInd w:val="0"/>
-              <w:rPr>
-                <w:rFonts w:eastAsia="Calibri"/>
-                <w:sz w:val="28"/>
-                <w:szCs w:val="28"/>
-              </w:rPr>
-            </w:pPr>
-            <w:r>
-              <w:rPr>
-                <w:rFonts w:eastAsia="Calibri"/>
-                <w:sz w:val="28"/>
-                <w:szCs w:val="28"/>
-              </w:rPr>
-              <w:t>Выбор пункта меню «Отчет»</w:t>
-            </w:r>
-          </w:p>
-        </w:tc>
-        <w:tc>
-          <w:tcPr>
-            <w:tcW w:w="2340" w:type="dxa"/>
-            <w:tcBorders>
-              <w:top w:val="single" w:sz="6" w:space="0" w:color="auto"/>
-              <w:left w:val="single" w:sz="6" w:space="0" w:color="auto"/>
-              <w:bottom w:val="single" w:sz="6" w:space="0" w:color="auto"/>
-              <w:right w:val="single" w:sz="6" w:space="0" w:color="auto"/>
-            </w:tcBorders>
-          </w:tcPr>
-          <w:p>
-            <w:pPr>
-              <w:autoSpaceDE w:val="0"/>
-              <w:autoSpaceDN w:val="0"/>
-              <w:adjustRightInd w:val="0"/>
-              <w:rPr>
-                <w:rFonts w:eastAsia="Calibri"/>
-                <w:sz w:val="28"/>
-                <w:szCs w:val="28"/>
-              </w:rPr>
-            </w:pPr>
-            <w:r>
-              <w:rPr>
-                <w:rFonts w:eastAsia="Calibri"/>
-                <w:sz w:val="28"/>
-                <w:szCs w:val="28"/>
-              </w:rPr>
-              <w:t>Открывается форма «Отчет»</w:t>
-            </w:r>
-          </w:p>
-        </w:tc>
-        <w:tc>
-          <w:tcPr>
-            <w:tcW w:w="2190" w:type="dxa"/>
-            <w:tcBorders>
-              <w:top w:val="single" w:sz="6" w:space="0" w:color="auto"/>
-              <w:left w:val="single" w:sz="6" w:space="0" w:color="auto"/>
-              <w:bottom w:val="single" w:sz="6" w:space="0" w:color="auto"/>
-              <w:right w:val="single" w:sz="6" w:space="0" w:color="auto"/>
-            </w:tcBorders>
-          </w:tcPr>
-          <w:p>
-            <w:pPr>
-              <w:autoSpaceDE w:val="0"/>
-              <w:autoSpaceDN w:val="0"/>
-              <w:adjustRightInd w:val="0"/>
-              <w:rPr>
-                <w:rFonts w:eastAsia="Calibri"/>
-                <w:sz w:val="28"/>
-                <w:szCs w:val="28"/>
-              </w:rPr>
-            </w:pPr>
-            <w:r>
-              <w:rPr>
-                <w:rFonts w:eastAsia="Calibri"/>
-                <w:sz w:val="28"/>
-                <w:szCs w:val="28"/>
-              </w:rPr>
-              <w:t>Форма приложения «Отчет»</w:t>
-            </w:r>
-          </w:p>
-        </w:tc>
-        <w:tc>
-          <w:tcPr>
-            <w:tcW w:w="2340" w:type="dxa"/>
-            <w:tcBorders>
-              <w:top w:val="single" w:sz="6" w:space="0" w:color="auto"/>
-              <w:left w:val="single" w:sz="6" w:space="0" w:color="auto"/>
-              <w:bottom w:val="single" w:sz="6" w:space="0" w:color="auto"/>
-              <w:right w:val="single" w:sz="6" w:space="0" w:color="auto"/>
-            </w:tcBorders>
-          </w:tcPr>
-          <w:p>
-            <w:pPr>
-              <w:autoSpaceDE w:val="0"/>
-              <w:autoSpaceDN w:val="0"/>
-              <w:adjustRightInd w:val="0"/>
-              <w:rPr>
-                <w:rFonts w:eastAsia="Calibri"/>
-                <w:sz w:val="28"/>
-                <w:szCs w:val="28"/>
-              </w:rPr>
-            </w:pPr>
-            <w:r>
-              <w:rPr>
-                <w:rFonts w:eastAsia="Calibri"/>
-                <w:sz w:val="28"/>
-                <w:szCs w:val="28"/>
-              </w:rPr>
-              <w:t>Ожидание действия</w:t>
-            </w:r>
-          </w:p>
-        </w:tc>
-      </w:tr>
-      <w:tr>
-        <w:trPr>
-          <w:trHeight w:val="492"/>
-        </w:trPr>
-        <w:tc>
-          <w:tcPr>
-            <w:tcW w:w="705" w:type="dxa"/>
-            <w:tcBorders>
-              <w:top w:val="single" w:sz="6" w:space="0" w:color="auto"/>
-              <w:left w:val="single" w:sz="6" w:space="0" w:color="auto"/>
-              <w:bottom w:val="single" w:sz="6" w:space="0" w:color="auto"/>
-              <w:right w:val="single" w:sz="6" w:space="0" w:color="auto"/>
-            </w:tcBorders>
-          </w:tcPr>
-          <w:p>
-            <w:pPr>
-              <w:autoSpaceDE w:val="0"/>
-              <w:autoSpaceDN w:val="0"/>
-              <w:adjustRightInd w:val="0"/>
-              <w:rPr>
-                <w:rFonts w:eastAsia="Calibri"/>
-                <w:sz w:val="28"/>
-                <w:szCs w:val="28"/>
-              </w:rPr>
-            </w:pPr>
-            <w:r>
-              <w:rPr>
-                <w:rFonts w:eastAsia="Calibri"/>
-                <w:sz w:val="28"/>
-                <w:szCs w:val="28"/>
-              </w:rPr>
-              <w:t>3</w:t>
-            </w:r>
-          </w:p>
-        </w:tc>
-        <w:tc>
-          <w:tcPr>
-            <w:tcW w:w="2490" w:type="dxa"/>
-            <w:tcBorders>
-              <w:top w:val="single" w:sz="6" w:space="0" w:color="auto"/>
-              <w:left w:val="single" w:sz="6" w:space="0" w:color="auto"/>
-              <w:bottom w:val="single" w:sz="6" w:space="0" w:color="auto"/>
-              <w:right w:val="single" w:sz="6" w:space="0" w:color="auto"/>
-            </w:tcBorders>
-          </w:tcPr>
-          <w:p>
-            <w:pPr>
-              <w:autoSpaceDE w:val="0"/>
-              <w:autoSpaceDN w:val="0"/>
-              <w:adjustRightInd w:val="0"/>
-              <w:rPr>
-                <w:rFonts w:eastAsia="Calibri"/>
-                <w:sz w:val="28"/>
-                <w:szCs w:val="28"/>
-              </w:rPr>
-            </w:pPr>
-            <w:r>
-              <w:rPr>
-                <w:rFonts w:eastAsia="Calibri"/>
-                <w:sz w:val="28"/>
-                <w:szCs w:val="28"/>
-              </w:rPr>
-              <w:t>Нажатие кнопки «Печать»</w:t>
-            </w:r>
-          </w:p>
-        </w:tc>
-        <w:tc>
-          <w:tcPr>
-            <w:tcW w:w="2340" w:type="dxa"/>
-            <w:tcBorders>
-              <w:top w:val="single" w:sz="6" w:space="0" w:color="auto"/>
-              <w:left w:val="single" w:sz="6" w:space="0" w:color="auto"/>
-              <w:bottom w:val="single" w:sz="6" w:space="0" w:color="auto"/>
-              <w:right w:val="single" w:sz="6" w:space="0" w:color="auto"/>
-            </w:tcBorders>
-          </w:tcPr>
-          <w:p>
-            <w:pPr>
-              <w:autoSpaceDE w:val="0"/>
-              <w:autoSpaceDN w:val="0"/>
-              <w:adjustRightInd w:val="0"/>
-              <w:rPr>
-                <w:rFonts w:eastAsia="Calibri"/>
-                <w:sz w:val="28"/>
-                <w:szCs w:val="28"/>
-              </w:rPr>
-            </w:pPr>
-            <w:r>
-              <w:rPr>
-                <w:rFonts w:eastAsia="Calibri"/>
-                <w:sz w:val="28"/>
-                <w:szCs w:val="28"/>
-              </w:rPr>
-              <w:t>Осуществляет печать отчета на принтере</w:t>
-            </w:r>
-          </w:p>
-        </w:tc>
-        <w:tc>
-          <w:tcPr>
-            <w:tcW w:w="2190" w:type="dxa"/>
-            <w:tcBorders>
-              <w:top w:val="single" w:sz="6" w:space="0" w:color="auto"/>
-              <w:left w:val="single" w:sz="6" w:space="0" w:color="auto"/>
-              <w:bottom w:val="single" w:sz="6" w:space="0" w:color="auto"/>
-              <w:right w:val="single" w:sz="6" w:space="0" w:color="auto"/>
-            </w:tcBorders>
-          </w:tcPr>
-          <w:p>
-            <w:r>
-              <w:rPr>
-                <w:rFonts w:eastAsia="Calibri"/>
-                <w:sz w:val="28"/>
-                <w:szCs w:val="28"/>
-              </w:rPr>
-              <w:t>Форма приложения «</w:t>
-            </w:r>
-            <w:r>
-              <w:rPr>
-                <w:rFonts w:eastAsia="Calibri"/>
-                <w:sz w:val="28"/>
-                <w:szCs w:val="28"/>
-              </w:rPr>
-              <w:t>Отчет</w:t>
-            </w:r>
-            <w:r>
-              <w:rPr>
-                <w:rFonts w:eastAsia="Calibri"/>
-                <w:sz w:val="28"/>
-                <w:szCs w:val="28"/>
-              </w:rPr>
-              <w:t>»</w:t>
-            </w:r>
-          </w:p>
-        </w:tc>
-        <w:tc>
-          <w:tcPr>
-            <w:tcW w:w="2340" w:type="dxa"/>
-            <w:tcBorders>
-              <w:top w:val="single" w:sz="6" w:space="0" w:color="auto"/>
-              <w:left w:val="single" w:sz="6" w:space="0" w:color="auto"/>
-              <w:bottom w:val="single" w:sz="6" w:space="0" w:color="auto"/>
-              <w:right w:val="single" w:sz="6" w:space="0" w:color="auto"/>
-            </w:tcBorders>
-          </w:tcPr>
-          <w:p>
-            <w:pPr>
-              <w:autoSpaceDE w:val="0"/>
-              <w:autoSpaceDN w:val="0"/>
-              <w:adjustRightInd w:val="0"/>
-              <w:rPr>
-                <w:rFonts w:eastAsia="Calibri"/>
-                <w:sz w:val="28"/>
-                <w:szCs w:val="28"/>
-              </w:rPr>
-            </w:pPr>
-            <w:r>
-              <w:rPr>
-                <w:rFonts w:eastAsia="Calibri"/>
-                <w:sz w:val="28"/>
-                <w:szCs w:val="28"/>
-              </w:rPr>
-              <w:t>Ожидание действия</w:t>
-            </w:r>
-          </w:p>
-        </w:tc>
-      </w:tr>
-      <w:tr>
-        <w:trPr>
-          <w:trHeight w:val="492"/>
-        </w:trPr>
-        <w:tc>
-          <w:tcPr>
-            <w:tcW w:w="705" w:type="dxa"/>
-            <w:tcBorders>
-              <w:top w:val="single" w:sz="6" w:space="0" w:color="auto"/>
-              <w:left w:val="single" w:sz="6" w:space="0" w:color="auto"/>
-              <w:bottom w:val="single" w:sz="6" w:space="0" w:color="auto"/>
-              <w:right w:val="single" w:sz="6" w:space="0" w:color="auto"/>
-            </w:tcBorders>
-          </w:tcPr>
-          <w:p>
-            <w:pPr>
-              <w:autoSpaceDE w:val="0"/>
-              <w:autoSpaceDN w:val="0"/>
-              <w:adjustRightInd w:val="0"/>
-              <w:rPr>
-                <w:rFonts w:eastAsia="Calibri"/>
-                <w:sz w:val="28"/>
-                <w:szCs w:val="28"/>
-              </w:rPr>
-            </w:pPr>
-            <w:r>
-              <w:rPr>
-                <w:rFonts w:eastAsia="Calibri"/>
-                <w:sz w:val="28"/>
-                <w:szCs w:val="28"/>
-              </w:rPr>
-              <w:t>4</w:t>
-            </w:r>
-          </w:p>
-        </w:tc>
-        <w:tc>
-          <w:tcPr>
-            <w:tcW w:w="2490" w:type="dxa"/>
-            <w:tcBorders>
-              <w:top w:val="single" w:sz="6" w:space="0" w:color="auto"/>
-              <w:left w:val="single" w:sz="6" w:space="0" w:color="auto"/>
-              <w:bottom w:val="single" w:sz="6" w:space="0" w:color="auto"/>
-              <w:right w:val="single" w:sz="6" w:space="0" w:color="auto"/>
-            </w:tcBorders>
-          </w:tcPr>
-          <w:p>
-            <w:pPr>
-              <w:autoSpaceDE w:val="0"/>
-              <w:autoSpaceDN w:val="0"/>
-              <w:adjustRightInd w:val="0"/>
-              <w:rPr>
-                <w:rFonts w:eastAsia="Calibri"/>
-                <w:sz w:val="28"/>
-                <w:szCs w:val="28"/>
-              </w:rPr>
-            </w:pPr>
-            <w:r>
-              <w:rPr>
-                <w:rFonts w:eastAsia="Calibri"/>
-                <w:sz w:val="28"/>
-                <w:szCs w:val="28"/>
-              </w:rPr>
-              <w:t>Нажатие кнопки «Экспорт»</w:t>
-            </w:r>
-          </w:p>
-        </w:tc>
-        <w:tc>
-          <w:tcPr>
-            <w:tcW w:w="2340" w:type="dxa"/>
-            <w:tcBorders>
-              <w:top w:val="single" w:sz="6" w:space="0" w:color="auto"/>
-              <w:left w:val="single" w:sz="6" w:space="0" w:color="auto"/>
-              <w:bottom w:val="single" w:sz="6" w:space="0" w:color="auto"/>
-              <w:right w:val="single" w:sz="6" w:space="0" w:color="auto"/>
-            </w:tcBorders>
-          </w:tcPr>
-          <w:p>
-            <w:pPr>
-              <w:autoSpaceDE w:val="0"/>
-              <w:autoSpaceDN w:val="0"/>
-              <w:adjustRightInd w:val="0"/>
-              <w:rPr>
-                <w:rFonts w:eastAsia="Calibri"/>
-                <w:sz w:val="28"/>
-                <w:szCs w:val="28"/>
-              </w:rPr>
-            </w:pPr>
-            <w:r>
-              <w:rPr>
-                <w:rFonts w:eastAsia="Calibri"/>
-                <w:sz w:val="28"/>
-                <w:szCs w:val="28"/>
-              </w:rPr>
-              <w:t>Осуществляет сохранение отчета на диск</w:t>
-            </w:r>
-          </w:p>
-        </w:tc>
-        <w:tc>
-          <w:tcPr>
-            <w:tcW w:w="2190" w:type="dxa"/>
-            <w:tcBorders>
-              <w:top w:val="single" w:sz="6" w:space="0" w:color="auto"/>
-              <w:left w:val="single" w:sz="6" w:space="0" w:color="auto"/>
-              <w:bottom w:val="single" w:sz="6" w:space="0" w:color="auto"/>
-              <w:right w:val="single" w:sz="6" w:space="0" w:color="auto"/>
-            </w:tcBorders>
-          </w:tcPr>
-          <w:p>
-            <w:r>
-              <w:rPr>
-                <w:rFonts w:eastAsia="Calibri"/>
-                <w:sz w:val="28"/>
-                <w:szCs w:val="28"/>
-              </w:rPr>
-              <w:t>Форма приложения «</w:t>
-            </w:r>
-            <w:r>
-              <w:rPr>
-                <w:rFonts w:eastAsia="Calibri"/>
-                <w:sz w:val="28"/>
-                <w:szCs w:val="28"/>
-              </w:rPr>
-              <w:t>Отчет</w:t>
-            </w:r>
-            <w:r>
-              <w:rPr>
-                <w:rFonts w:eastAsia="Calibri"/>
-                <w:sz w:val="28"/>
-                <w:szCs w:val="28"/>
-              </w:rPr>
-              <w:t>»</w:t>
-            </w:r>
-          </w:p>
-        </w:tc>
-        <w:tc>
-          <w:tcPr>
-            <w:tcW w:w="2340" w:type="dxa"/>
-            <w:tcBorders>
-              <w:top w:val="single" w:sz="6" w:space="0" w:color="auto"/>
-              <w:left w:val="single" w:sz="6" w:space="0" w:color="auto"/>
-              <w:bottom w:val="single" w:sz="6" w:space="0" w:color="auto"/>
-              <w:right w:val="single" w:sz="6" w:space="0" w:color="auto"/>
-            </w:tcBorders>
-          </w:tcPr>
-          <w:p>
-            <w:pPr>
-              <w:autoSpaceDE w:val="0"/>
-              <w:autoSpaceDN w:val="0"/>
-              <w:adjustRightInd w:val="0"/>
-              <w:rPr>
-                <w:rFonts w:eastAsia="Calibri"/>
-                <w:sz w:val="28"/>
-                <w:szCs w:val="28"/>
-              </w:rPr>
-            </w:pPr>
-            <w:r>
-              <w:rPr>
-                <w:rFonts w:eastAsia="Calibri"/>
-                <w:sz w:val="28"/>
-                <w:szCs w:val="28"/>
-              </w:rPr>
-              <w:t>Ожидание действия</w:t>
-            </w:r>
-          </w:p>
-        </w:tc>
-      </w:tr>
-      <w:tr>
-        <w:trPr>
-          <w:trHeight w:val="492"/>
-        </w:trPr>
-        <w:tc>
-          <w:tcPr>
-            <w:tcW w:w="705" w:type="dxa"/>
-            <w:tcBorders>
-              <w:top w:val="single" w:sz="6" w:space="0" w:color="auto"/>
-              <w:left w:val="single" w:sz="6" w:space="0" w:color="auto"/>
-              <w:bottom w:val="single" w:sz="6" w:space="0" w:color="auto"/>
-              <w:right w:val="single" w:sz="6" w:space="0" w:color="auto"/>
-            </w:tcBorders>
-          </w:tcPr>
-          <w:p>
-            <w:pPr>
-              <w:autoSpaceDE w:val="0"/>
-              <w:autoSpaceDN w:val="0"/>
-              <w:adjustRightInd w:val="0"/>
-              <w:rPr>
-                <w:rFonts w:eastAsia="Calibri"/>
-                <w:sz w:val="28"/>
-                <w:szCs w:val="28"/>
-              </w:rPr>
-            </w:pPr>
-            <w:r>
-              <w:rPr>
-                <w:rFonts w:eastAsia="Calibri"/>
-                <w:sz w:val="28"/>
-                <w:szCs w:val="28"/>
-              </w:rPr>
-              <w:t>5</w:t>
-            </w:r>
-          </w:p>
-        </w:tc>
-        <w:tc>
-          <w:tcPr>
-            <w:tcW w:w="2490" w:type="dxa"/>
-            <w:tcBorders>
-              <w:top w:val="single" w:sz="6" w:space="0" w:color="auto"/>
-              <w:left w:val="single" w:sz="6" w:space="0" w:color="auto"/>
-              <w:bottom w:val="single" w:sz="6" w:space="0" w:color="auto"/>
-              <w:right w:val="single" w:sz="6" w:space="0" w:color="auto"/>
-            </w:tcBorders>
-          </w:tcPr>
-          <w:p>
-            <w:pPr>
-              <w:autoSpaceDE w:val="0"/>
-              <w:autoSpaceDN w:val="0"/>
-              <w:adjustRightInd w:val="0"/>
-              <w:rPr>
-                <w:rFonts w:eastAsia="Calibri"/>
-                <w:sz w:val="28"/>
-                <w:szCs w:val="28"/>
-              </w:rPr>
-            </w:pPr>
-            <w:r>
-              <w:rPr>
-                <w:rFonts w:eastAsia="Calibri"/>
-                <w:sz w:val="28"/>
-                <w:szCs w:val="28"/>
-              </w:rPr>
-              <w:t>Нажатие кнопки закрытия формы</w:t>
-            </w:r>
-          </w:p>
-        </w:tc>
-        <w:tc>
-          <w:tcPr>
-            <w:tcW w:w="2340" w:type="dxa"/>
-            <w:tcBorders>
-              <w:top w:val="single" w:sz="6" w:space="0" w:color="auto"/>
-              <w:left w:val="single" w:sz="6" w:space="0" w:color="auto"/>
-              <w:bottom w:val="single" w:sz="6" w:space="0" w:color="auto"/>
-              <w:right w:val="single" w:sz="6" w:space="0" w:color="auto"/>
-            </w:tcBorders>
-          </w:tcPr>
-          <w:p>
-            <w:pPr>
-              <w:autoSpaceDE w:val="0"/>
-              <w:autoSpaceDN w:val="0"/>
-              <w:adjustRightInd w:val="0"/>
-              <w:rPr>
-                <w:rFonts w:eastAsia="Calibri"/>
-                <w:sz w:val="28"/>
-                <w:szCs w:val="28"/>
-              </w:rPr>
-            </w:pPr>
-            <w:r>
-              <w:rPr>
-                <w:rFonts w:eastAsia="Calibri"/>
-                <w:sz w:val="28"/>
-                <w:szCs w:val="28"/>
-              </w:rPr>
-              <w:t>Закрывает форму «Отчет»</w:t>
-            </w:r>
-          </w:p>
-        </w:tc>
-        <w:tc>
-          <w:tcPr>
-            <w:tcW w:w="2190" w:type="dxa"/>
-            <w:tcBorders>
-              <w:top w:val="single" w:sz="6" w:space="0" w:color="auto"/>
-              <w:left w:val="single" w:sz="6" w:space="0" w:color="auto"/>
-              <w:bottom w:val="single" w:sz="6" w:space="0" w:color="auto"/>
-              <w:right w:val="single" w:sz="6" w:space="0" w:color="auto"/>
-            </w:tcBorders>
-          </w:tcPr>
-          <w:p>
-            <w:pPr>
-              <w:rPr>
-                <w:rFonts w:eastAsia="Calibri"/>
-                <w:sz w:val="28"/>
-                <w:szCs w:val="28"/>
-              </w:rPr>
-            </w:pPr>
-            <w:r>
-              <w:rPr>
-                <w:rFonts w:eastAsia="Calibri"/>
-                <w:sz w:val="28"/>
-                <w:szCs w:val="28"/>
-              </w:rPr>
-              <w:t>Главная форма приложения</w:t>
-            </w:r>
-          </w:p>
-        </w:tc>
-        <w:tc>
-          <w:tcPr>
-            <w:tcW w:w="2340" w:type="dxa"/>
-            <w:tcBorders>
-              <w:top w:val="single" w:sz="6" w:space="0" w:color="auto"/>
-              <w:left w:val="single" w:sz="6" w:space="0" w:color="auto"/>
-              <w:bottom w:val="single" w:sz="6" w:space="0" w:color="auto"/>
-              <w:right w:val="single" w:sz="6" w:space="0" w:color="auto"/>
-            </w:tcBorders>
-          </w:tcPr>
-          <w:p>
-            <w:pPr>
-              <w:autoSpaceDE w:val="0"/>
-              <w:autoSpaceDN w:val="0"/>
-              <w:adjustRightInd w:val="0"/>
-              <w:rPr>
-                <w:rFonts w:eastAsia="Calibri"/>
-                <w:sz w:val="28"/>
-                <w:szCs w:val="28"/>
-              </w:rPr>
-            </w:pPr>
-            <w:r>
-              <w:rPr>
-                <w:rFonts w:eastAsia="Calibri"/>
-                <w:sz w:val="28"/>
-                <w:szCs w:val="28"/>
-              </w:rPr>
-              <w:t>Ожидание действия</w:t>
-            </w:r>
-          </w:p>
-        </w:tc>
-      </w:tr>
-      <w:tr>
-        <w:trPr>
-          <w:trHeight w:val="492"/>
-        </w:trPr>
-        <w:tc>
-          <w:tcPr>
-            <w:tcW w:w="705" w:type="dxa"/>
-            <w:tcBorders>
-              <w:top w:val="single" w:sz="6" w:space="0" w:color="auto"/>
-              <w:left w:val="single" w:sz="6" w:space="0" w:color="auto"/>
-              <w:bottom w:val="single" w:sz="6" w:space="0" w:color="auto"/>
-              <w:right w:val="single" w:sz="6" w:space="0" w:color="auto"/>
-            </w:tcBorders>
-          </w:tcPr>
-          <w:p>
-            <w:pPr>
-              <w:autoSpaceDE w:val="0"/>
-              <w:autoSpaceDN w:val="0"/>
-              <w:adjustRightInd w:val="0"/>
-              <w:rPr>
-                <w:rFonts w:eastAsia="Calibri"/>
-                <w:sz w:val="28"/>
-                <w:szCs w:val="28"/>
-              </w:rPr>
-            </w:pPr>
-            <w:r>
-              <w:rPr>
-                <w:rFonts w:eastAsia="Calibri"/>
-                <w:sz w:val="28"/>
-                <w:szCs w:val="28"/>
-              </w:rPr>
-              <w:t>6</w:t>
-            </w:r>
-          </w:p>
-        </w:tc>
-        <w:tc>
-          <w:tcPr>
-            <w:tcW w:w="2490" w:type="dxa"/>
-            <w:tcBorders>
-              <w:top w:val="single" w:sz="6" w:space="0" w:color="auto"/>
-              <w:left w:val="single" w:sz="6" w:space="0" w:color="auto"/>
-              <w:bottom w:val="single" w:sz="6" w:space="0" w:color="auto"/>
-              <w:right w:val="single" w:sz="6" w:space="0" w:color="auto"/>
-            </w:tcBorders>
-          </w:tcPr>
-          <w:p>
-            <w:pPr>
-              <w:autoSpaceDE w:val="0"/>
-              <w:autoSpaceDN w:val="0"/>
-              <w:adjustRightInd w:val="0"/>
-              <w:rPr>
-                <w:rFonts w:eastAsia="Calibri"/>
-                <w:sz w:val="28"/>
-                <w:szCs w:val="28"/>
-              </w:rPr>
-            </w:pPr>
-            <w:r>
-              <w:rPr>
-                <w:rFonts w:eastAsia="Calibri"/>
-                <w:sz w:val="28"/>
-                <w:szCs w:val="28"/>
-              </w:rPr>
-              <w:t>Нажатие кнопки закрытия главной формы программы или выбор пункта «Закрыть» главного меню</w:t>
-            </w:r>
-          </w:p>
-        </w:tc>
-        <w:tc>
-          <w:tcPr>
-            <w:tcW w:w="2340" w:type="dxa"/>
-            <w:tcBorders>
-              <w:top w:val="single" w:sz="6" w:space="0" w:color="auto"/>
-              <w:left w:val="single" w:sz="6" w:space="0" w:color="auto"/>
-              <w:bottom w:val="single" w:sz="6" w:space="0" w:color="auto"/>
-              <w:right w:val="single" w:sz="6" w:space="0" w:color="auto"/>
-            </w:tcBorders>
-          </w:tcPr>
-          <w:p>
-            <w:pPr>
-              <w:autoSpaceDE w:val="0"/>
-              <w:autoSpaceDN w:val="0"/>
-              <w:adjustRightInd w:val="0"/>
-              <w:rPr>
-                <w:rFonts w:eastAsia="Calibri"/>
-                <w:sz w:val="28"/>
-                <w:szCs w:val="28"/>
-              </w:rPr>
-            </w:pPr>
-            <w:r>
-              <w:rPr>
-                <w:rFonts w:eastAsia="Calibri"/>
-                <w:sz w:val="28"/>
-                <w:szCs w:val="28"/>
-              </w:rPr>
-              <w:t>Завершает работу приложения</w:t>
-            </w:r>
-          </w:p>
-        </w:tc>
-        <w:tc>
-          <w:tcPr>
-            <w:tcW w:w="2190" w:type="dxa"/>
-            <w:tcBorders>
-              <w:top w:val="single" w:sz="6" w:space="0" w:color="auto"/>
-              <w:left w:val="single" w:sz="6" w:space="0" w:color="auto"/>
-              <w:bottom w:val="single" w:sz="6" w:space="0" w:color="auto"/>
-              <w:right w:val="single" w:sz="6" w:space="0" w:color="auto"/>
-            </w:tcBorders>
-          </w:tcPr>
-          <w:p>
-            <w:pPr>
-              <w:rPr>
-                <w:rFonts w:eastAsia="Calibri"/>
-                <w:sz w:val="28"/>
-                <w:szCs w:val="28"/>
-              </w:rPr>
-            </w:pPr>
-          </w:p>
-        </w:tc>
-        <w:tc>
-          <w:tcPr>
-            <w:tcW w:w="2340" w:type="dxa"/>
-            <w:tcBorders>
-              <w:top w:val="single" w:sz="6" w:space="0" w:color="auto"/>
-              <w:left w:val="single" w:sz="6" w:space="0" w:color="auto"/>
-              <w:bottom w:val="single" w:sz="6" w:space="0" w:color="auto"/>
-              <w:right w:val="single" w:sz="6" w:space="0" w:color="auto"/>
-            </w:tcBorders>
-          </w:tcPr>
-          <w:p>
-            <w:pPr>
-              <w:autoSpaceDE w:val="0"/>
-              <w:autoSpaceDN w:val="0"/>
-              <w:adjustRightInd w:val="0"/>
-              <w:rPr>
-                <w:rFonts w:eastAsia="Calibri"/>
-                <w:sz w:val="28"/>
-                <w:szCs w:val="28"/>
-              </w:rPr>
-            </w:pPr>
           </w:p>
         </w:tc>
       </w:tr>
@@ -13864,7 +9239,6 @@
         <w:rPr>
           <w:sz w:val="28"/>
           <w:szCs w:val="28"/>
-          <w:highlight w:val="yellow"/>
         </w:rPr>
       </w:pPr>
       <w:bookmarkStart w:id="41" w:name="_Toc99359338"/>
@@ -13875,34 +9249,55 @@
           <w:sz w:val="28"/>
           <w:szCs w:val="28"/>
         </w:rPr>
-        <w:t xml:space="preserve">На </w:t>
-      </w:r>
-      <w:r>
-        <w:rPr>
-          <w:sz w:val="28"/>
-          <w:szCs w:val="28"/>
-          <w:highlight w:val="yellow"/>
-        </w:rPr>
-        <w:t xml:space="preserve">сегодняшний момент язык программирования C# один из самых мощных, быстро развивающихся и востребованных языков в ИТ-отрасли. В настоящий момент на нем пишутся самые различные приложения: от небольших десктопных </w:t>
-      </w:r>
-      <w:r>
-        <w:rPr>
-          <w:sz w:val="28"/>
-          <w:szCs w:val="28"/>
-          <w:highlight w:val="yellow"/>
-        </w:rPr>
-        <w:lastRenderedPageBreak/>
-        <w:t>программок до крупных веб-</w:t>
-      </w:r>
-      <w:bookmarkStart w:id="44" w:name="_GoBack"/>
-      <w:bookmarkEnd w:id="44"/>
-      <w:r>
-        <w:rPr>
-          <w:sz w:val="28"/>
-          <w:szCs w:val="28"/>
-          <w:highlight w:val="yellow"/>
-        </w:rPr>
-        <w:t>порталов и веб-сервисов, обслуживающих ежедневно миллионы пользователей.</w:t>
+        <w:t xml:space="preserve">C# (произносится как "си </w:t>
+      </w:r>
+      <w:proofErr w:type="spellStart"/>
+      <w:r>
+        <w:rPr>
+          <w:sz w:val="28"/>
+          <w:szCs w:val="28"/>
+        </w:rPr>
+        <w:t>шарп</w:t>
+      </w:r>
+      <w:proofErr w:type="spellEnd"/>
+      <w:r>
+        <w:rPr>
+          <w:sz w:val="28"/>
+          <w:szCs w:val="28"/>
+        </w:rPr>
+        <w:t xml:space="preserve">") — современный объектно-ориентированный и </w:t>
+      </w:r>
+      <w:proofErr w:type="spellStart"/>
+      <w:r>
+        <w:rPr>
+          <w:sz w:val="28"/>
+          <w:szCs w:val="28"/>
+        </w:rPr>
+        <w:t>типобезопасный</w:t>
+      </w:r>
+      <w:proofErr w:type="spellEnd"/>
+      <w:r>
+        <w:rPr>
+          <w:sz w:val="28"/>
+          <w:szCs w:val="28"/>
+        </w:rPr>
+        <w:t xml:space="preserve"> язык программирования. C# позволяет разработчикам создавать разные типы безопасных и надежных приложений, выполняющихся в .NET. C# относится к широко известному семейству языков C, и покажется хорошо знакомым любому, кто работал с C, C++, Java или </w:t>
+      </w:r>
+      <w:proofErr w:type="spellStart"/>
+      <w:r>
+        <w:rPr>
+          <w:sz w:val="28"/>
+          <w:szCs w:val="28"/>
+        </w:rPr>
+        <w:t>JavaScript</w:t>
+      </w:r>
+      <w:proofErr w:type="spellEnd"/>
+      <w:r>
+        <w:rPr>
+          <w:sz w:val="28"/>
+          <w:szCs w:val="28"/>
+        </w:rPr>
+        <w:t>. Здесь представлен обзор основных компонентов языка C# 8 и более ранних версий. Если вы хотите изучить язык с помощью интерактивных примеров, рекомендуем поработать с вводными руководствами по C#.</w:t>
       </w:r>
     </w:p>
     <w:p>
@@ -13918,20 +9313,95 @@
         <w:rPr>
           <w:sz w:val="28"/>
           <w:szCs w:val="28"/>
-          <w:highlight w:val="yellow"/>
-        </w:rPr>
-        <w:t>C# является объектно-ориентированным и в этом плане много перенял у Java и С++. C# поддерживает полиморфизм</w:t>
-      </w:r>
-      <w:r>
-        <w:rPr>
-          <w:sz w:val="28"/>
-          <w:szCs w:val="28"/>
-        </w:rPr>
-        <w:t xml:space="preserve">, наследование, перегрузку операторов, статическую типизацию. Объектно-ориентированный подход позволяет решить задачи по построению крупных, но в тоже время гибких, масштабируемых и расширяемых приложений. C# продолжает активно развиваться, и с каждой новой версией появляется все больше интересных функциональностей. </w:t>
-      </w:r>
-    </w:p>
-    <w:p>
-      <w:pPr>
+        </w:rPr>
+        <w:t>C# — объектно-ориентированный, ориентированный на компоненты язык программирования. C# предоставляет языковые конструкции для непосредственной поддержки такой концепции работы. Благодаря этому C# подходит для создания и применения программных компонентов. С момента создания язык C# обогатился функциями для поддержки новых рабочих нагрузок и современными рекомендациями по разработке ПО. В основном C# — объектно-ориентированный язык. Вы определяете типы и их поведение.</w:t>
+      </w:r>
+    </w:p>
+    <w:p>
+      <w:pPr>
+        <w:ind w:firstLine="851"/>
+        <w:jc w:val="both"/>
+        <w:rPr>
+          <w:sz w:val="28"/>
+          <w:szCs w:val="28"/>
+        </w:rPr>
+      </w:pPr>
+      <w:r>
+        <w:rPr>
+          <w:sz w:val="28"/>
+          <w:szCs w:val="28"/>
+        </w:rPr>
+        <w:t xml:space="preserve">Вот лишь несколько функций языка C#, которые позволяют создавать надежные и устойчивые приложения. Сборка мусора автоматически освобождает память, занятую недостижимыми неиспользуемыми объектами. Типы, допускающие значение </w:t>
+      </w:r>
+      <w:proofErr w:type="spellStart"/>
+      <w:r>
+        <w:rPr>
+          <w:sz w:val="28"/>
+          <w:szCs w:val="28"/>
+        </w:rPr>
+        <w:t>null</w:t>
+      </w:r>
+      <w:proofErr w:type="spellEnd"/>
+      <w:r>
+        <w:rPr>
+          <w:sz w:val="28"/>
+          <w:szCs w:val="28"/>
+        </w:rPr>
+        <w:t xml:space="preserve">, обеспечивают защиту от переменных, которые не ссылаются на выделенные объекты. Обработка исключений предоставляет структурированный и расширяемый подход к обнаружению ошибок и восстановлению после них. Лямбда-выражения поддерживают приемы функционального программирования. Синтаксис LINQ создает общий шаблон для работы с данными из любого источника. Поддержка языков для асинхронных операций предоставляет синтаксис для создания распределенных систем. В C# имеется Единая система типов. Все типы C#, включая типы-примитивы, такие как </w:t>
+      </w:r>
+      <w:proofErr w:type="spellStart"/>
+      <w:r>
+        <w:rPr>
+          <w:sz w:val="28"/>
+          <w:szCs w:val="28"/>
+        </w:rPr>
+        <w:t>int</w:t>
+      </w:r>
+      <w:proofErr w:type="spellEnd"/>
+      <w:r>
+        <w:rPr>
+          <w:sz w:val="28"/>
+          <w:szCs w:val="28"/>
+        </w:rPr>
+        <w:t xml:space="preserve"> и </w:t>
+      </w:r>
+      <w:proofErr w:type="spellStart"/>
+      <w:r>
+        <w:rPr>
+          <w:sz w:val="28"/>
+          <w:szCs w:val="28"/>
+        </w:rPr>
+        <w:t>double</w:t>
+      </w:r>
+      <w:proofErr w:type="spellEnd"/>
+      <w:r>
+        <w:rPr>
+          <w:sz w:val="28"/>
+          <w:szCs w:val="28"/>
+        </w:rPr>
+        <w:t xml:space="preserve">, наследуют от одного корневого типа </w:t>
+      </w:r>
+      <w:proofErr w:type="spellStart"/>
+      <w:r>
+        <w:rPr>
+          <w:sz w:val="28"/>
+          <w:szCs w:val="28"/>
+        </w:rPr>
+        <w:t>object</w:t>
+      </w:r>
+      <w:proofErr w:type="spellEnd"/>
+      <w:r>
+        <w:rPr>
+          <w:sz w:val="28"/>
+          <w:szCs w:val="28"/>
+        </w:rPr>
+        <w:t>. Все типы используют общий набор операций, а значения любого типа можно хранить, передавать и обрабатывать схожим образом. Более того, C# поддерживает как определяемые пользователями ссылочные типы, так и типы значений. C# позволяет динамически выделять объекты и хранить упрощенные структуры в стеке. C# поддерживает универсальные методы и типы, обеспечивающие повышенную безопасность типов и производительность. C# предоставляет итераторы, которые позволяют разработчикам классов коллекций определять пользовательские варианты поведения для клиентского кода.</w:t>
+      </w:r>
+    </w:p>
+    <w:p>
+      <w:pPr>
+        <w:ind w:firstLine="851"/>
+        <w:jc w:val="both"/>
         <w:rPr>
           <w:lang w:eastAsia="en-US"/>
         </w:rPr>
@@ -14006,6 +9476,7 @@
           <w:sz w:val="28"/>
           <w:szCs w:val="28"/>
         </w:rPr>
+        <w:lastRenderedPageBreak/>
         <w:t>- число ядер не менее 2;</w:t>
       </w:r>
     </w:p>
@@ -14117,7 +9588,23 @@
           <w:sz w:val="28"/>
           <w:szCs w:val="28"/>
         </w:rPr>
-        <w:t>- минимальный объем жесткого диска: 150 ГБ;</w:t>
+        <w:t>- минимальный объем жесткого диска: 1</w:t>
+      </w:r>
+      <w:r>
+        <w:rPr>
+          <w:rFonts w:eastAsia="Times New Roman"/>
+          <w:sz w:val="28"/>
+          <w:szCs w:val="28"/>
+        </w:rPr>
+        <w:t>0</w:t>
+      </w:r>
+      <w:r>
+        <w:rPr>
+          <w:rFonts w:eastAsia="Times New Roman"/>
+          <w:sz w:val="28"/>
+          <w:szCs w:val="28"/>
+        </w:rPr>
+        <w:t>0 ГБ;</w:t>
       </w:r>
     </w:p>
     <w:p>
@@ -14174,7 +9661,23 @@
           <w:sz w:val="28"/>
           <w:szCs w:val="28"/>
         </w:rPr>
-        <w:t>- ширина диагонали экрана – более 15 дюймов;</w:t>
+        <w:t xml:space="preserve">- ширина диагонали экрана – </w:t>
+      </w:r>
+      <w:r>
+        <w:rPr>
+          <w:rFonts w:eastAsia="Times New Roman"/>
+          <w:sz w:val="28"/>
+          <w:szCs w:val="28"/>
+        </w:rPr>
+        <w:t xml:space="preserve">17 и более </w:t>
+      </w:r>
+      <w:r>
+        <w:rPr>
+          <w:rFonts w:eastAsia="Times New Roman"/>
+          <w:sz w:val="28"/>
+          <w:szCs w:val="28"/>
+        </w:rPr>
+        <w:t>дюймов;</w:t>
       </w:r>
     </w:p>
     <w:p>
@@ -14193,7 +9696,23 @@
           <w:sz w:val="28"/>
           <w:szCs w:val="28"/>
         </w:rPr>
-        <w:t>- разрешение по горизонтали и вертикали – не менее 1024x768;</w:t>
+        <w:t>- разрешение по горизонтали и вертикали – не менее 1024x768</w:t>
+      </w:r>
+      <w:r>
+        <w:rPr>
+          <w:rFonts w:eastAsia="Times New Roman"/>
+          <w:sz w:val="28"/>
+          <w:szCs w:val="28"/>
+        </w:rPr>
+        <w:t>, желательно 1280х1024 и более</w:t>
+      </w:r>
+      <w:r>
+        <w:rPr>
+          <w:rFonts w:eastAsia="Times New Roman"/>
+          <w:sz w:val="28"/>
+          <w:szCs w:val="28"/>
+        </w:rPr>
+        <w:t>;</w:t>
       </w:r>
     </w:p>
     <w:p>
@@ -14286,7 +9805,7 @@
                     <pic:cNvPicPr/>
                   </pic:nvPicPr>
                   <pic:blipFill>
-                    <a:blip r:embed="rId18">
+                    <a:blip r:embed="rId16">
                       <a:extLst>
                         <a:ext uri="{28A0092B-C50C-407E-A947-70E740481C1C}">
                           <a14:useLocalDpi xmlns:a14="http://schemas.microsoft.com/office/drawing/2010/main" val="0"/>
@@ -14369,9 +9888,9 @@
           <w:rFonts w:ascii="Times New Roman" w:hAnsi="Times New Roman"/>
         </w:rPr>
       </w:pPr>
-      <w:bookmarkStart w:id="45" w:name="_Toc99359339"/>
-      <w:bookmarkStart w:id="46" w:name="_Toc99359391"/>
-      <w:bookmarkStart w:id="47" w:name="_Toc99360263"/>
+      <w:bookmarkStart w:id="44" w:name="_Toc99359339"/>
+      <w:bookmarkStart w:id="45" w:name="_Toc99359391"/>
+      <w:bookmarkStart w:id="46" w:name="_Toc99360263"/>
       <w:r>
         <w:rPr>
           <w:rFonts w:ascii="Times New Roman" w:hAnsi="Times New Roman"/>
@@ -14385,26 +9904,26 @@
         <w:lastRenderedPageBreak/>
         <w:t>3 Реализация программного модуля</w:t>
       </w:r>
+      <w:bookmarkEnd w:id="44"/>
       <w:bookmarkEnd w:id="45"/>
       <w:bookmarkEnd w:id="46"/>
+    </w:p>
+    <w:p>
+      <w:pPr>
+        <w:pStyle w:val="2"/>
+        <w:rPr>
+          <w:szCs w:val="28"/>
+        </w:rPr>
+      </w:pPr>
+      <w:bookmarkStart w:id="47" w:name="_Toc99359340"/>
+      <w:bookmarkStart w:id="48" w:name="_Toc99359392"/>
+      <w:bookmarkStart w:id="49" w:name="_Toc99360264"/>
+      <w:r>
+        <w:t>3.1 Определение формы представления входных и выходных данных</w:t>
+      </w:r>
       <w:bookmarkEnd w:id="47"/>
-    </w:p>
-    <w:p>
-      <w:pPr>
-        <w:pStyle w:val="2"/>
-        <w:rPr>
-          <w:szCs w:val="28"/>
-        </w:rPr>
-      </w:pPr>
-      <w:bookmarkStart w:id="48" w:name="_Toc99359340"/>
-      <w:bookmarkStart w:id="49" w:name="_Toc99359392"/>
-      <w:bookmarkStart w:id="50" w:name="_Toc99360264"/>
-      <w:r>
-        <w:t>3.1 Определение формы представления входных и выходных данных</w:t>
-      </w:r>
       <w:bookmarkEnd w:id="48"/>
       <w:bookmarkEnd w:id="49"/>
-      <w:bookmarkEnd w:id="50"/>
       <w:r>
         <w:rPr>
           <w:b w:val="0"/>
@@ -14448,7 +9967,21 @@
           <w:sz w:val="28"/>
           <w:szCs w:val="28"/>
         </w:rPr>
-        <w:t xml:space="preserve"> при которой в главном окне приложения отображается сводная информация по путевкам, а выполнение дополнительных действий, таких как внесение и удаление вспомогательных данных, просмотр и печать отчетов, поиск в базе данных производятся в отдельных окнах приложения</w:t>
+        <w:t xml:space="preserve"> при которой в главном окне приложения отображается сводная информация по </w:t>
+      </w:r>
+      <w:r>
+        <w:rPr>
+          <w:sz w:val="28"/>
+          <w:szCs w:val="28"/>
+        </w:rPr>
+        <w:t>клиентам и приемам</w:t>
+      </w:r>
+      <w:r>
+        <w:rPr>
+          <w:sz w:val="28"/>
+          <w:szCs w:val="28"/>
+        </w:rPr>
+        <w:t>, а выполнение дополнительных действий, таких как просмотр и печать отчетов, поиск в базе данных производятся в отдельных окнах приложения</w:t>
       </w:r>
       <w:r>
         <w:rPr>
@@ -14462,7 +9995,77 @@
           <w:sz w:val="28"/>
           <w:szCs w:val="28"/>
         </w:rPr>
-        <w:t xml:space="preserve"> Формы приложений разработаны однотипно, для того чтобы облегчить пользователю изучение и работу с приложением. На вспомогательных формах присутствуют поля ввода данных, поле отображения уже внесенной в таблицу информации и указания записи для удаления, и три кнопки – «Записать», «Стереть» и «Удалить» сохраняющие данные в базу, очищающие поля ввода и удаляющие </w:t>
+        <w:t xml:space="preserve"> Форм</w:t>
+      </w:r>
+      <w:r>
+        <w:rPr>
+          <w:sz w:val="28"/>
+          <w:szCs w:val="28"/>
+        </w:rPr>
+        <w:t>а</w:t>
+      </w:r>
+      <w:r>
+        <w:rPr>
+          <w:sz w:val="28"/>
+          <w:szCs w:val="28"/>
+        </w:rPr>
+        <w:t xml:space="preserve"> приложени</w:t>
+      </w:r>
+      <w:r>
+        <w:rPr>
+          <w:sz w:val="28"/>
+          <w:szCs w:val="28"/>
+        </w:rPr>
+        <w:t>я</w:t>
+      </w:r>
+      <w:r>
+        <w:rPr>
+          <w:sz w:val="28"/>
+          <w:szCs w:val="28"/>
+        </w:rPr>
+        <w:t xml:space="preserve"> разработан</w:t>
+      </w:r>
+      <w:r>
+        <w:rPr>
+          <w:sz w:val="28"/>
+          <w:szCs w:val="28"/>
+        </w:rPr>
+        <w:t>а</w:t>
+      </w:r>
+      <w:r>
+        <w:rPr>
+          <w:sz w:val="28"/>
+          <w:szCs w:val="28"/>
+        </w:rPr>
+        <w:t xml:space="preserve"> </w:t>
+      </w:r>
+      <w:r>
+        <w:rPr>
+          <w:sz w:val="28"/>
+          <w:szCs w:val="28"/>
+        </w:rPr>
+        <w:t>так,</w:t>
+      </w:r>
+      <w:r>
+        <w:rPr>
+          <w:sz w:val="28"/>
+          <w:szCs w:val="28"/>
+        </w:rPr>
+        <w:t xml:space="preserve"> чтобы облегчить пользователю изучение и работу с приложением. На форм</w:t>
+      </w:r>
+      <w:r>
+        <w:rPr>
+          <w:sz w:val="28"/>
+          <w:szCs w:val="28"/>
+        </w:rPr>
+        <w:t>е</w:t>
+      </w:r>
+      <w:r>
+        <w:rPr>
+          <w:sz w:val="28"/>
+          <w:szCs w:val="28"/>
+        </w:rPr>
+        <w:t xml:space="preserve"> присутствуют поля ввода данных, поле отображения уже внесенной в таблицу информации и указания записи для удаления, и кнопки сохраняющие данные в базу, очищающие поля ввода и удаляющие </w:t>
       </w:r>
       <w:r>
         <w:rPr>
@@ -14494,7 +10097,16 @@
           <w:sz w:val="28"/>
           <w:szCs w:val="28"/>
         </w:rPr>
-        <w:t>В качестве выходных форм, помимо сводной главной формы приложения выступают формы поиска и отчета. Форма поиска позволяет осуществить быстрый поиск в базе данных записей по указанным критериям, а форма отчета – сформировать отчет и вывести его, при необходимости, на печать</w:t>
+        <w:t>В качестве выходных форм, помимо сводной главной формы приложения выступают формы поиска и отчета. Форма поиска позволяет осуществить быстрый поиск в базе данных записей по указанным критериям, а форма отчета – сформировать отчет и вывести его, при необходи</w:t>
+      </w:r>
+      <w:bookmarkStart w:id="50" w:name="_GoBack"/>
+      <w:bookmarkEnd w:id="50"/>
+      <w:r>
+        <w:rPr>
+          <w:sz w:val="28"/>
+          <w:szCs w:val="28"/>
+        </w:rPr>
+        <w:t>мости, на печать</w:t>
       </w:r>
       <w:r>
         <w:rPr>
@@ -14649,7 +10261,7 @@
           <w:sz w:val="28"/>
           <w:szCs w:val="28"/>
         </w:rPr>
-        <w:t>9</w:t>
+        <w:t>7</w:t>
       </w:r>
       <w:r>
         <w:rPr>
@@ -14696,7 +10308,7 @@
           <w:sz w:val="28"/>
           <w:szCs w:val="28"/>
         </w:rPr>
-        <w:t>9</w:t>
+        <w:t>7</w:t>
       </w:r>
       <w:r>
         <w:rPr>
@@ -14812,12 +10424,14 @@
             <w:pPr>
               <w:jc w:val="center"/>
               <w:rPr>
-                <w:sz w:val="28"/>
-                <w:szCs w:val="28"/>
-              </w:rPr>
-            </w:pPr>
-            <w:r>
-              <w:rPr>
+                <w:color w:val="FF0000"/>
+                <w:sz w:val="28"/>
+                <w:szCs w:val="28"/>
+              </w:rPr>
+            </w:pPr>
+            <w:r>
+              <w:rPr>
+                <w:color w:val="FF0000"/>
                 <w:sz w:val="28"/>
                 <w:szCs w:val="28"/>
               </w:rPr>
@@ -14860,12 +10474,14 @@
             <w:pPr>
               <w:jc w:val="both"/>
               <w:rPr>
-                <w:sz w:val="28"/>
-                <w:szCs w:val="28"/>
-              </w:rPr>
-            </w:pPr>
-            <w:r>
-              <w:rPr>
+                <w:color w:val="FF0000"/>
+                <w:sz w:val="28"/>
+                <w:szCs w:val="28"/>
+              </w:rPr>
+            </w:pPr>
+            <w:r>
+              <w:rPr>
+                <w:color w:val="FF0000"/>
                 <w:sz w:val="28"/>
                 <w:szCs w:val="28"/>
               </w:rPr>
@@ -15224,7 +10840,6 @@
                 <w:sz w:val="28"/>
                 <w:szCs w:val="28"/>
               </w:rPr>
-              <w:lastRenderedPageBreak/>
               <w:t>Форма работы с базой данных</w:t>
             </w:r>
           </w:p>
@@ -15252,6 +10867,7 @@
                 <w:sz w:val="28"/>
                 <w:szCs w:val="28"/>
               </w:rPr>
+              <w:lastRenderedPageBreak/>
               <w:t>Нажатие кнопки «Записать»</w:t>
             </w:r>
           </w:p>
@@ -15938,12 +11554,14 @@
         <w:ind w:firstLine="851"/>
         <w:jc w:val="both"/>
         <w:rPr>
-          <w:sz w:val="28"/>
-          <w:szCs w:val="28"/>
-        </w:rPr>
-      </w:pPr>
-      <w:r>
-        <w:rPr>
+          <w:color w:val="FF0000"/>
+          <w:sz w:val="28"/>
+          <w:szCs w:val="28"/>
+        </w:rPr>
+      </w:pPr>
+      <w:r>
+        <w:rPr>
+          <w:color w:val="FF0000"/>
           <w:sz w:val="28"/>
           <w:szCs w:val="28"/>
         </w:rPr>
@@ -16058,16 +11676,7 @@
           <w:sz w:val="28"/>
           <w:szCs w:val="28"/>
         </w:rPr>
-        <w:t xml:space="preserve">ую систему в формате WinHelp. Из достоинств WinHelp можно назвать ее надежность и меньшие, чем у HTML-help, требования к </w:t>
-      </w:r>
-      <w:r>
-        <w:rPr>
-          <w:noProof/>
-          <w:sz w:val="28"/>
-          <w:szCs w:val="28"/>
-        </w:rPr>
-        <w:lastRenderedPageBreak/>
-        <w:t>ресурсам. Существуют различные программы для создания справочных систем названных типов.</w:t>
+        <w:t>ую систему в формате WinHelp. Из достоинств WinHelp можно назвать ее надежность и меньшие, чем у HTML-help, требования к ресурсам. Существуют различные программы для создания справочных систем названных типов.</w:t>
       </w:r>
     </w:p>
     <w:p>
@@ -16084,6 +11693,7 @@
           <w:sz w:val="28"/>
           <w:szCs w:val="28"/>
         </w:rPr>
+        <w:lastRenderedPageBreak/>
         <w:t xml:space="preserve">Справочная система подробно описывает пользователю основные </w:t>
       </w:r>
       <w:r>
@@ -18244,9 +13854,9 @@
           <w:szCs w:val="28"/>
         </w:rPr>
         <w:sectPr>
-          <w:headerReference w:type="default" r:id="rId19"/>
-          <w:footerReference w:type="even" r:id="rId20"/>
-          <w:footerReference w:type="default" r:id="rId21"/>
+          <w:headerReference w:type="default" r:id="rId17"/>
+          <w:footerReference w:type="even" r:id="rId18"/>
+          <w:footerReference w:type="default" r:id="rId19"/>
           <w:pgSz w:w="11906" w:h="16838"/>
           <w:pgMar w:top="851" w:right="567" w:bottom="1701" w:left="1418" w:header="720" w:footer="283" w:gutter="0"/>
           <w:pgNumType w:start="4"/>
@@ -18267,8 +13877,8 @@
       </w:pPr>
     </w:p>
     <w:sectPr>
-      <w:headerReference w:type="default" r:id="rId22"/>
-      <w:footerReference w:type="default" r:id="rId23"/>
+      <w:headerReference w:type="default" r:id="rId20"/>
+      <w:footerReference w:type="default" r:id="rId21"/>
       <w:pgSz w:w="11906" w:h="16838"/>
       <w:pgMar w:top="851" w:right="567" w:bottom="1701" w:left="1418" w:header="720" w:footer="283" w:gutter="0"/>
       <w:pgNumType w:start="4"/>
@@ -23789,7 +19399,7 @@
 </file>
 
 <file path=customXml/itemProps1.xml><?xml version="1.0" encoding="utf-8"?>
-<ds:datastoreItem xmlns:ds="http://schemas.openxmlformats.org/officeDocument/2006/customXml" ds:itemID="{DCF33F72-EC76-49D1-8D3E-25C0852A7140}">
+<ds:datastoreItem xmlns:ds="http://schemas.openxmlformats.org/officeDocument/2006/customXml" ds:itemID="{346B89B0-7895-49C8-9190-47A7A800CC5B}">
   <ds:schemaRefs>
     <ds:schemaRef ds:uri="http://schemas.openxmlformats.org/officeDocument/2006/bibliography"/>
   </ds:schemaRefs>
